--- a/final_project_report/word/interim-layout.docx
+++ b/final_project_report/word/interim-layout.docx
@@ -5,6 +5,7 @@
     <w:p>
       <w:pPr>
         <w:pStyle w:val="Titledocument"/>
+        <w:jc w:val="left"/>
         <w:rPr>
           <w14:ligatures w14:val="standard"/>
         </w:rPr>
@@ -14,51 +15,65 @@
           <w:bCs/>
           <w14:ligatures w14:val="standard"/>
         </w:rPr>
-        <w:t>Insert Your Title Here</w:t>
-      </w:r>
-      <w:r>
-        <w:rPr>
-          <w:bCs/>
-          <w:vertAlign w:val="superscript"/>
-          <w14:ligatures w14:val="standard"/>
-        </w:rPr>
-        <w:t>∗</w:t>
+        <w:t>CSE 490V Final Project Report</w:t>
       </w:r>
     </w:p>
     <w:p>
       <w:pPr>
         <w:pStyle w:val="Subtitle"/>
-        <w:rPr>
-          <w14:ligatures w14:val="standard"/>
-        </w:rPr>
-      </w:pPr>
-      <w:r>
+        <w:jc w:val="left"/>
         <w:rPr>
           <w:bCs/>
           <w14:ligatures w14:val="standard"/>
         </w:rPr>
-        <w:t>Insert Su</w:t>
-      </w:r>
+      </w:pPr>
       <w:r>
         <w:rPr>
           <w:bCs/>
           <w14:ligatures w14:val="standard"/>
         </w:rPr>
-        <w:t>btit</w:t>
+        <w:t>Extended</w:t>
       </w:r>
       <w:r>
         <w:rPr>
           <w:bCs/>
           <w14:ligatures w14:val="standard"/>
         </w:rPr>
-        <w:t>le Here</w:t>
+        <w:t xml:space="preserve"> Subtitl</w:t>
+      </w:r>
+      <w:r>
+        <w:rPr>
+          <w:bCs/>
+          <w14:ligatures w14:val="standard"/>
+        </w:rPr>
+        <w:t>e</w:t>
       </w:r>
     </w:p>
     <w:p>
       <w:pPr>
-        <w:pStyle w:val="Authors"/>
+        <w:pStyle w:val="Subtitle"/>
+        <w:jc w:val="left"/>
+        <w:rPr>
+          <w:bCs/>
+          <w14:ligatures w14:val="standard"/>
+        </w:rPr>
+      </w:pPr>
+      <w:r>
+        <w:rPr>
+          <w:bCs/>
+          <w14:ligatures w14:val="standard"/>
+        </w:rPr>
+        <w:t>Alexander Mastrangelo and Paul Yoo, University of Washington</w:t>
+      </w:r>
+    </w:p>
+    <w:p>
+      <w:pPr>
+        <w:pStyle w:val="Subtitle"/>
+        <w:jc w:val="left"/>
         <w:rPr>
           <w:rStyle w:val="FirstName"/>
+          <w:sz w:val="28"/>
+          <w:szCs w:val="28"/>
           <w14:ligatures w14:val="standard"/>
         </w:rPr>
         <w:sectPr>
@@ -78,414 +93,84 @@
           <w:docGrid w:linePitch="360"/>
         </w:sectPr>
       </w:pPr>
+      <w:r>
+        <w:rPr>
+          <w:noProof/>
+        </w:rPr>
+        <w:drawing>
+          <wp:inline distT="0" distB="0" distL="0" distR="0" wp14:anchorId="5DC82CEA" wp14:editId="636FEBB7">
+            <wp:extent cx="6400800" cy="2881630"/>
+            <wp:effectExtent l="0" t="0" r="0" b="0"/>
+            <wp:docPr id="1" name="Picture 1"/>
+            <wp:cNvGraphicFramePr>
+              <a:graphicFrameLocks xmlns:a="http://schemas.openxmlformats.org/drawingml/2006/main" noChangeAspect="1"/>
+            </wp:cNvGraphicFramePr>
+            <a:graphic xmlns:a="http://schemas.openxmlformats.org/drawingml/2006/main">
+              <a:graphicData uri="http://schemas.openxmlformats.org/drawingml/2006/picture">
+                <pic:pic xmlns:pic="http://schemas.openxmlformats.org/drawingml/2006/picture">
+                  <pic:nvPicPr>
+                    <pic:cNvPr id="0" name="Picture 3"/>
+                    <pic:cNvPicPr>
+                      <a:picLocks noChangeAspect="1" noChangeArrowheads="1"/>
+                    </pic:cNvPicPr>
+                  </pic:nvPicPr>
+                  <pic:blipFill>
+                    <a:blip r:embed="rId13">
+                      <a:extLst>
+                        <a:ext uri="{28A0092B-C50C-407E-A947-70E740481C1C}">
+                          <a14:useLocalDpi xmlns:a14="http://schemas.microsoft.com/office/drawing/2010/main" val="0"/>
+                        </a:ext>
+                      </a:extLst>
+                    </a:blip>
+                    <a:srcRect/>
+                    <a:stretch>
+                      <a:fillRect/>
+                    </a:stretch>
+                  </pic:blipFill>
+                  <pic:spPr bwMode="auto">
+                    <a:xfrm>
+                      <a:off x="0" y="0"/>
+                      <a:ext cx="6400800" cy="2881630"/>
+                    </a:xfrm>
+                    <a:prstGeom prst="rect">
+                      <a:avLst/>
+                    </a:prstGeom>
+                    <a:noFill/>
+                    <a:ln>
+                      <a:noFill/>
+                    </a:ln>
+                  </pic:spPr>
+                </pic:pic>
+              </a:graphicData>
+            </a:graphic>
+          </wp:inline>
+        </w:drawing>
+      </w:r>
     </w:p>
     <w:p>
       <w:pPr>
-        <w:pStyle w:val="Authors"/>
-        <w:jc w:val="center"/>
-        <w:rPr>
-          <w14:ligatures w14:val="standard"/>
-        </w:rPr>
-      </w:pPr>
-      <w:r>
-        <w:rPr>
-          <w:rStyle w:val="FirstName"/>
-          <w14:ligatures w14:val="standard"/>
-        </w:rPr>
-        <w:t>FirstName</w:t>
-      </w:r>
-      <w:r>
-        <w:rPr>
-          <w14:ligatures w14:val="standard"/>
-        </w:rPr>
-        <w:t xml:space="preserve"> </w:t>
-      </w:r>
-      <w:r>
-        <w:rPr>
-          <w:rStyle w:val="Surname"/>
-          <w14:ligatures w14:val="standard"/>
-        </w:rPr>
-        <w:t>Surname</w:t>
-      </w:r>
-      <w:r>
-        <w:rPr>
-          <w:vertAlign w:val="superscript"/>
-          <w14:ligatures w14:val="standard"/>
-        </w:rPr>
-        <w:t>†</w:t>
-      </w:r>
-      <w:r>
-        <w:rPr>
-          <w14:ligatures w14:val="standard"/>
-        </w:rPr>
-        <w:br/>
-      </w:r>
-      <w:r>
-        <w:rPr>
-          <w:rStyle w:val="OrgDiv"/>
-          <w:color w:val="auto"/>
-          <w:sz w:val="20"/>
-          <w14:ligatures w14:val="standard"/>
-        </w:rPr>
-        <w:t xml:space="preserve"> Department Name</w:t>
-      </w:r>
-      <w:r>
-        <w:rPr>
-          <w:rStyle w:val="OrgName"/>
-          <w:color w:val="auto"/>
-          <w:sz w:val="20"/>
-          <w14:ligatures w14:val="standard"/>
-        </w:rPr>
-        <w:br/>
-        <w:t xml:space="preserve"> Institution/University Name</w:t>
-      </w:r>
-      <w:r>
-        <w:rPr>
-          <w:rStyle w:val="OrgName"/>
-          <w:color w:val="auto"/>
-          <w:sz w:val="20"/>
-          <w14:ligatures w14:val="standard"/>
-        </w:rPr>
-        <w:br/>
-        <w:t xml:space="preserve"> </w:t>
-      </w:r>
-      <w:r>
-        <w:rPr>
-          <w:rStyle w:val="City"/>
-          <w:sz w:val="20"/>
-          <w14:ligatures w14:val="standard"/>
-        </w:rPr>
-        <w:t>City</w:t>
-      </w:r>
-      <w:r>
-        <w:rPr>
-          <w:sz w:val="20"/>
-          <w14:ligatures w14:val="standard"/>
-        </w:rPr>
-        <w:t xml:space="preserve"> </w:t>
-      </w:r>
-      <w:r>
-        <w:rPr>
-          <w:rStyle w:val="State"/>
-          <w:color w:val="auto"/>
-          <w:sz w:val="20"/>
-          <w14:ligatures w14:val="standard"/>
-        </w:rPr>
-        <w:t>State</w:t>
-      </w:r>
-      <w:r>
-        <w:rPr>
-          <w:rStyle w:val="PinCode"/>
-          <w:color w:val="auto"/>
-          <w:sz w:val="20"/>
-          <w14:ligatures w14:val="standard"/>
-        </w:rPr>
-        <w:t xml:space="preserve"> </w:t>
-      </w:r>
-      <w:r>
-        <w:rPr>
-          <w:rStyle w:val="Country"/>
-          <w:sz w:val="20"/>
-          <w14:ligatures w14:val="standard"/>
-        </w:rPr>
-        <w:t>Country</w:t>
-      </w:r>
-      <w:r>
-        <w:rPr>
-          <w:sz w:val="20"/>
-          <w14:ligatures w14:val="standard"/>
-        </w:rPr>
-        <w:br/>
-        <w:t xml:space="preserve"> </w:t>
-      </w:r>
-      <w:r>
-        <w:rPr>
-          <w:rStyle w:val="Email"/>
-          <w:color w:val="auto"/>
-          <w:sz w:val="20"/>
-          <w14:ligatures w14:val="standard"/>
-        </w:rPr>
-        <w:t>email@email.com</w:t>
-      </w:r>
-    </w:p>
-    <w:p>
-      <w:pPr>
-        <w:pStyle w:val="Authors"/>
-        <w:jc w:val="center"/>
-        <w:rPr>
-          <w14:ligatures w14:val="standard"/>
-        </w:rPr>
-      </w:pPr>
-      <w:r>
-        <w:rPr>
-          <w:rStyle w:val="FirstName"/>
-          <w14:ligatures w14:val="standard"/>
-        </w:rPr>
-        <w:t>FirstName</w:t>
-      </w:r>
-      <w:r>
-        <w:rPr>
-          <w14:ligatures w14:val="standard"/>
-        </w:rPr>
-        <w:t xml:space="preserve"> </w:t>
-      </w:r>
-      <w:r>
-        <w:rPr>
-          <w:rStyle w:val="Surname"/>
-          <w14:ligatures w14:val="standard"/>
-        </w:rPr>
-        <w:t>Surname</w:t>
-      </w:r>
-      <w:r>
-        <w:rPr>
-          <w14:ligatures w14:val="standard"/>
-        </w:rPr>
-        <w:br/>
-      </w:r>
-      <w:r>
-        <w:rPr>
-          <w:rStyle w:val="OrgDiv"/>
-          <w:color w:val="auto"/>
-          <w:sz w:val="20"/>
-          <w14:ligatures w14:val="standard"/>
-        </w:rPr>
-        <w:t xml:space="preserve"> Department Name</w:t>
-      </w:r>
-      <w:r>
-        <w:rPr>
-          <w:rStyle w:val="OrgName"/>
-          <w:color w:val="auto"/>
-          <w:sz w:val="20"/>
-          <w14:ligatures w14:val="standard"/>
-        </w:rPr>
-        <w:br/>
-        <w:t xml:space="preserve"> Institution/University Name</w:t>
-      </w:r>
-      <w:r>
-        <w:rPr>
-          <w:rStyle w:val="OrgName"/>
-          <w:color w:val="auto"/>
-          <w:sz w:val="20"/>
-          <w14:ligatures w14:val="standard"/>
-        </w:rPr>
-        <w:br/>
-        <w:t xml:space="preserve"> </w:t>
-      </w:r>
-      <w:r>
-        <w:rPr>
-          <w:rStyle w:val="City"/>
-          <w:sz w:val="20"/>
-          <w14:ligatures w14:val="standard"/>
-        </w:rPr>
-        <w:t>City</w:t>
-      </w:r>
-      <w:r>
-        <w:rPr>
-          <w:sz w:val="20"/>
-          <w14:ligatures w14:val="standard"/>
-        </w:rPr>
-        <w:t xml:space="preserve"> </w:t>
-      </w:r>
-      <w:r>
-        <w:rPr>
-          <w:rStyle w:val="State"/>
-          <w:color w:val="auto"/>
-          <w:sz w:val="20"/>
-          <w14:ligatures w14:val="standard"/>
-        </w:rPr>
-        <w:t>State</w:t>
-      </w:r>
-      <w:r>
-        <w:rPr>
-          <w:rStyle w:val="PinCode"/>
-          <w:color w:val="auto"/>
-          <w:sz w:val="20"/>
-          <w14:ligatures w14:val="standard"/>
-        </w:rPr>
-        <w:t xml:space="preserve"> </w:t>
-      </w:r>
-      <w:r>
-        <w:rPr>
-          <w:rStyle w:val="Country"/>
-          <w:sz w:val="20"/>
-          <w14:ligatures w14:val="standard"/>
-        </w:rPr>
-        <w:t>Country</w:t>
-      </w:r>
-      <w:r>
-        <w:rPr>
-          <w:sz w:val="20"/>
-          <w14:ligatures w14:val="standard"/>
-        </w:rPr>
-        <w:br/>
-        <w:t xml:space="preserve"> </w:t>
-      </w:r>
-      <w:hyperlink r:id="rId13" w:history="1">
-        <w:r>
-          <w:rPr>
-            <w:rStyle w:val="Hyperlink"/>
-            <w:color w:val="auto"/>
-            <w:u w:val="none"/>
-            <w14:ligatures w14:val="standard"/>
-          </w:rPr>
-          <w:t>email@email.com</w:t>
-        </w:r>
-      </w:hyperlink>
-    </w:p>
-    <w:p>
-      <w:pPr>
-        <w:pStyle w:val="Authors"/>
-        <w:jc w:val="center"/>
-        <w:rPr>
-          <w14:ligatures w14:val="standard"/>
-        </w:rPr>
-      </w:pPr>
-      <w:r>
-        <w:rPr>
-          <w:rStyle w:val="FirstName"/>
-          <w14:ligatures w14:val="standard"/>
-        </w:rPr>
-        <w:t>FirstName</w:t>
-      </w:r>
-      <w:r>
-        <w:rPr>
-          <w14:ligatures w14:val="standard"/>
-        </w:rPr>
-        <w:t xml:space="preserve"> </w:t>
-      </w:r>
-      <w:r>
-        <w:rPr>
-          <w:rStyle w:val="Surname"/>
-          <w14:ligatures w14:val="standard"/>
-        </w:rPr>
-        <w:t>Surname</w:t>
-      </w:r>
-      <w:r>
-        <w:rPr>
-          <w14:ligatures w14:val="standard"/>
-        </w:rPr>
-        <w:br/>
-      </w:r>
-      <w:r>
-        <w:rPr>
-          <w:rStyle w:val="OrgDiv"/>
-          <w:color w:val="auto"/>
-          <w:sz w:val="20"/>
-          <w14:ligatures w14:val="standard"/>
-        </w:rPr>
-        <w:t xml:space="preserve"> Department Name</w:t>
-      </w:r>
-      <w:r>
-        <w:rPr>
-          <w:rStyle w:val="OrgName"/>
-          <w:color w:val="auto"/>
-          <w:sz w:val="20"/>
-          <w14:ligatures w14:val="standard"/>
-        </w:rPr>
-        <w:br/>
-        <w:t xml:space="preserve"> Institution/University Name</w:t>
-      </w:r>
-      <w:r>
-        <w:rPr>
-          <w:rStyle w:val="OrgName"/>
-          <w:color w:val="auto"/>
-          <w:sz w:val="20"/>
-          <w14:ligatures w14:val="standard"/>
-        </w:rPr>
-        <w:br/>
-        <w:t xml:space="preserve"> </w:t>
-      </w:r>
-      <w:r>
-        <w:rPr>
-          <w:rStyle w:val="City"/>
-          <w:sz w:val="20"/>
-          <w14:ligatures w14:val="standard"/>
-        </w:rPr>
-        <w:t>City</w:t>
-      </w:r>
-      <w:r>
-        <w:rPr>
-          <w:sz w:val="20"/>
-          <w14:ligatures w14:val="standard"/>
-        </w:rPr>
-        <w:t xml:space="preserve"> </w:t>
-      </w:r>
-      <w:r>
-        <w:rPr>
-          <w:rStyle w:val="State"/>
-          <w:color w:val="auto"/>
-          <w:sz w:val="20"/>
-          <w14:ligatures w14:val="standard"/>
-        </w:rPr>
-        <w:t>State</w:t>
-      </w:r>
-      <w:r>
-        <w:rPr>
-          <w:rStyle w:val="PinCode"/>
-          <w:color w:val="auto"/>
-          <w:sz w:val="20"/>
-          <w14:ligatures w14:val="standard"/>
-        </w:rPr>
-        <w:t xml:space="preserve"> </w:t>
-      </w:r>
-      <w:r>
-        <w:rPr>
-          <w:rStyle w:val="Country"/>
-          <w:sz w:val="20"/>
-          <w14:ligatures w14:val="standard"/>
-        </w:rPr>
-        <w:t>Country</w:t>
-      </w:r>
-      <w:r>
-        <w:rPr>
-          <w:sz w:val="20"/>
-          <w14:ligatures w14:val="standard"/>
-        </w:rPr>
-        <w:br/>
-        <w:t xml:space="preserve"> </w:t>
-      </w:r>
-      <w:r>
-        <w:rPr>
-          <w:rStyle w:val="Email"/>
-          <w:color w:val="auto"/>
-          <w:sz w:val="20"/>
-          <w14:ligatures w14:val="standard"/>
-        </w:rPr>
-        <w:t>email@email.com</w:t>
-      </w:r>
-    </w:p>
-    <w:p>
-      <w:pPr>
-        <w:pStyle w:val="TitleNote"/>
-        <w:rPr>
-          <w:rFonts w:ascii="Cambria Math" w:hAnsi="Cambria Math" w:cs="Cambria Math"/>
-          <w:bCs/>
-          <w:color w:val="auto"/>
-          <w:vertAlign w:val="superscript"/>
-          <w14:ligatures w14:val="standard"/>
-        </w:rPr>
-        <w:sectPr>
-          <w:endnotePr>
-            <w:numFmt w:val="decimal"/>
-          </w:endnotePr>
-          <w:type w:val="continuous"/>
-          <w:pgSz w:w="12240" w:h="15840" w:code="9"/>
-          <w:pgMar w:top="1500" w:right="1080" w:bottom="1600" w:left="1080" w:header="1080" w:footer="1080" w:gutter="0"/>
-          <w:pgNumType w:start="1"/>
-          <w:cols w:num="3" w:space="720"/>
-          <w:titlePg/>
-          <w:docGrid w:linePitch="360"/>
-        </w:sectPr>
-      </w:pPr>
-    </w:p>
-    <w:p>
-      <w:pPr>
-        <w:pStyle w:val="AuthNotes"/>
-        <w:rPr>
-          <w:color w:val="auto"/>
-          <w14:ligatures w14:val="standard"/>
-        </w:rPr>
-      </w:pPr>
+        <w:pStyle w:val="FigureCaption"/>
+        <w:jc w:val="both"/>
+        <w:rPr>
+          <w:b w:val="0"/>
+          <w:lang w:eastAsia="ja-JP"/>
+          <w14:ligatures w14:val="standard"/>
+        </w:rPr>
+      </w:pPr>
+      <w:r>
+        <w:rPr>
+          <w:rStyle w:val="Label"/>
+          <w14:ligatures w14:val="standard"/>
+        </w:rPr>
+        <w:t>Figure 1:</w:t>
+      </w:r>
+      <w:r>
+        <w:rPr>
+          <w:lang w:eastAsia="ja-JP"/>
+          <w14:ligatures w14:val="standard"/>
+        </w:rPr>
+        <w:t xml:space="preserve"> Figure Caption and Image above the caption [In draft mode, Image will not appear on the screen]</w:t>
+      </w:r>
     </w:p>
     <w:p>
       <w:pPr>
@@ -534,63 +219,7 @@
           <w:rFonts w:eastAsia="Verdana"/>
           <w14:ligatures w14:val="standard"/>
         </w:rPr>
-        <w:t xml:space="preserve">In this sample-structured document, neither </w:t>
-      </w:r>
-      <w:r>
-        <w:rPr>
-          <w:rFonts w:eastAsia="Verdana"/>
-          <w14:ligatures w14:val="standard"/>
-        </w:rPr>
-        <w:t xml:space="preserve">the </w:t>
-      </w:r>
-      <w:r>
-        <w:rPr>
-          <w:rFonts w:eastAsia="Verdana"/>
-          <w14:ligatures w14:val="standard"/>
-        </w:rPr>
-        <w:t xml:space="preserve">cross-linking of float elements and bibliography nor metadata/copyright information is available. The sample document is provided in “Draft” mode and to view </w:t>
-      </w:r>
-      <w:r>
-        <w:rPr>
-          <w:rFonts w:eastAsia="Verdana"/>
-          <w14:ligatures w14:val="standard"/>
-        </w:rPr>
-        <w:t>it</w:t>
-      </w:r>
-      <w:r>
-        <w:rPr>
-          <w:rFonts w:eastAsia="Verdana"/>
-          <w14:ligatures w14:val="standard"/>
-        </w:rPr>
-        <w:t xml:space="preserve"> in the final layout format</w:t>
-      </w:r>
-      <w:r>
-        <w:rPr>
-          <w:rFonts w:eastAsia="Verdana"/>
-          <w14:ligatures w14:val="standard"/>
-        </w:rPr>
-        <w:t>,</w:t>
-      </w:r>
-      <w:r>
-        <w:rPr>
-          <w:rFonts w:eastAsia="Verdana"/>
-          <w14:ligatures w14:val="standard"/>
-        </w:rPr>
-        <w:t xml:space="preserve"> apply</w:t>
-      </w:r>
-      <w:r>
-        <w:rPr>
-          <w:rFonts w:eastAsia="Verdana"/>
-          <w14:ligatures w14:val="standard"/>
-        </w:rPr>
-        <w:t>ing</w:t>
-      </w:r>
-      <w:r>
-        <w:rPr>
-          <w:rFonts w:eastAsia="Verdana"/>
-          <w14:ligatures w14:val="standard"/>
-        </w:rPr>
-        <w:t xml:space="preserve"> the required template is essential with some standard steps</w:t>
+        <w:t>In this sample-structured document, neither the cross-linking of float elements and bibliography nor metadata/copyright information is available. The sample document is provided in “Draft” mode and to view it in the final layout format, applying the required template is essential with some standard steps</w:t>
       </w:r>
       <w:r>
         <w:rPr>
@@ -618,193 +247,7 @@
         <w:rPr>
           <w14:ligatures w14:val="standard"/>
         </w:rPr>
-        <w:t>generati</w:t>
-      </w:r>
-      <w:r>
-        <w:rPr>
-          <w14:ligatures w14:val="standard"/>
-        </w:rPr>
-        <w:t>o</w:t>
-      </w:r>
-      <w:r>
-        <w:rPr>
-          <w14:ligatures w14:val="standard"/>
-        </w:rPr>
-        <w:t>n</w:t>
-      </w:r>
-      <w:r>
-        <w:rPr>
-          <w14:ligatures w14:val="standard"/>
-        </w:rPr>
-        <w:t xml:space="preserve"> </w:t>
-      </w:r>
-      <w:r>
-        <w:rPr>
-          <w14:ligatures w14:val="standard"/>
-        </w:rPr>
-        <w:t xml:space="preserve">of the </w:t>
-      </w:r>
-      <w:r>
-        <w:rPr>
-          <w14:ligatures w14:val="standard"/>
-        </w:rPr>
-        <w:t xml:space="preserve">final output from the styled </w:t>
-      </w:r>
-      <w:r>
-        <w:rPr>
-          <w14:ligatures w14:val="standard"/>
-        </w:rPr>
-        <w:t>paper,</w:t>
-      </w:r>
-      <w:r>
-        <w:rPr>
-          <w14:ligatures w14:val="standard"/>
-        </w:rPr>
-        <w:t xml:space="preserve"> are </w:t>
-      </w:r>
-      <w:r>
-        <w:rPr>
-          <w14:ligatures w14:val="standard"/>
-        </w:rPr>
-        <w:t>mentioned</w:t>
-      </w:r>
-      <w:r>
-        <w:rPr>
-          <w14:ligatures w14:val="standard"/>
-        </w:rPr>
-        <w:t xml:space="preserve"> here in this paragraph. </w:t>
-      </w:r>
-      <w:r>
-        <w:rPr>
-          <w14:ligatures w14:val="standard"/>
-        </w:rPr>
-        <w:t>First, user</w:t>
-      </w:r>
-      <w:r>
-        <w:rPr>
-          <w14:ligatures w14:val="standard"/>
-        </w:rPr>
-        <w:t>s</w:t>
-      </w:r>
-      <w:r>
-        <w:rPr>
-          <w14:ligatures w14:val="standard"/>
-        </w:rPr>
-        <w:t xml:space="preserve"> have to r</w:t>
-      </w:r>
-      <w:r>
-        <w:rPr>
-          <w14:ligatures w14:val="standard"/>
-        </w:rPr>
-        <w:t xml:space="preserve">un “Reference </w:t>
-      </w:r>
-      <w:r>
-        <w:rPr>
-          <w14:ligatures w14:val="standard"/>
-        </w:rPr>
-        <w:t>N</w:t>
-      </w:r>
-      <w:r>
-        <w:rPr>
-          <w14:ligatures w14:val="standard"/>
-        </w:rPr>
-        <w:t>umbering</w:t>
-      </w:r>
-      <w:r>
-        <w:rPr>
-          <w14:ligatures w14:val="standard"/>
-        </w:rPr>
-        <w:t>”</w:t>
-      </w:r>
-      <w:r>
-        <w:rPr>
-          <w14:ligatures w14:val="standard"/>
-        </w:rPr>
-        <w:t xml:space="preserve"> from </w:t>
-      </w:r>
-      <w:r>
-        <w:rPr>
-          <w14:ligatures w14:val="standard"/>
-        </w:rPr>
-        <w:t xml:space="preserve">the </w:t>
-      </w:r>
-      <w:r>
-        <w:rPr>
-          <w14:ligatures w14:val="standard"/>
-        </w:rPr>
-        <w:t xml:space="preserve">“Reference Elements” menu; this is the first step to start the bibliography marking (it should be clicked while keeping the cursor at the beginning of the reference list). </w:t>
-      </w:r>
-      <w:r>
-        <w:rPr>
-          <w14:ligatures w14:val="standard"/>
-        </w:rPr>
-        <w:t xml:space="preserve">After </w:t>
-      </w:r>
-      <w:r>
-        <w:rPr>
-          <w14:ligatures w14:val="standard"/>
-        </w:rPr>
-        <w:t xml:space="preserve">the </w:t>
-      </w:r>
-      <w:r>
-        <w:rPr>
-          <w14:ligatures w14:val="standard"/>
-        </w:rPr>
-        <w:t>mark</w:t>
-      </w:r>
-      <w:r>
-        <w:rPr>
-          <w14:ligatures w14:val="standard"/>
-        </w:rPr>
-        <w:t>ing</w:t>
-      </w:r>
-      <w:r>
-        <w:rPr>
-          <w14:ligatures w14:val="standard"/>
-        </w:rPr>
-        <w:t xml:space="preserve"> </w:t>
-      </w:r>
-      <w:r>
-        <w:rPr>
-          <w14:ligatures w14:val="standard"/>
-        </w:rPr>
-        <w:t xml:space="preserve">is complete, </w:t>
-      </w:r>
-      <w:r>
-        <w:rPr>
-          <w14:ligatures w14:val="standard"/>
-        </w:rPr>
-        <w:t xml:space="preserve">the reference element </w:t>
-      </w:r>
-      <w:r>
-        <w:rPr>
-          <w14:ligatures w14:val="standard"/>
-        </w:rPr>
-        <w:t>run</w:t>
-      </w:r>
-      <w:r>
-        <w:rPr>
-          <w14:ligatures w14:val="standard"/>
-        </w:rPr>
-        <w:t>s</w:t>
-      </w:r>
-      <w:r>
-        <w:rPr>
-          <w14:ligatures w14:val="standard"/>
-        </w:rPr>
-        <w:t xml:space="preserve"> all the options under</w:t>
-      </w:r>
-      <w:r>
-        <w:rPr>
-          <w14:ligatures w14:val="standard"/>
-        </w:rPr>
-        <w:t xml:space="preserve"> the</w:t>
-      </w:r>
-      <w:r>
-        <w:rPr>
-          <w14:ligatures w14:val="standard"/>
-        </w:rPr>
-        <w:t xml:space="preserve"> “Cross Linking” menu.</w:t>
+        <w:t>generation of the final output from the styled paper, are mentioned here in this paragraph. First, users have to run “Reference Numbering” from the “Reference Elements” menu; this is the first step to start the bibliography marking (it should be clicked while keeping the cursor at the beginning of the reference list). After the marking is complete, the reference element runs all the options under the “Cross Linking” menu.</w:t>
       </w:r>
     </w:p>
     <w:p>
@@ -818,31 +261,7 @@
         <w:rPr>
           <w14:ligatures w14:val="standard"/>
         </w:rPr>
-        <w:t>For accuracy check of the structured paper</w:t>
-      </w:r>
-      <w:r>
-        <w:rPr>
-          <w14:ligatures w14:val="standard"/>
-        </w:rPr>
-        <w:t>,</w:t>
-      </w:r>
-      <w:r>
-        <w:rPr>
-          <w14:ligatures w14:val="standard"/>
-        </w:rPr>
-        <w:t xml:space="preserve"> user can run </w:t>
-      </w:r>
-      <w:r>
-        <w:rPr>
-          <w14:ligatures w14:val="standard"/>
-        </w:rPr>
-        <w:t xml:space="preserve">the </w:t>
-      </w:r>
-      <w:r>
-        <w:rPr>
-          <w14:ligatures w14:val="standard"/>
-        </w:rPr>
-        <w:t xml:space="preserve">option </w:t>
+        <w:t xml:space="preserve">For accuracy check of the structured paper, user can run the option </w:t>
       </w:r>
       <w:r>
         <w:rPr>
@@ -855,64 +274,20 @@
         <w:rPr>
           <w14:ligatures w14:val="standard"/>
         </w:rPr>
-        <w:t>. It inform</w:t>
-      </w:r>
-      <w:r>
-        <w:rPr>
-          <w14:ligatures w14:val="standard"/>
-        </w:rPr>
-        <w:t>s the user of</w:t>
-      </w:r>
-      <w:r>
-        <w:rPr>
-          <w14:ligatures w14:val="standard"/>
-        </w:rPr>
-        <w:t xml:space="preserve"> the wrong or missing values </w:t>
-      </w:r>
-      <w:r>
-        <w:rPr>
-          <w14:ligatures w14:val="standard"/>
-        </w:rPr>
-        <w:t>in</w:t>
-      </w:r>
-      <w:r>
-        <w:rPr>
-          <w14:ligatures w14:val="standard"/>
-        </w:rPr>
-        <w:t xml:space="preserve"> the paper. </w:t>
-      </w:r>
-      <w:r>
-        <w:rPr>
-          <w14:ligatures w14:val="standard"/>
-        </w:rPr>
-        <w:t>The u</w:t>
-      </w:r>
-      <w:r>
-        <w:rPr>
-          <w14:ligatures w14:val="standard"/>
-        </w:rPr>
-        <w:t xml:space="preserve">ser must correct the paper as per validation messages and rerun </w:t>
+        <w:t xml:space="preserve">. It informs the user of the wrong or missing values in the paper. The user must correct the paper as </w:t>
+      </w:r>
+      <w:r>
+        <w:rPr>
+          <w14:ligatures w14:val="standard"/>
+        </w:rPr>
+        <w:t xml:space="preserve">per validation messages and rerun </w:t>
       </w:r>
       <w:r>
         <w:rPr>
           <w:b/>
           <w14:ligatures w14:val="standard"/>
         </w:rPr>
-        <w:t xml:space="preserve">Manuscript </w:t>
-      </w:r>
-      <w:r>
-        <w:rPr>
-          <w:b/>
-          <w14:ligatures w14:val="standard"/>
-        </w:rPr>
-        <w:t>V</w:t>
-      </w:r>
-      <w:r>
-        <w:rPr>
-          <w:b/>
-          <w14:ligatures w14:val="standard"/>
-        </w:rPr>
-        <w:t>alidation</w:t>
+        <w:t>Manuscript Validation</w:t>
       </w:r>
       <w:r>
         <w:rPr>
@@ -932,102 +307,14 @@
         <w:rPr>
           <w14:ligatures w14:val="standard"/>
         </w:rPr>
-        <w:t xml:space="preserve">Now, to generate </w:t>
-      </w:r>
-      <w:r>
-        <w:rPr>
-          <w14:ligatures w14:val="standard"/>
-        </w:rPr>
-        <w:t>the</w:t>
-      </w:r>
-      <w:r>
-        <w:rPr>
-          <w14:ligatures w14:val="standard"/>
-        </w:rPr>
-        <w:t xml:space="preserve"> required layout of the paper</w:t>
-      </w:r>
-      <w:r>
-        <w:rPr>
-          <w14:ligatures w14:val="standard"/>
-        </w:rPr>
-        <w:t>,</w:t>
-      </w:r>
-      <w:r>
-        <w:rPr>
-          <w14:ligatures w14:val="standard"/>
-        </w:rPr>
-        <w:t xml:space="preserve"> </w:t>
-      </w:r>
-      <w:r>
-        <w:rPr>
-          <w14:ligatures w14:val="standard"/>
-        </w:rPr>
-        <w:t xml:space="preserve">the </w:t>
-      </w:r>
-      <w:r>
-        <w:rPr>
-          <w14:ligatures w14:val="standard"/>
-        </w:rPr>
-        <w:t>user should select one of the template style</w:t>
-      </w:r>
-      <w:r>
-        <w:rPr>
-          <w14:ligatures w14:val="standard"/>
-        </w:rPr>
-        <w:t>s</w:t>
-      </w:r>
-      <w:r>
-        <w:rPr>
-          <w14:ligatures w14:val="standard"/>
-        </w:rPr>
-        <w:t xml:space="preserve"> under the Define Template Style </w:t>
-      </w:r>
-      <w:r>
-        <w:rPr>
-          <w14:ligatures w14:val="standard"/>
-        </w:rPr>
-        <w:t xml:space="preserve">option </w:t>
-      </w:r>
-      <w:r>
-        <w:rPr>
-          <w14:ligatures w14:val="standard"/>
-        </w:rPr>
-        <w:t>(</w:t>
+        <w:t>Now, to generate the required layout of the paper, the user should select one of the template styles under the Define Template Style option (</w:t>
       </w:r>
       <w:r>
         <w:rPr>
           <w:u w:val="single"/>
           <w14:ligatures w14:val="standard"/>
         </w:rPr>
-        <w:t>choose the re</w:t>
-      </w:r>
-      <w:r>
-        <w:rPr>
-          <w:u w:val="single"/>
-          <w14:ligatures w14:val="standard"/>
-        </w:rPr>
-        <w:t>quired</w:t>
-      </w:r>
-      <w:r>
-        <w:rPr>
-          <w:u w:val="single"/>
-          <w14:ligatures w14:val="standard"/>
-        </w:rPr>
-        <w:t xml:space="preserve"> layout design</w:t>
-      </w:r>
-      <w:r>
-        <w:rPr>
-          <w:u w:val="single"/>
-          <w14:ligatures w14:val="standard"/>
-        </w:rPr>
-        <w:t>,</w:t>
-      </w:r>
-      <w:r>
-        <w:rPr>
-          <w:u w:val="single"/>
-          <w14:ligatures w14:val="standard"/>
-        </w:rPr>
-        <w:t xml:space="preserve"> i.e. choose between Journals and Proceedings</w:t>
+        <w:t>choose the required layout design, i.e. choose between Journals and Proceedings</w:t>
       </w:r>
       <w:r>
         <w:rPr>
@@ -1043,6 +330,7 @@
       </w:pPr>
       <w:r>
         <w:rPr>
+          <w:rFonts w:ascii="Cambria Math" w:hAnsi="Cambria Math" w:cs="Cambria Math"/>
           <w:vertAlign w:val="superscript"/>
         </w:rPr>
         <w:t>∗</w:t>
@@ -1122,351 +410,20 @@
         <w:rPr>
           <w14:ligatures w14:val="standard"/>
         </w:rPr>
-        <w:t>S</w:t>
-      </w:r>
-      <w:r>
-        <w:rPr>
-          <w14:ligatures w14:val="standard"/>
-        </w:rPr>
-        <w:t xml:space="preserve">ome specific values are required to create a standard layout </w:t>
-      </w:r>
-      <w:r>
-        <w:rPr>
-          <w14:ligatures w14:val="standard"/>
-        </w:rPr>
-        <w:t>by choosing a</w:t>
-      </w:r>
-      <w:r>
-        <w:rPr>
-          <w14:ligatures w14:val="standard"/>
-        </w:rPr>
-        <w:t xml:space="preserve"> template for the journals or proceedings. So once </w:t>
-      </w:r>
-      <w:r>
-        <w:rPr>
-          <w14:ligatures w14:val="standard"/>
-        </w:rPr>
-        <w:t xml:space="preserve">the </w:t>
-      </w:r>
-      <w:r>
-        <w:rPr>
-          <w14:ligatures w14:val="standard"/>
-        </w:rPr>
-        <w:t>user choose</w:t>
-      </w:r>
-      <w:r>
-        <w:rPr>
-          <w14:ligatures w14:val="standard"/>
-        </w:rPr>
-        <w:t>s</w:t>
-      </w:r>
-      <w:r>
-        <w:rPr>
-          <w14:ligatures w14:val="standard"/>
-        </w:rPr>
-        <w:t xml:space="preserve"> </w:t>
-      </w:r>
-      <w:r>
-        <w:rPr>
-          <w14:ligatures w14:val="standard"/>
-        </w:rPr>
-        <w:t>one of the template layout style</w:t>
-      </w:r>
-      <w:r>
-        <w:rPr>
-          <w14:ligatures w14:val="standard"/>
-        </w:rPr>
-        <w:t>s</w:t>
-      </w:r>
-      <w:r>
-        <w:rPr>
-          <w14:ligatures w14:val="standard"/>
-        </w:rPr>
-        <w:t>,</w:t>
-      </w:r>
-      <w:r>
-        <w:rPr>
-          <w14:ligatures w14:val="standard"/>
-        </w:rPr>
-        <w:t xml:space="preserve"> the respective Journal </w:t>
-      </w:r>
-      <w:r>
-        <w:rPr>
-          <w14:ligatures w14:val="standard"/>
-        </w:rPr>
-        <w:t>or</w:t>
-      </w:r>
-      <w:r>
-        <w:rPr>
-          <w14:ligatures w14:val="standard"/>
-        </w:rPr>
-        <w:t xml:space="preserve"> Conference details dialog box</w:t>
-      </w:r>
-      <w:r>
-        <w:rPr>
-          <w14:ligatures w14:val="standard"/>
-        </w:rPr>
-        <w:t xml:space="preserve"> (i.e. </w:t>
+        <w:t xml:space="preserve">Some specific values are required to create a standard layout by choosing a template for the journals or proceedings. So once the user chooses one of the template layout styles, the respective Journal or Conference details dialog box (i.e. </w:t>
       </w:r>
       <w:r>
         <w:rPr>
           <w:b/>
           <w14:ligatures w14:val="standard"/>
         </w:rPr>
-        <w:t xml:space="preserve">journal/conference </w:t>
-      </w:r>
-      <w:r>
-        <w:rPr>
-          <w:b/>
-          <w14:ligatures w14:val="standard"/>
-        </w:rPr>
-        <w:t>acronym</w:t>
-      </w:r>
-      <w:r>
-        <w:rPr>
-          <w:b/>
-          <w14:ligatures w14:val="standard"/>
-        </w:rPr>
-        <w:t xml:space="preserve">, </w:t>
-      </w:r>
-      <w:r>
-        <w:rPr>
-          <w:b/>
-          <w14:ligatures w14:val="standard"/>
-        </w:rPr>
-        <w:t>DOI</w:t>
-      </w:r>
-      <w:r>
-        <w:rPr>
-          <w:b/>
-          <w14:ligatures w14:val="standard"/>
-        </w:rPr>
-        <w:t xml:space="preserve">, </w:t>
-      </w:r>
-      <w:r>
-        <w:rPr>
-          <w:b/>
-          <w14:ligatures w14:val="standard"/>
-        </w:rPr>
-        <w:t>ISBN</w:t>
-      </w:r>
-      <w:r>
-        <w:rPr>
-          <w:b/>
-          <w14:ligatures w14:val="standard"/>
-        </w:rPr>
-        <w:t>,</w:t>
-      </w:r>
-      <w:r>
-        <w:rPr>
-          <w:b/>
-          <w14:ligatures w14:val="standard"/>
-        </w:rPr>
-        <w:t xml:space="preserve"> copyright</w:t>
-      </w:r>
-      <w:r>
-        <w:rPr>
-          <w:b/>
-          <w14:ligatures w14:val="standard"/>
-        </w:rPr>
-        <w:t>,</w:t>
-      </w:r>
-      <w:r>
-        <w:rPr>
-          <w:b/>
-          <w14:ligatures w14:val="standard"/>
-        </w:rPr>
-        <w:t xml:space="preserve"> </w:t>
-      </w:r>
-      <w:r>
-        <w:rPr>
-          <w:b/>
-          <w14:ligatures w14:val="standard"/>
-        </w:rPr>
-        <w:t>year</w:t>
-      </w:r>
-      <w:r>
-        <w:rPr>
-          <w:b/>
-          <w14:ligatures w14:val="standard"/>
-        </w:rPr>
-        <w:t>,</w:t>
-      </w:r>
-      <w:r>
-        <w:rPr>
-          <w:b/>
-          <w14:ligatures w14:val="standard"/>
-        </w:rPr>
-        <w:t xml:space="preserve"> </w:t>
-      </w:r>
-      <w:r>
-        <w:rPr>
-          <w:b/>
-          <w14:ligatures w14:val="standard"/>
-        </w:rPr>
-        <w:t>etc.</w:t>
-      </w:r>
-      <w:r>
-        <w:rPr>
-          <w14:ligatures w14:val="standard"/>
-        </w:rPr>
-        <w:t>)</w:t>
-      </w:r>
-      <w:r>
-        <w:rPr>
-          <w14:ligatures w14:val="standard"/>
-        </w:rPr>
-        <w:t xml:space="preserve"> </w:t>
-      </w:r>
-      <w:r>
-        <w:rPr>
-          <w14:ligatures w14:val="standard"/>
-        </w:rPr>
-        <w:t>will appear as a</w:t>
-      </w:r>
-      <w:r>
-        <w:rPr>
-          <w14:ligatures w14:val="standard"/>
-        </w:rPr>
-        <w:t xml:space="preserve"> prompt during </w:t>
-      </w:r>
-      <w:r>
-        <w:rPr>
-          <w14:ligatures w14:val="standard"/>
-        </w:rPr>
-        <w:t xml:space="preserve">the </w:t>
-      </w:r>
-      <w:r>
-        <w:rPr>
-          <w14:ligatures w14:val="standard"/>
-        </w:rPr>
-        <w:t xml:space="preserve">Define </w:t>
-      </w:r>
-      <w:r>
-        <w:rPr>
-          <w14:ligatures w14:val="standard"/>
-        </w:rPr>
-        <w:t>Template Style</w:t>
-      </w:r>
-      <w:r>
-        <w:rPr>
-          <w14:ligatures w14:val="standard"/>
-        </w:rPr>
-        <w:t xml:space="preserve"> functionality</w:t>
-      </w:r>
-      <w:r>
-        <w:rPr>
-          <w14:ligatures w14:val="standard"/>
-        </w:rPr>
-        <w:t xml:space="preserve">. </w:t>
-      </w:r>
-      <w:r>
-        <w:rPr>
-          <w14:ligatures w14:val="standard"/>
-        </w:rPr>
-        <w:t>The user should fill these values</w:t>
-      </w:r>
-      <w:r>
-        <w:rPr>
-          <w14:ligatures w14:val="standard"/>
-        </w:rPr>
-        <w:t>,</w:t>
-      </w:r>
-      <w:r>
-        <w:rPr>
-          <w14:ligatures w14:val="standard"/>
-        </w:rPr>
-        <w:t xml:space="preserve"> </w:t>
-      </w:r>
-      <w:r>
-        <w:rPr>
-          <w14:ligatures w14:val="standard"/>
-        </w:rPr>
-        <w:t>after</w:t>
-      </w:r>
-      <w:r>
-        <w:rPr>
-          <w14:ligatures w14:val="standard"/>
-        </w:rPr>
-        <w:t xml:space="preserve"> </w:t>
-      </w:r>
-      <w:r>
-        <w:rPr>
-          <w14:ligatures w14:val="standard"/>
-        </w:rPr>
-        <w:t>which the</w:t>
-      </w:r>
-      <w:r>
-        <w:rPr>
-          <w14:ligatures w14:val="standard"/>
-        </w:rPr>
-        <w:t xml:space="preserve"> template creates </w:t>
-      </w:r>
-      <w:r>
-        <w:rPr>
-          <w14:ligatures w14:val="standard"/>
-        </w:rPr>
-        <w:t>the</w:t>
-      </w:r>
-      <w:r>
-        <w:rPr>
-          <w14:ligatures w14:val="standard"/>
-        </w:rPr>
-        <w:t xml:space="preserve"> desired layout of the paper. </w:t>
-      </w:r>
-      <w:r>
-        <w:rPr>
-          <w14:ligatures w14:val="standard"/>
-        </w:rPr>
-        <w:t>The u</w:t>
-      </w:r>
-      <w:r>
-        <w:rPr>
-          <w14:ligatures w14:val="standard"/>
-        </w:rPr>
-        <w:t>ser can now</w:t>
-      </w:r>
-      <w:r>
-        <w:rPr>
-          <w14:ligatures w14:val="standard"/>
-        </w:rPr>
-        <w:t xml:space="preserve"> create </w:t>
-      </w:r>
-      <w:r>
-        <w:rPr>
-          <w14:ligatures w14:val="standard"/>
-        </w:rPr>
-        <w:t xml:space="preserve">a </w:t>
-      </w:r>
-      <w:r>
-        <w:rPr>
-          <w14:ligatures w14:val="standard"/>
-        </w:rPr>
-        <w:t xml:space="preserve">PDF of </w:t>
-      </w:r>
-      <w:r>
-        <w:rPr>
-          <w14:ligatures w14:val="standard"/>
-        </w:rPr>
-        <w:t>his/her</w:t>
-      </w:r>
-      <w:r>
-        <w:rPr>
-          <w14:ligatures w14:val="standard"/>
-        </w:rPr>
-        <w:t xml:space="preserve"> manuscript using </w:t>
-      </w:r>
-      <w:r>
-        <w:rPr>
-          <w14:ligatures w14:val="standard"/>
-        </w:rPr>
-        <w:t xml:space="preserve">the </w:t>
-      </w:r>
-      <w:r>
-        <w:rPr>
-          <w14:ligatures w14:val="standard"/>
-        </w:rPr>
-        <w:t>“</w:t>
+        <w:t>journal/conference acronym, DOI, ISBN, copyright, year, etc.</w:t>
+      </w:r>
+      <w:r>
+        <w:rPr>
+          <w14:ligatures w14:val="standard"/>
+        </w:rPr>
+        <w:t>) will appear as a prompt during the Define Template Style functionality. The user should fill these values, after which the template creates the desired layout of the paper. The user can now create a PDF of his/her manuscript using the “</w:t>
       </w:r>
       <w:r>
         <w:rPr>
@@ -1501,105 +458,7 @@
         <w:rPr>
           <w14:ligatures w14:val="standard"/>
         </w:rPr>
-        <w:t xml:space="preserve"> </w:t>
-      </w:r>
-      <w:r>
-        <w:rPr>
-          <w14:ligatures w14:val="standard"/>
-        </w:rPr>
-        <w:t xml:space="preserve">the </w:t>
-      </w:r>
-      <w:r>
-        <w:rPr>
-          <w14:ligatures w14:val="standard"/>
-        </w:rPr>
-        <w:t>user</w:t>
-      </w:r>
-      <w:r>
-        <w:rPr>
-          <w14:ligatures w14:val="standard"/>
-        </w:rPr>
-        <w:t xml:space="preserve"> </w:t>
-      </w:r>
-      <w:r>
-        <w:rPr>
-          <w14:ligatures w14:val="standard"/>
-        </w:rPr>
-        <w:t>is</w:t>
-      </w:r>
-      <w:r>
-        <w:rPr>
-          <w14:ligatures w14:val="standard"/>
-        </w:rPr>
-        <w:t xml:space="preserve"> adding any new data, </w:t>
-      </w:r>
-      <w:r>
-        <w:rPr>
-          <w14:ligatures w14:val="standard"/>
-        </w:rPr>
-        <w:t>they should</w:t>
-      </w:r>
-      <w:r>
-        <w:rPr>
-          <w14:ligatures w14:val="standard"/>
-        </w:rPr>
-        <w:t xml:space="preserve"> make sure to style </w:t>
-      </w:r>
-      <w:r>
-        <w:rPr>
-          <w14:ligatures w14:val="standard"/>
-        </w:rPr>
-        <w:t>it as per the instructions provided in previous sections. Carry out the steps for Cross-linking, Fundref data, adding Document History (specific to</w:t>
-      </w:r>
-      <w:r>
-        <w:rPr>
-          <w14:ligatures w14:val="standard"/>
-        </w:rPr>
-        <w:t xml:space="preserve"> jour</w:t>
-      </w:r>
-      <w:r>
-        <w:rPr>
-          <w14:ligatures w14:val="standard"/>
-        </w:rPr>
-        <w:t>nal submission)</w:t>
-      </w:r>
-      <w:r>
-        <w:rPr>
-          <w14:ligatures w14:val="standard"/>
-        </w:rPr>
-        <w:t>,</w:t>
-      </w:r>
-      <w:r>
-        <w:rPr>
-          <w14:ligatures w14:val="standard"/>
-        </w:rPr>
-        <w:t xml:space="preserve"> and finally</w:t>
-      </w:r>
-      <w:r>
-        <w:rPr>
-          <w14:ligatures w14:val="standard"/>
-        </w:rPr>
-        <w:t>,</w:t>
-      </w:r>
-      <w:r>
-        <w:rPr>
-          <w14:ligatures w14:val="standard"/>
-        </w:rPr>
-        <w:t xml:space="preserve"> Manuscript validation and placing the respective metadata (</w:t>
-      </w:r>
-      <w:proofErr w:type="spellStart"/>
-      <w:r>
-        <w:rPr>
-          <w14:ligatures w14:val="standard"/>
-        </w:rPr>
-        <w:t>Bibstrip</w:t>
-      </w:r>
-      <w:proofErr w:type="spellEnd"/>
-      <w:r>
-        <w:rPr>
-          <w14:ligatures w14:val="standard"/>
-        </w:rPr>
-        <w:t>/copyright text)</w:t>
+        <w:t xml:space="preserve"> the user is adding any new data, they should make sure to style it as per the instructions provided in previous sections. Carry out the steps for Cross-linking, Fundref data, adding Document History (specific to journal submission), and finally, Manuscript validation and placing the respective metadata (Bibstrip/copyright text)</w:t>
       </w:r>
       <w:r>
         <w:rPr>
@@ -1628,6 +487,7 @@
           <w:lang w:eastAsia="it-IT"/>
           <w14:ligatures w14:val="standard"/>
         </w:rPr>
+        <w:lastRenderedPageBreak/>
         <w:t>CCS CONCEPTS</w:t>
       </w:r>
     </w:p>
@@ -1656,19 +516,7 @@
         <w:rPr>
           <w14:ligatures w14:val="standard"/>
         </w:rPr>
-        <w:t> </w:t>
-      </w:r>
-      <w:r>
-        <w:rPr>
-          <w14:ligatures w14:val="standard"/>
-        </w:rPr>
-        <w:t>here</w:t>
-      </w:r>
-      <w:r>
-        <w:rPr>
-          <w14:ligatures w14:val="standard"/>
-        </w:rPr>
-        <w:t xml:space="preserve"> • </w:t>
+        <w:t> here • </w:t>
       </w:r>
       <w:r>
         <w:rPr>
@@ -1681,13 +529,7 @@
         <w:rPr>
           <w14:ligatures w14:val="standard"/>
         </w:rPr>
-        <w:t> here</w:t>
-      </w:r>
-      <w:r>
-        <w:rPr>
-          <w14:ligatures w14:val="standard"/>
-        </w:rPr>
-        <w:t>   • </w:t>
+        <w:t> here   • </w:t>
       </w:r>
       <w:r>
         <w:rPr>
@@ -1732,49 +574,7 @@
           <w:lang w:eastAsia="it-IT"/>
           <w14:ligatures w14:val="standard"/>
         </w:rPr>
-        <w:t>Insert keyword text</w:t>
-      </w:r>
-      <w:r>
-        <w:rPr>
-          <w:lang w:eastAsia="it-IT"/>
-          <w14:ligatures w14:val="standard"/>
-        </w:rPr>
-        <w:t xml:space="preserve">, </w:t>
-      </w:r>
-      <w:r>
-        <w:rPr>
-          <w:lang w:eastAsia="it-IT"/>
-          <w14:ligatures w14:val="standard"/>
-        </w:rPr>
-        <w:t>Insert keyword text</w:t>
-      </w:r>
-      <w:r>
-        <w:rPr>
-          <w:lang w:eastAsia="it-IT"/>
-          <w14:ligatures w14:val="standard"/>
-        </w:rPr>
-        <w:t xml:space="preserve">, </w:t>
-      </w:r>
-      <w:r>
-        <w:rPr>
-          <w:lang w:eastAsia="it-IT"/>
-          <w14:ligatures w14:val="standard"/>
-        </w:rPr>
-        <w:t>Insert keyword text</w:t>
-      </w:r>
-      <w:r>
-        <w:rPr>
-          <w:lang w:eastAsia="it-IT"/>
-          <w14:ligatures w14:val="standard"/>
-        </w:rPr>
-        <w:t xml:space="preserve">, </w:t>
-      </w:r>
-      <w:r>
-        <w:rPr>
-          <w:lang w:eastAsia="it-IT"/>
-          <w14:ligatures w14:val="standard"/>
-        </w:rPr>
-        <w:t>Insert keyword text</w:t>
+        <w:t>Insert keyword text, Insert keyword text, Insert keyword text, Insert keyword text</w:t>
       </w:r>
     </w:p>
     <w:p>
@@ -1867,7 +667,7 @@
         <w:rPr>
           <w14:ligatures w14:val="standard"/>
         </w:rPr>
-        <w:t>Insert Heading Level 1</w:t>
+        <w:t>Introduction</w:t>
       </w:r>
     </w:p>
     <w:p>
@@ -1876,6 +676,7 @@
         <w:ind w:firstLine="0"/>
         <w:jc w:val="both"/>
         <w:rPr>
+          <w:szCs w:val="18"/>
           <w:lang w:eastAsia="ja-JP"/>
           <w14:ligatures w14:val="standard"/>
         </w:rPr>
@@ -1885,70 +686,7 @@
           <w:lang w:eastAsia="it-IT"/>
           <w14:ligatures w14:val="standard"/>
         </w:rPr>
-        <w:t>The u</w:t>
-      </w:r>
-      <w:r>
-        <w:rPr>
-          <w:lang w:eastAsia="it-IT"/>
-          <w14:ligatures w14:val="standard"/>
-        </w:rPr>
-        <w:t xml:space="preserve">pdated template, user manuals, samples, </w:t>
-      </w:r>
-      <w:r>
-        <w:rPr>
-          <w:lang w:eastAsia="it-IT"/>
-          <w14:ligatures w14:val="standard"/>
-        </w:rPr>
-        <w:t xml:space="preserve">and </w:t>
-      </w:r>
-      <w:r>
-        <w:rPr>
-          <w:lang w:eastAsia="it-IT"/>
-          <w14:ligatures w14:val="standard"/>
-        </w:rPr>
-        <w:t>required fonts</w:t>
-      </w:r>
-      <w:r>
-        <w:rPr>
-          <w:lang w:eastAsia="it-IT"/>
-          <w14:ligatures w14:val="standard"/>
-        </w:rPr>
-        <w:t>,</w:t>
-      </w:r>
-      <w:r>
-        <w:rPr>
-          <w:lang w:eastAsia="it-IT"/>
-          <w14:ligatures w14:val="standard"/>
-        </w:rPr>
-        <w:t xml:space="preserve"> all are available </w:t>
-      </w:r>
-      <w:r>
-        <w:rPr>
-          <w:lang w:eastAsia="it-IT"/>
-          <w14:ligatures w14:val="standard"/>
-        </w:rPr>
-        <w:t>at</w:t>
-      </w:r>
-      <w:r>
-        <w:rPr>
-          <w:lang w:eastAsia="it-IT"/>
-          <w14:ligatures w14:val="standard"/>
-        </w:rPr>
-        <w:t xml:space="preserve"> </w:t>
-      </w:r>
-      <w:r>
-        <w:rPr>
-          <w:lang w:eastAsia="it-IT"/>
-          <w14:ligatures w14:val="standard"/>
-        </w:rPr>
-        <w:t xml:space="preserve">the </w:t>
-      </w:r>
-      <w:r>
-        <w:rPr>
-          <w:lang w:eastAsia="it-IT"/>
-          <w14:ligatures w14:val="standard"/>
-        </w:rPr>
-        <w:t xml:space="preserve">URL </w:t>
+        <w:t xml:space="preserve">The updated template, user manuals, samples, and required fonts, all are available at the URL </w:t>
       </w:r>
       <w:hyperlink r:id="rId14" w:history="1">
         <w:r>
@@ -1968,827 +706,19 @@
           <w:lang w:eastAsia="it-IT"/>
           <w14:ligatures w14:val="standard"/>
         </w:rPr>
-        <w:t xml:space="preserve">. It contains </w:t>
-      </w:r>
-      <w:r>
-        <w:rPr>
-          <w:lang w:eastAsia="it-IT"/>
-          <w14:ligatures w14:val="standard"/>
-        </w:rPr>
-        <w:t xml:space="preserve">said information for </w:t>
-      </w:r>
-      <w:r>
-        <w:rPr>
-          <w:lang w:eastAsia="it-IT"/>
-          <w14:ligatures w14:val="standard"/>
-        </w:rPr>
-        <w:t>all three version</w:t>
-      </w:r>
-      <w:r>
-        <w:rPr>
-          <w:lang w:eastAsia="it-IT"/>
-          <w14:ligatures w14:val="standard"/>
-        </w:rPr>
-        <w:t>s</w:t>
-      </w:r>
-      <w:r>
-        <w:rPr>
-          <w:lang w:eastAsia="it-IT"/>
-          <w14:ligatures w14:val="standard"/>
-        </w:rPr>
-        <w:t xml:space="preserve"> o</w:t>
-      </w:r>
-      <w:r>
-        <w:rPr>
-          <w:lang w:eastAsia="it-IT"/>
-          <w14:ligatures w14:val="standard"/>
-        </w:rPr>
-        <w:t>f</w:t>
-      </w:r>
-      <w:r>
-        <w:rPr>
-          <w:lang w:eastAsia="it-IT"/>
-          <w14:ligatures w14:val="standard"/>
-        </w:rPr>
-        <w:t xml:space="preserve"> MS Word (Windows and 2 versions of Mac). There are also separate links </w:t>
-      </w:r>
-      <w:r>
-        <w:rPr>
-          <w:lang w:eastAsia="it-IT"/>
-          <w14:ligatures w14:val="standard"/>
-        </w:rPr>
-        <w:t>to</w:t>
-      </w:r>
-      <w:r>
-        <w:rPr>
-          <w:lang w:eastAsia="it-IT"/>
-          <w14:ligatures w14:val="standard"/>
-        </w:rPr>
-        <w:t xml:space="preserve"> the user </w:t>
-      </w:r>
-      <w:r>
-        <w:rPr>
-          <w:lang w:eastAsia="it-IT"/>
-          <w14:ligatures w14:val="standard"/>
-        </w:rPr>
-        <w:t>guide, which</w:t>
-      </w:r>
-      <w:r>
-        <w:rPr>
-          <w:lang w:eastAsia="it-IT"/>
-          <w14:ligatures w14:val="standard"/>
-        </w:rPr>
-        <w:t xml:space="preserve"> can be refer</w:t>
-      </w:r>
-      <w:r>
-        <w:rPr>
-          <w:lang w:eastAsia="it-IT"/>
-          <w14:ligatures w14:val="standard"/>
-        </w:rPr>
-        <w:t>red to</w:t>
-      </w:r>
-      <w:r>
-        <w:rPr>
-          <w:lang w:eastAsia="it-IT"/>
-          <w14:ligatures w14:val="standard"/>
-        </w:rPr>
-        <w:t xml:space="preserve"> by </w:t>
-      </w:r>
-      <w:r>
-        <w:rPr>
-          <w:lang w:eastAsia="it-IT"/>
-          <w14:ligatures w14:val="standard"/>
-        </w:rPr>
-        <w:t xml:space="preserve">the </w:t>
-      </w:r>
-      <w:r>
-        <w:rPr>
-          <w:lang w:eastAsia="it-IT"/>
-          <w14:ligatures w14:val="standard"/>
-        </w:rPr>
-        <w:t>user. This URL also contain</w:t>
-      </w:r>
-      <w:r>
-        <w:rPr>
-          <w:lang w:eastAsia="it-IT"/>
-          <w14:ligatures w14:val="standard"/>
-        </w:rPr>
-        <w:t>s</w:t>
-      </w:r>
-      <w:r>
-        <w:rPr>
-          <w:lang w:eastAsia="it-IT"/>
-          <w14:ligatures w14:val="standard"/>
-        </w:rPr>
-        <w:t xml:space="preserve"> some useful video links, which describe how </w:t>
-      </w:r>
-      <w:r>
-        <w:rPr>
-          <w:lang w:eastAsia="it-IT"/>
-          <w14:ligatures w14:val="standard"/>
-        </w:rPr>
-        <w:t xml:space="preserve">to </w:t>
-      </w:r>
-      <w:r>
-        <w:rPr>
-          <w:lang w:eastAsia="it-IT"/>
-          <w14:ligatures w14:val="standard"/>
-        </w:rPr>
-        <w:t xml:space="preserve">add </w:t>
-      </w:r>
-      <w:r>
-        <w:rPr>
-          <w:lang w:eastAsia="it-IT"/>
-          <w14:ligatures w14:val="standard"/>
-        </w:rPr>
-        <w:t xml:space="preserve">the </w:t>
-      </w:r>
-      <w:r>
-        <w:rPr>
-          <w:lang w:eastAsia="it-IT"/>
-          <w14:ligatures w14:val="standard"/>
-        </w:rPr>
-        <w:t>template</w:t>
-      </w:r>
-      <w:r>
-        <w:rPr>
-          <w:lang w:eastAsia="it-IT"/>
-          <w14:ligatures w14:val="standard"/>
-        </w:rPr>
-        <w:t>,</w:t>
-      </w:r>
-      <w:r>
-        <w:rPr>
-          <w:lang w:eastAsia="it-IT"/>
+        <w:t>. It contains said information for all three versions of MS Word (Windows and 2 versions of Mac). There are also separate links to the user guide, which can be referred to by the user. This URL also contains some useful video links, which describe how to add the template, structure the paper, and generate the layout, in different clips.</w:t>
+      </w:r>
+      <w:r>
+        <w:rPr>
           <w14:ligatures w14:val="standard"/>
         </w:rPr>
         <w:t xml:space="preserve"> </w:t>
-      </w:r>
-      <w:r>
-        <w:rPr>
-          <w:lang w:eastAsia="it-IT"/>
-          <w14:ligatures w14:val="standard"/>
-        </w:rPr>
-        <w:t>structure</w:t>
-      </w:r>
-      <w:r>
-        <w:rPr>
-          <w:lang w:eastAsia="it-IT"/>
-          <w14:ligatures w14:val="standard"/>
-        </w:rPr>
-        <w:t xml:space="preserve"> </w:t>
-      </w:r>
-      <w:r>
-        <w:rPr>
-          <w:lang w:eastAsia="it-IT"/>
-          <w14:ligatures w14:val="standard"/>
-        </w:rPr>
-        <w:t xml:space="preserve">the </w:t>
-      </w:r>
-      <w:r>
-        <w:rPr>
-          <w:lang w:eastAsia="it-IT"/>
-          <w14:ligatures w14:val="standard"/>
-        </w:rPr>
-        <w:t>paper</w:t>
-      </w:r>
-      <w:r>
-        <w:rPr>
-          <w:lang w:eastAsia="it-IT"/>
-          <w14:ligatures w14:val="standard"/>
-        </w:rPr>
-        <w:t>,</w:t>
-      </w:r>
-      <w:r>
-        <w:rPr>
-          <w:lang w:eastAsia="it-IT"/>
-          <w14:ligatures w14:val="standard"/>
-        </w:rPr>
-        <w:t xml:space="preserve"> and generate </w:t>
-      </w:r>
-      <w:r>
-        <w:rPr>
-          <w:lang w:eastAsia="it-IT"/>
-          <w14:ligatures w14:val="standard"/>
-        </w:rPr>
-        <w:t xml:space="preserve">the </w:t>
-      </w:r>
-      <w:r>
-        <w:rPr>
-          <w:lang w:eastAsia="it-IT"/>
-          <w14:ligatures w14:val="standard"/>
-        </w:rPr>
-        <w:t>layout</w:t>
-      </w:r>
-      <w:r>
-        <w:rPr>
-          <w:lang w:eastAsia="it-IT"/>
-          <w14:ligatures w14:val="standard"/>
-        </w:rPr>
-        <w:t>,</w:t>
-      </w:r>
-      <w:r>
-        <w:rPr>
-          <w:lang w:eastAsia="it-IT"/>
-          <w14:ligatures w14:val="standard"/>
-        </w:rPr>
-        <w:t xml:space="preserve"> in different clips.</w:t>
-      </w:r>
-      <w:r>
-        <w:rPr>
-          <w14:ligatures w14:val="standard"/>
-        </w:rPr>
-        <w:t xml:space="preserve"> </w:t>
-      </w:r>
-      <w:r>
-        <w:rPr>
-          <w:b/>
-          <w:lang w:eastAsia="ja-JP"/>
-          <w14:ligatures w14:val="standard"/>
-        </w:rPr>
-        <w:t>Display Formula with Number</w:t>
       </w:r>
     </w:p>
     <w:p>
       <w:pPr>
-        <w:pStyle w:val="DisplayFormula"/>
-        <w:tabs>
-          <w:tab w:val="left" w:pos="200"/>
-          <w:tab w:val="right" w:pos="4780"/>
-        </w:tabs>
-        <w:rPr>
-          <w:lang w:eastAsia="ja-JP"/>
-          <w14:ligatures w14:val="standard"/>
-        </w:rPr>
-      </w:pPr>
-      <w:r>
-        <w:rPr>
-          <w:lang w:eastAsia="ja-JP"/>
-          <w14:ligatures w14:val="standard"/>
-        </w:rPr>
-        <w:tab/>
-      </w:r>
-      <w:r>
-        <w:rPr>
-          <w:lang w:eastAsia="ja-JP"/>
-          <w14:ligatures w14:val="standard"/>
-        </w:rPr>
-        <w:t xml:space="preserve"> </w:t>
-      </w:r>
-      <w:r>
-        <w:rPr>
-          <w:position w:val="-24"/>
-          <w14:ligatures w14:val="standard"/>
-        </w:rPr>
-        <w:object w:dxaOrig="2540" w:dyaOrig="700">
-          <v:shapetype id="_x0000_t75" coordsize="21600,21600" o:spt="75" o:preferrelative="t" path="m@4@5l@4@11@9@11@9@5xe" filled="f" stroked="f">
-            <v:stroke joinstyle="miter"/>
-            <v:formulas>
-              <v:f eqn="if lineDrawn pixelLineWidth 0"/>
-              <v:f eqn="sum @0 1 0"/>
-              <v:f eqn="sum 0 0 @1"/>
-              <v:f eqn="prod @2 1 2"/>
-              <v:f eqn="prod @3 21600 pixelWidth"/>
-              <v:f eqn="prod @3 21600 pixelHeight"/>
-              <v:f eqn="sum @0 0 1"/>
-              <v:f eqn="prod @6 1 2"/>
-              <v:f eqn="prod @7 21600 pixelWidth"/>
-              <v:f eqn="sum @8 21600 0"/>
-              <v:f eqn="prod @7 21600 pixelHeight"/>
-              <v:f eqn="sum @10 21600 0"/>
-            </v:formulas>
-            <v:path o:extrusionok="f" gradientshapeok="t" o:connecttype="rect"/>
-            <o:lock v:ext="edit" aspectratio="t"/>
-          </v:shapetype>
-          <v:shape id="_x0000_i1025" type="#_x0000_t75" style="width:125.25pt;height:35.25pt" o:ole="">
-            <v:imagedata r:id="rId15" o:title=""/>
-          </v:shape>
-          <o:OLEObject Type="Embed" ProgID="Equation.DSMT4" ShapeID="_x0000_i1025" DrawAspect="Content" ObjectID="_1633868647" r:id="rId16"/>
-        </w:object>
-      </w:r>
-      <w:r>
-        <w:rPr>
-          <w14:ligatures w14:val="standard"/>
-        </w:rPr>
-        <w:tab/>
-      </w:r>
-      <w:r>
-        <w:rPr>
-          <w14:ligatures w14:val="standard"/>
-        </w:rPr>
-        <w:t>(1)</w:t>
-      </w:r>
-    </w:p>
-    <w:p>
-      <w:pPr>
-        <w:pStyle w:val="ParaContinue"/>
-        <w:jc w:val="both"/>
-        <w:rPr>
-          <w:lang w:eastAsia="ja-JP"/>
-          <w14:ligatures w14:val="standard"/>
-        </w:rPr>
-      </w:pPr>
-      <w:r>
-        <w:rPr>
-          <w:b/>
-          <w:lang w:eastAsia="ja-JP"/>
-          <w14:ligatures w14:val="standard"/>
-        </w:rPr>
-        <w:t>Continuation</w:t>
-      </w:r>
-      <w:r>
-        <w:rPr>
-          <w:b/>
-          <w:lang w:eastAsia="ja-JP"/>
-          <w14:ligatures w14:val="standard"/>
-        </w:rPr>
-        <w:t xml:space="preserve"> part of Paragraph Text</w:t>
-      </w:r>
-      <w:r>
-        <w:rPr>
-          <w14:ligatures w14:val="standard"/>
-        </w:rPr>
-        <w:t xml:space="preserve"> </w:t>
-      </w:r>
-      <w:r>
-        <w:rPr>
-          <w14:ligatures w14:val="standard"/>
-        </w:rPr>
-        <w:t>The u</w:t>
-      </w:r>
-      <w:r>
-        <w:rPr>
-          <w14:ligatures w14:val="standard"/>
-        </w:rPr>
-        <w:t xml:space="preserve">ser must style this paragraph in </w:t>
-      </w:r>
-      <w:proofErr w:type="spellStart"/>
-      <w:r>
-        <w:rPr>
-          <w:b/>
-          <w14:ligatures w14:val="standard"/>
-        </w:rPr>
-        <w:t>ParaContinue</w:t>
-      </w:r>
-      <w:proofErr w:type="spellEnd"/>
-      <w:r>
-        <w:rPr>
-          <w14:ligatures w14:val="standard"/>
-        </w:rPr>
-        <w:t xml:space="preserve"> style, which follow</w:t>
-      </w:r>
-      <w:r>
-        <w:rPr>
-          <w14:ligatures w14:val="standard"/>
-        </w:rPr>
-        <w:t>s</w:t>
-      </w:r>
-      <w:r>
-        <w:rPr>
-          <w14:ligatures w14:val="standard"/>
-        </w:rPr>
-        <w:t xml:space="preserve"> immediate</w:t>
-      </w:r>
-      <w:r>
-        <w:rPr>
-          <w14:ligatures w14:val="standard"/>
-        </w:rPr>
-        <w:t>ly</w:t>
-      </w:r>
-      <w:r>
-        <w:rPr>
-          <w14:ligatures w14:val="standard"/>
-        </w:rPr>
-        <w:t xml:space="preserve"> after the </w:t>
-      </w:r>
-      <w:proofErr w:type="spellStart"/>
-      <w:r>
-        <w:rPr>
-          <w:b/>
-          <w14:ligatures w14:val="standard"/>
-        </w:rPr>
-        <w:t>DisplayFormula</w:t>
-      </w:r>
-      <w:proofErr w:type="spellEnd"/>
-      <w:r>
-        <w:rPr>
-          <w14:ligatures w14:val="standard"/>
-        </w:rPr>
-        <w:t xml:space="preserve"> (numbered equation). </w:t>
-      </w:r>
-      <w:r>
-        <w:rPr>
-          <w14:ligatures w14:val="standard"/>
-        </w:rPr>
-        <w:t xml:space="preserve">The </w:t>
-      </w:r>
-      <w:proofErr w:type="spellStart"/>
-      <w:r>
-        <w:rPr>
-          <w:b/>
-          <w14:ligatures w14:val="standard"/>
-        </w:rPr>
-        <w:lastRenderedPageBreak/>
-        <w:t>DisplayFormula</w:t>
-      </w:r>
-      <w:proofErr w:type="spellEnd"/>
-      <w:r>
-        <w:rPr>
-          <w14:ligatures w14:val="standard"/>
-        </w:rPr>
-        <w:t xml:space="preserve"> style </w:t>
-      </w:r>
-      <w:r>
-        <w:rPr>
-          <w14:ligatures w14:val="standard"/>
-        </w:rPr>
-        <w:t xml:space="preserve">is </w:t>
-      </w:r>
-      <w:r>
-        <w:rPr>
-          <w14:ligatures w14:val="standard"/>
-        </w:rPr>
-        <w:t>applie</w:t>
-      </w:r>
-      <w:r>
-        <w:rPr>
-          <w14:ligatures w14:val="standard"/>
-        </w:rPr>
-        <w:t>d</w:t>
-      </w:r>
-      <w:r>
-        <w:rPr>
-          <w14:ligatures w14:val="standard"/>
-        </w:rPr>
-        <w:t xml:space="preserve"> only </w:t>
-      </w:r>
-      <w:r>
-        <w:rPr>
-          <w14:ligatures w14:val="standard"/>
-        </w:rPr>
-        <w:t>in case of a</w:t>
-      </w:r>
-      <w:r>
-        <w:rPr>
-          <w14:ligatures w14:val="standard"/>
-        </w:rPr>
-        <w:t xml:space="preserve"> numbered equation.</w:t>
-      </w:r>
-      <w:r>
-        <w:rPr>
-          <w14:ligatures w14:val="standard"/>
-        </w:rPr>
-        <w:t xml:space="preserve"> </w:t>
-      </w:r>
-      <w:r>
-        <w:rPr>
-          <w14:ligatures w14:val="standard"/>
-        </w:rPr>
-        <w:t>A n</w:t>
-      </w:r>
-      <w:r>
-        <w:rPr>
-          <w14:ligatures w14:val="standard"/>
-        </w:rPr>
-        <w:t>umbered equation always ha</w:t>
-      </w:r>
-      <w:r>
-        <w:rPr>
-          <w14:ligatures w14:val="standard"/>
-        </w:rPr>
-        <w:t>s</w:t>
-      </w:r>
-      <w:r>
-        <w:rPr>
-          <w14:ligatures w14:val="standard"/>
-        </w:rPr>
-        <w:t xml:space="preserve"> a number </w:t>
-      </w:r>
-      <w:r>
-        <w:rPr>
-          <w14:ligatures w14:val="standard"/>
-        </w:rPr>
-        <w:t>to its</w:t>
-      </w:r>
-      <w:r>
-        <w:rPr>
-          <w14:ligatures w14:val="standard"/>
-        </w:rPr>
-        <w:t xml:space="preserve"> right.</w:t>
-      </w:r>
-      <w:r>
-        <w:rPr>
-          <w14:ligatures w14:val="standard"/>
-        </w:rPr>
-        <w:t xml:space="preserve"> </w:t>
-      </w:r>
-      <w:r>
-        <w:rPr>
-          <w:lang w:eastAsia="it-IT"/>
-          <w14:ligatures w14:val="standard"/>
-        </w:rPr>
-        <w:t xml:space="preserve">Insert paragraph text </w:t>
-      </w:r>
-      <w:r>
-        <w:rPr>
-          <w14:ligatures w14:val="standard"/>
-        </w:rPr>
-        <w:t>here.</w:t>
-      </w:r>
-      <w:r>
-        <w:rPr>
-          <w:lang w:eastAsia="ja-JP"/>
-          <w14:ligatures w14:val="standard"/>
-        </w:rPr>
-        <w:t xml:space="preserve"> </w:t>
-      </w:r>
-      <w:r>
-        <w:rPr>
-          <w:b/>
-          <w:lang w:eastAsia="ja-JP"/>
-          <w14:ligatures w14:val="standard"/>
-        </w:rPr>
-        <w:t>Display Formula without Number</w:t>
-      </w:r>
-    </w:p>
-    <w:p>
-      <w:pPr>
-        <w:pStyle w:val="DisplayFormulaUnnum"/>
-        <w:ind w:firstLine="240"/>
-        <w:rPr>
-          <w:lang w:eastAsia="ja-JP"/>
-          <w14:ligatures w14:val="standard"/>
-        </w:rPr>
-      </w:pPr>
-      <w:r>
-        <w:rPr>
-          <w:position w:val="-24"/>
-          <w14:ligatures w14:val="standard"/>
-        </w:rPr>
-        <w:object w:dxaOrig="2540" w:dyaOrig="700">
-          <v:shape id="_x0000_i1026" type="#_x0000_t75" style="width:125.25pt;height:35.25pt" o:ole="">
-            <v:imagedata r:id="rId15" o:title=""/>
-          </v:shape>
-          <o:OLEObject Type="Embed" ProgID="Equation.DSMT4" ShapeID="_x0000_i1026" DrawAspect="Content" ObjectID="_1633868648" r:id="rId17"/>
-        </w:object>
-      </w:r>
-    </w:p>
-    <w:p>
-      <w:pPr>
-        <w:pStyle w:val="Para"/>
-        <w:jc w:val="both"/>
-        <w:rPr>
-          <w:lang w:eastAsia="ja-JP"/>
-          <w14:ligatures w14:val="standard"/>
-        </w:rPr>
-      </w:pPr>
-      <w:r>
-        <w:rPr>
-          <w14:ligatures w14:val="standard"/>
-        </w:rPr>
-        <w:t xml:space="preserve">The </w:t>
-      </w:r>
-      <w:proofErr w:type="spellStart"/>
-      <w:r>
-        <w:rPr>
-          <w:b/>
-          <w:lang w:eastAsia="ja-JP"/>
-          <w14:ligatures w14:val="standard"/>
-        </w:rPr>
-        <w:t>DisplayFormulaUnnum</w:t>
-      </w:r>
-      <w:proofErr w:type="spellEnd"/>
-      <w:r>
-        <w:rPr>
-          <w:lang w:eastAsia="ja-JP"/>
-          <w14:ligatures w14:val="standard"/>
-        </w:rPr>
-        <w:t xml:space="preserve"> style </w:t>
-      </w:r>
-      <w:r>
-        <w:rPr>
-          <w:lang w:eastAsia="ja-JP"/>
-          <w14:ligatures w14:val="standard"/>
-        </w:rPr>
-        <w:t xml:space="preserve">is </w:t>
-      </w:r>
-      <w:r>
-        <w:rPr>
-          <w:lang w:eastAsia="ja-JP"/>
-          <w14:ligatures w14:val="standard"/>
-        </w:rPr>
-        <w:t>applie</w:t>
-      </w:r>
-      <w:r>
-        <w:rPr>
-          <w:lang w:eastAsia="ja-JP"/>
-          <w14:ligatures w14:val="standard"/>
-        </w:rPr>
-        <w:t>d</w:t>
-      </w:r>
-      <w:r>
-        <w:rPr>
-          <w:lang w:eastAsia="ja-JP"/>
-          <w14:ligatures w14:val="standard"/>
-        </w:rPr>
-        <w:t xml:space="preserve"> only </w:t>
-      </w:r>
-      <w:r>
-        <w:rPr>
-          <w:lang w:eastAsia="ja-JP"/>
-          <w14:ligatures w14:val="standard"/>
-        </w:rPr>
-        <w:t>in case of an</w:t>
-      </w:r>
-      <w:r>
-        <w:rPr>
-          <w:lang w:eastAsia="ja-JP"/>
-          <w14:ligatures w14:val="standard"/>
-        </w:rPr>
-        <w:t xml:space="preserve"> unnumbered equation. </w:t>
-      </w:r>
-      <w:r>
-        <w:rPr>
-          <w:lang w:eastAsia="ja-JP"/>
-          <w14:ligatures w14:val="standard"/>
-        </w:rPr>
-        <w:t>An u</w:t>
-      </w:r>
-      <w:r>
-        <w:rPr>
-          <w:lang w:eastAsia="ja-JP"/>
-          <w14:ligatures w14:val="standard"/>
-        </w:rPr>
-        <w:t>nnumbered display equation never contain</w:t>
-      </w:r>
-      <w:r>
-        <w:rPr>
-          <w:lang w:eastAsia="ja-JP"/>
-          <w14:ligatures w14:val="standard"/>
-        </w:rPr>
-        <w:t>s</w:t>
-      </w:r>
-      <w:r>
-        <w:rPr>
-          <w:lang w:eastAsia="ja-JP"/>
-          <w14:ligatures w14:val="standard"/>
-        </w:rPr>
-        <w:t xml:space="preserve"> </w:t>
-      </w:r>
-      <w:r>
-        <w:rPr>
-          <w:lang w:eastAsia="ja-JP"/>
-          <w14:ligatures w14:val="standard"/>
-        </w:rPr>
-        <w:t>an</w:t>
-      </w:r>
-      <w:r>
-        <w:rPr>
-          <w:lang w:eastAsia="ja-JP"/>
-          <w14:ligatures w14:val="standard"/>
-        </w:rPr>
-        <w:t xml:space="preserve"> </w:t>
-      </w:r>
-      <w:r>
-        <w:rPr>
-          <w:lang w:eastAsia="ja-JP"/>
-          <w14:ligatures w14:val="standard"/>
-        </w:rPr>
-        <w:t xml:space="preserve">equation number </w:t>
-      </w:r>
-      <w:r>
-        <w:rPr>
-          <w:lang w:eastAsia="ja-JP"/>
-          <w14:ligatures w14:val="standard"/>
-        </w:rPr>
-        <w:t>to its</w:t>
-      </w:r>
-      <w:r>
-        <w:rPr>
-          <w:lang w:eastAsia="ja-JP"/>
-          <w14:ligatures w14:val="standard"/>
-        </w:rPr>
-        <w:t xml:space="preserve"> right</w:t>
-      </w:r>
-      <w:r>
-        <w:rPr>
-          <w:lang w:eastAsia="ja-JP"/>
-          <w14:ligatures w14:val="standard"/>
-        </w:rPr>
-        <w:t>,</w:t>
-      </w:r>
-      <w:r>
-        <w:rPr>
-          <w:lang w:eastAsia="ja-JP"/>
-          <w14:ligatures w14:val="standard"/>
-        </w:rPr>
-        <w:t xml:space="preserve"> and </w:t>
-      </w:r>
-      <w:r>
-        <w:rPr>
-          <w:lang w:eastAsia="ja-JP"/>
-          <w14:ligatures w14:val="standard"/>
-        </w:rPr>
-        <w:t>this unique property distinguish</w:t>
-      </w:r>
-      <w:r>
-        <w:rPr>
-          <w:lang w:eastAsia="ja-JP"/>
-          <w14:ligatures w14:val="standard"/>
-        </w:rPr>
-        <w:t>es</w:t>
-      </w:r>
-      <w:r>
-        <w:rPr>
-          <w:lang w:eastAsia="ja-JP"/>
-          <w14:ligatures w14:val="standard"/>
-        </w:rPr>
-        <w:t xml:space="preserve"> </w:t>
-      </w:r>
-      <w:r>
-        <w:rPr>
-          <w:lang w:eastAsia="ja-JP"/>
-          <w14:ligatures w14:val="standard"/>
-        </w:rPr>
-        <w:t xml:space="preserve">it </w:t>
-      </w:r>
-      <w:r>
-        <w:rPr>
-          <w:lang w:eastAsia="ja-JP"/>
-          <w14:ligatures w14:val="standard"/>
-        </w:rPr>
-        <w:t>from a</w:t>
-      </w:r>
-      <w:r>
-        <w:rPr>
-          <w:lang w:eastAsia="ja-JP"/>
-          <w14:ligatures w14:val="standard"/>
-        </w:rPr>
-        <w:t xml:space="preserve"> numbered equation.</w:t>
-      </w:r>
-    </w:p>
-    <w:p>
-      <w:pPr>
-        <w:pStyle w:val="Image"/>
-        <w:rPr>
-          <w14:ligatures w14:val="standard"/>
-        </w:rPr>
-      </w:pPr>
-      <w:r>
-        <w:rPr>
-          <w:noProof/>
-          <w14:ligatures w14:val="standard"/>
-        </w:rPr>
-        <w:drawing>
-          <wp:inline distT="0" distB="0" distL="0" distR="0" wp14:anchorId="0D08E663" wp14:editId="297B25E7">
-            <wp:extent cx="2600325" cy="1752600"/>
-            <wp:effectExtent l="0" t="0" r="9525" b="0"/>
-            <wp:docPr id="6" name="Picture 6"/>
-            <wp:cNvGraphicFramePr>
-              <a:graphicFrameLocks xmlns:a="http://schemas.openxmlformats.org/drawingml/2006/main" noChangeAspect="1"/>
-            </wp:cNvGraphicFramePr>
-            <a:graphic xmlns:a="http://schemas.openxmlformats.org/drawingml/2006/main">
-              <a:graphicData uri="http://schemas.openxmlformats.org/drawingml/2006/picture">
-                <pic:pic xmlns:pic="http://schemas.openxmlformats.org/drawingml/2006/picture">
-                  <pic:nvPicPr>
-                    <pic:cNvPr id="0" name="download.jpg"/>
-                    <pic:cNvPicPr/>
-                  </pic:nvPicPr>
-                  <pic:blipFill>
-                    <a:blip r:embed="rId18">
-                      <a:extLst>
-                        <a:ext uri="{28A0092B-C50C-407E-A947-70E740481C1C}">
-                          <a14:useLocalDpi xmlns:a14="http://schemas.microsoft.com/office/drawing/2010/main" val="0"/>
-                        </a:ext>
-                      </a:extLst>
-                    </a:blip>
-                    <a:stretch>
-                      <a:fillRect/>
-                    </a:stretch>
-                  </pic:blipFill>
-                  <pic:spPr>
-                    <a:xfrm>
-                      <a:off x="0" y="0"/>
-                      <a:ext cx="2600325" cy="1752600"/>
-                    </a:xfrm>
-                    <a:prstGeom prst="rect">
-                      <a:avLst/>
-                    </a:prstGeom>
-                  </pic:spPr>
-                </pic:pic>
-              </a:graphicData>
-            </a:graphic>
-          </wp:inline>
-        </w:drawing>
-      </w:r>
-    </w:p>
-    <w:p>
-      <w:pPr>
-        <w:pStyle w:val="FigureCaption"/>
-        <w:jc w:val="both"/>
-        <w:rPr>
-          <w:b w:val="0"/>
-          <w:lang w:eastAsia="ja-JP"/>
+        <w:pStyle w:val="Head2"/>
+        <w:rPr>
           <w14:ligatures w14:val="standard"/>
         </w:rPr>
       </w:pPr>
@@ -2797,237 +727,7 @@
           <w:rStyle w:val="Label"/>
           <w14:ligatures w14:val="standard"/>
         </w:rPr>
-        <w:t>Figure 1:</w:t>
-      </w:r>
-      <w:r>
-        <w:rPr>
-          <w:lang w:eastAsia="ja-JP"/>
-          <w14:ligatures w14:val="standard"/>
-        </w:rPr>
-        <w:t xml:space="preserve"> </w:t>
-      </w:r>
-      <w:r>
-        <w:rPr>
-          <w:lang w:eastAsia="ja-JP"/>
-          <w14:ligatures w14:val="standard"/>
-        </w:rPr>
-        <w:t xml:space="preserve">Figure Caption and Image above the </w:t>
-      </w:r>
-      <w:r>
-        <w:rPr>
-          <w:lang w:eastAsia="ja-JP"/>
-          <w14:ligatures w14:val="standard"/>
-        </w:rPr>
-        <w:t>c</w:t>
-      </w:r>
-      <w:r>
-        <w:rPr>
-          <w:lang w:eastAsia="ja-JP"/>
-          <w14:ligatures w14:val="standard"/>
-        </w:rPr>
-        <w:t>aption [In draft mode</w:t>
-      </w:r>
-      <w:r>
-        <w:rPr>
-          <w:lang w:eastAsia="ja-JP"/>
-          <w14:ligatures w14:val="standard"/>
-        </w:rPr>
-        <w:t>,</w:t>
-      </w:r>
-      <w:r>
-        <w:rPr>
-          <w:lang w:eastAsia="ja-JP"/>
-          <w14:ligatures w14:val="standard"/>
-        </w:rPr>
-        <w:t xml:space="preserve"> Image will not </w:t>
-      </w:r>
-      <w:r>
-        <w:rPr>
-          <w:lang w:eastAsia="ja-JP"/>
-          <w14:ligatures w14:val="standard"/>
-        </w:rPr>
-        <w:t xml:space="preserve">appear on </w:t>
-      </w:r>
-      <w:r>
-        <w:rPr>
-          <w:lang w:eastAsia="ja-JP"/>
-          <w14:ligatures w14:val="standard"/>
-        </w:rPr>
-        <w:t xml:space="preserve">the </w:t>
-      </w:r>
-      <w:r>
-        <w:rPr>
-          <w:lang w:eastAsia="ja-JP"/>
-          <w14:ligatures w14:val="standard"/>
-        </w:rPr>
-        <w:t>screen</w:t>
-      </w:r>
-      <w:r>
-        <w:rPr>
-          <w:lang w:eastAsia="ja-JP"/>
-          <w14:ligatures w14:val="standard"/>
-        </w:rPr>
-        <w:t>]</w:t>
-      </w:r>
-    </w:p>
-    <w:p>
-      <w:pPr>
-        <w:pStyle w:val="Statements"/>
-        <w:rPr>
-          <w:lang w:eastAsia="ja-JP"/>
-          <w14:ligatures w14:val="standard"/>
-        </w:rPr>
-      </w:pPr>
-      <w:r>
-        <w:rPr>
-          <w:b/>
-          <w:lang w:eastAsia="ja-JP"/>
-          <w14:ligatures w14:val="standard"/>
-        </w:rPr>
-        <w:t>The</w:t>
-      </w:r>
-      <w:r>
-        <w:rPr>
-          <w:b/>
-          <w:lang w:eastAsia="ja-JP"/>
-          <w14:ligatures w14:val="standard"/>
-        </w:rPr>
-        <w:t>o</w:t>
-      </w:r>
-      <w:r>
-        <w:rPr>
-          <w:b/>
-          <w:lang w:eastAsia="ja-JP"/>
-          <w14:ligatures w14:val="standard"/>
-        </w:rPr>
-        <w:t>r</w:t>
-      </w:r>
-      <w:r>
-        <w:rPr>
-          <w:b/>
-          <w:lang w:eastAsia="ja-JP"/>
-          <w14:ligatures w14:val="standard"/>
-        </w:rPr>
-        <w:t>e</w:t>
-      </w:r>
-      <w:r>
-        <w:rPr>
-          <w:b/>
-          <w:lang w:eastAsia="ja-JP"/>
-          <w14:ligatures w14:val="standard"/>
-        </w:rPr>
-        <w:t>m</w:t>
-      </w:r>
-      <w:r>
-        <w:rPr>
-          <w:b/>
-          <w:lang w:eastAsia="ja-JP"/>
-          <w14:ligatures w14:val="standard"/>
-        </w:rPr>
-        <w:t>/Proof/Lemma</w:t>
-      </w:r>
-      <w:r>
-        <w:rPr>
-          <w:b/>
-          <w:lang w:eastAsia="ja-JP"/>
-          <w14:ligatures w14:val="standard"/>
-        </w:rPr>
-        <w:t>.</w:t>
-      </w:r>
-      <w:r>
-        <w:rPr>
-          <w:lang w:eastAsia="ja-JP"/>
-          <w14:ligatures w14:val="standard"/>
-        </w:rPr>
-        <w:t xml:space="preserve"> </w:t>
-      </w:r>
-      <w:r>
-        <w:rPr>
-          <w:szCs w:val="18"/>
-          <w:lang w:eastAsia="ja-JP"/>
-          <w14:ligatures w14:val="standard"/>
-        </w:rPr>
-        <w:t>Insert text here for the enunciation or Math statement. Insert text here for the enunciation or Math statement. Insert text here for the enunciation or Math statement. Insert text here for the enunciation or Math statement. Insert text here for the enunciation or Math statement.</w:t>
-      </w:r>
-    </w:p>
-    <w:p>
-      <w:pPr>
-        <w:pStyle w:val="Extract"/>
-        <w:rPr>
-          <w:szCs w:val="18"/>
-          <w:lang w:eastAsia="ja-JP"/>
-          <w14:ligatures w14:val="standard"/>
-        </w:rPr>
-      </w:pPr>
-      <w:r>
-        <w:rPr>
-          <w:szCs w:val="18"/>
-          <w:lang w:eastAsia="ja-JP"/>
-          <w14:ligatures w14:val="standard"/>
-        </w:rPr>
-        <w:t>....</w:t>
-      </w:r>
-      <w:r>
-        <w:rPr>
-          <w:szCs w:val="18"/>
-          <w:lang w:eastAsia="ja-JP"/>
-          <w14:ligatures w14:val="standard"/>
-        </w:rPr>
-        <w:t xml:space="preserve">Insert text here for the </w:t>
-      </w:r>
-      <w:r>
-        <w:rPr>
-          <w:szCs w:val="18"/>
-          <w:lang w:eastAsia="ja-JP"/>
-          <w14:ligatures w14:val="standard"/>
-        </w:rPr>
-        <w:t xml:space="preserve">Quotation or </w:t>
-      </w:r>
-      <w:r>
-        <w:rPr>
-          <w:szCs w:val="18"/>
-          <w:lang w:eastAsia="ja-JP"/>
-          <w14:ligatures w14:val="standard"/>
-        </w:rPr>
-        <w:t xml:space="preserve">Extract, </w:t>
-      </w:r>
-      <w:r>
-        <w:rPr>
-          <w:szCs w:val="18"/>
-          <w:lang w:eastAsia="ja-JP"/>
-          <w14:ligatures w14:val="standard"/>
-        </w:rPr>
-        <w:t>Insert text here for the Quotation or Extract, Insert text here for the Quotation or Extract, Insert text here for the Quotation or Extract, Insert text here for the Quotation or Extract, Insert text here for the Quotation or Extract</w:t>
-      </w:r>
-      <w:r>
-        <w:rPr>
-          <w:szCs w:val="18"/>
-          <w:lang w:eastAsia="ja-JP"/>
-          <w14:ligatures w14:val="standard"/>
-        </w:rPr>
-        <w:t>.</w:t>
-      </w:r>
-    </w:p>
-    <w:p>
-      <w:pPr>
-        <w:pStyle w:val="Head2"/>
-        <w:rPr>
-          <w14:ligatures w14:val="standard"/>
-        </w:rPr>
-      </w:pPr>
-      <w:r>
-        <w:rPr>
-          <w:rStyle w:val="Label"/>
-          <w14:ligatures w14:val="standard"/>
-        </w:rPr>
-        <w:t>1</w:t>
-      </w:r>
-      <w:r>
-        <w:rPr>
-          <w:rStyle w:val="Label"/>
-          <w14:ligatures w14:val="standard"/>
-        </w:rPr>
-        <w:t>.1</w:t>
+        <w:t>1.1</w:t>
       </w:r>
       <w:r>
         <w:rPr>
@@ -3039,7 +739,7 @@
         <w:rPr>
           <w14:ligatures w14:val="standard"/>
         </w:rPr>
-        <w:t>Heading Level 2</w:t>
+        <w:t>Contributions</w:t>
       </w:r>
     </w:p>
     <w:p>
@@ -3056,70 +756,7 @@
           <w:lang w:eastAsia="it-IT"/>
           <w14:ligatures w14:val="standard"/>
         </w:rPr>
-        <w:t xml:space="preserve">In </w:t>
-      </w:r>
-      <w:r>
-        <w:rPr>
-          <w:lang w:eastAsia="it-IT"/>
-          <w14:ligatures w14:val="standard"/>
-        </w:rPr>
-        <w:t xml:space="preserve">the </w:t>
-      </w:r>
-      <w:r>
-        <w:rPr>
-          <w:lang w:eastAsia="it-IT"/>
-          <w14:ligatures w14:val="standard"/>
-        </w:rPr>
-        <w:t>below paragraph,</w:t>
-      </w:r>
-      <w:r>
-        <w:rPr>
-          <w:lang w:eastAsia="it-IT"/>
-          <w14:ligatures w14:val="standard"/>
-        </w:rPr>
-        <w:t xml:space="preserve"> </w:t>
-      </w:r>
-      <w:r>
-        <w:rPr>
-          <w:lang w:eastAsia="it-IT"/>
-          <w14:ligatures w14:val="standard"/>
-        </w:rPr>
-        <w:t xml:space="preserve">it </w:t>
-      </w:r>
-      <w:r>
-        <w:rPr>
-          <w:lang w:eastAsia="it-IT"/>
-          <w14:ligatures w14:val="standard"/>
-        </w:rPr>
-        <w:t>is explain</w:t>
-      </w:r>
-      <w:r>
-        <w:rPr>
-          <w:lang w:eastAsia="it-IT"/>
-          <w14:ligatures w14:val="standard"/>
-        </w:rPr>
-        <w:t>ed</w:t>
-      </w:r>
-      <w:r>
-        <w:rPr>
-          <w:lang w:eastAsia="it-IT"/>
-          <w14:ligatures w14:val="standard"/>
-        </w:rPr>
-        <w:t xml:space="preserve"> how alt-txt value </w:t>
-      </w:r>
-      <w:r>
-        <w:rPr>
-          <w:lang w:eastAsia="it-IT"/>
-          <w14:ligatures w14:val="standard"/>
-        </w:rPr>
-        <w:t xml:space="preserve">is placed </w:t>
-      </w:r>
-      <w:r>
-        <w:rPr>
-          <w:lang w:eastAsia="it-IT"/>
-          <w14:ligatures w14:val="standard"/>
-        </w:rPr>
-        <w:t xml:space="preserve">in </w:t>
+        <w:t xml:space="preserve">In the below paragraph, it is explained how alt-txt value is placed in </w:t>
       </w:r>
       <w:r>
         <w:rPr>
@@ -3127,31 +764,7 @@
           <w:lang w:eastAsia="it-IT"/>
           <w14:ligatures w14:val="standard"/>
         </w:rPr>
-        <w:t>MS</w:t>
-      </w:r>
-      <w:r>
-        <w:rPr>
-          <w:b/>
-          <w:lang w:eastAsia="it-IT"/>
-          <w14:ligatures w14:val="standard"/>
-        </w:rPr>
-        <w:t xml:space="preserve"> </w:t>
-      </w:r>
-      <w:r>
-        <w:rPr>
-          <w:b/>
-          <w:lang w:eastAsia="it-IT"/>
-          <w14:ligatures w14:val="standard"/>
-        </w:rPr>
-        <w:t>Word</w:t>
-      </w:r>
-      <w:r>
-        <w:rPr>
-          <w:b/>
-          <w:lang w:eastAsia="it-IT"/>
-          <w14:ligatures w14:val="standard"/>
-        </w:rPr>
-        <w:t xml:space="preserve"> 2010</w:t>
+        <w:t>MS Word 2010</w:t>
       </w:r>
       <w:r>
         <w:rPr>
@@ -3204,31 +817,7 @@
         <w:rPr>
           <w14:ligatures w14:val="standard"/>
         </w:rPr>
-        <w:t>Right c</w:t>
-      </w:r>
-      <w:r>
-        <w:rPr>
-          <w14:ligatures w14:val="standard"/>
-        </w:rPr>
-        <w:t xml:space="preserve">lick </w:t>
-      </w:r>
-      <w:r>
-        <w:rPr>
-          <w14:ligatures w14:val="standard"/>
-        </w:rPr>
-        <w:t xml:space="preserve">on the inserted picture and select </w:t>
-      </w:r>
-      <w:r>
-        <w:rPr>
-          <w14:ligatures w14:val="standard"/>
-        </w:rPr>
-        <w:t>the</w:t>
-      </w:r>
-      <w:r>
-        <w:rPr>
-          <w14:ligatures w14:val="standard"/>
-        </w:rPr>
-        <w:t xml:space="preserve"> </w:t>
+        <w:t xml:space="preserve">Right click on the inserted picture and select the </w:t>
       </w:r>
       <w:r>
         <w:rPr>
@@ -3241,13 +830,7 @@
         <w:rPr>
           <w14:ligatures w14:val="standard"/>
         </w:rPr>
-        <w:t xml:space="preserve"> option</w:t>
-      </w:r>
-      <w:r>
-        <w:rPr>
-          <w14:ligatures w14:val="standard"/>
-        </w:rPr>
-        <w:t>.</w:t>
+        <w:t xml:space="preserve"> option.</w:t>
       </w:r>
     </w:p>
     <w:p>
@@ -3267,13 +850,7 @@
         <w:rPr>
           <w14:ligatures w14:val="standard"/>
         </w:rPr>
-        <w:t xml:space="preserve">Select </w:t>
-      </w:r>
-      <w:r>
-        <w:rPr>
-          <w14:ligatures w14:val="standard"/>
-        </w:rPr>
-        <w:t xml:space="preserve">the </w:t>
+        <w:t xml:space="preserve">Select the </w:t>
       </w:r>
       <w:r>
         <w:rPr>
@@ -3286,19 +863,7 @@
         <w:rPr>
           <w14:ligatures w14:val="standard"/>
         </w:rPr>
-        <w:t xml:space="preserve"> option from the left</w:t>
-      </w:r>
-      <w:r>
-        <w:rPr>
-          <w14:ligatures w14:val="standard"/>
-        </w:rPr>
-        <w:t>-</w:t>
-      </w:r>
-      <w:r>
-        <w:rPr>
-          <w14:ligatures w14:val="standard"/>
-        </w:rPr>
-        <w:t>side panel options.</w:t>
+        <w:t xml:space="preserve"> option from the left-side panel options.</w:t>
       </w:r>
     </w:p>
     <w:p>
@@ -3318,91 +883,7 @@
         <w:rPr>
           <w14:ligatures w14:val="standard"/>
         </w:rPr>
-        <w:t xml:space="preserve">In the </w:t>
-      </w:r>
-      <w:r>
-        <w:rPr>
-          <w14:ligatures w14:val="standard"/>
-        </w:rPr>
-        <w:t>"</w:t>
-      </w:r>
-      <w:r>
-        <w:rPr>
-          <w14:ligatures w14:val="standard"/>
-        </w:rPr>
-        <w:t>Title:</w:t>
-      </w:r>
-      <w:r>
-        <w:rPr>
-          <w14:ligatures w14:val="standard"/>
-        </w:rPr>
-        <w:t>"</w:t>
-      </w:r>
-      <w:r>
-        <w:rPr>
-          <w14:ligatures w14:val="standard"/>
-        </w:rPr>
-        <w:t xml:space="preserve"> and </w:t>
-      </w:r>
-      <w:r>
-        <w:rPr>
-          <w14:ligatures w14:val="standard"/>
-        </w:rPr>
-        <w:t>"</w:t>
-      </w:r>
-      <w:r>
-        <w:rPr>
-          <w14:ligatures w14:val="standard"/>
-        </w:rPr>
-        <w:t>Description:</w:t>
-      </w:r>
-      <w:r>
-        <w:rPr>
-          <w14:ligatures w14:val="standard"/>
-        </w:rPr>
-        <w:t>"</w:t>
-      </w:r>
-      <w:r>
-        <w:rPr>
-          <w14:ligatures w14:val="standard"/>
-        </w:rPr>
-        <w:t xml:space="preserve"> text boxes</w:t>
-      </w:r>
-      <w:r>
-        <w:rPr>
-          <w14:ligatures w14:val="standard"/>
-        </w:rPr>
-        <w:t>,</w:t>
-      </w:r>
-      <w:r>
-        <w:rPr>
-          <w14:ligatures w14:val="standard"/>
-        </w:rPr>
-        <w:t xml:space="preserve"> type the text you want to represent the picture, and then click </w:t>
-      </w:r>
-      <w:r>
-        <w:rPr>
-          <w14:ligatures w14:val="standard"/>
-        </w:rPr>
-        <w:t>"</w:t>
-      </w:r>
-      <w:r>
-        <w:rPr>
-          <w14:ligatures w14:val="standard"/>
-        </w:rPr>
-        <w:t>Close</w:t>
-      </w:r>
-      <w:r>
-        <w:rPr>
-          <w14:ligatures w14:val="standard"/>
-        </w:rPr>
-        <w:t>"</w:t>
-      </w:r>
-      <w:r>
-        <w:rPr>
-          <w14:ligatures w14:val="standard"/>
-        </w:rPr>
-        <w:t>.</w:t>
+        <w:t>In the "Title:" and "Description:" text boxes, type the text you want to represent the picture, and then click "Close".</w:t>
       </w:r>
     </w:p>
     <w:p>
@@ -3426,7 +907,64 @@
           <w:lang w:eastAsia="it-IT"/>
           <w14:ligatures w14:val="standard"/>
         </w:rPr>
-        <w:t>MS Word 201</w:t>
+        <w:t>MS Word 2013/2016</w:t>
+      </w:r>
+      <w:r>
+        <w:rPr>
+          <w:lang w:eastAsia="it-IT"/>
+          <w14:ligatures w14:val="standard"/>
+        </w:rPr>
+        <w:t xml:space="preserve">. </w:t>
+      </w:r>
+      <w:r>
+        <w:rPr>
+          <w14:ligatures w14:val="standard"/>
+        </w:rPr>
+        <w:t>To add alternative text to a picture in Word 2013/2016, follow these steps:</w:t>
+      </w:r>
+    </w:p>
+    <w:p>
+      <w:pPr>
+        <w:pStyle w:val="Head2"/>
+        <w:rPr>
+          <w14:ligatures w14:val="standard"/>
+        </w:rPr>
+      </w:pPr>
+      <w:r>
+        <w:rPr>
+          <w:rStyle w:val="Label"/>
+          <w14:ligatures w14:val="standard"/>
+        </w:rPr>
+        <w:t>2</w:t>
+      </w:r>
+      <w:r>
+        <w:rPr>
+          <w14:ligatures w14:val="standard"/>
+        </w:rPr>
+        <w:t> </w:t>
+      </w:r>
+      <w:r>
+        <w:rPr>
+          <w14:ligatures w14:val="standard"/>
+        </w:rPr>
+        <w:t>Related Work</w:t>
+      </w:r>
+    </w:p>
+    <w:p>
+      <w:pPr>
+        <w:pStyle w:val="Para"/>
+        <w:ind w:firstLine="0"/>
+        <w:jc w:val="both"/>
+        <w:rPr>
+          <w14:ligatures w14:val="standard"/>
+        </w:rPr>
+      </w:pPr>
+      <w:r>
+        <w:rPr>
+          <w:lang w:eastAsia="it-IT"/>
+          <w14:ligatures w14:val="standard"/>
+        </w:rPr>
+        <w:t xml:space="preserve">In the below paragraph, it is explained how alt-txt value is placed in </w:t>
       </w:r>
       <w:r>
         <w:rPr>
@@ -3434,15 +972,7 @@
           <w:lang w:eastAsia="it-IT"/>
           <w14:ligatures w14:val="standard"/>
         </w:rPr>
-        <w:t>3</w:t>
-      </w:r>
-      <w:r>
-        <w:rPr>
-          <w:b/>
-          <w:lang w:eastAsia="it-IT"/>
-          <w14:ligatures w14:val="standard"/>
-        </w:rPr>
-        <w:t>/2016</w:t>
+        <w:t>MS Word 2010</w:t>
       </w:r>
       <w:r>
         <w:rPr>
@@ -3455,25 +985,7 @@
         <w:rPr>
           <w14:ligatures w14:val="standard"/>
         </w:rPr>
-        <w:t>To add alternative text to a picture in Word 201</w:t>
-      </w:r>
-      <w:r>
-        <w:rPr>
-          <w14:ligatures w14:val="standard"/>
-        </w:rPr>
-        <w:t>3</w:t>
-      </w:r>
-      <w:r>
-        <w:rPr>
-          <w14:ligatures w14:val="standard"/>
-        </w:rPr>
-        <w:t>/2016</w:t>
-      </w:r>
-      <w:r>
-        <w:rPr>
-          <w14:ligatures w14:val="standard"/>
-        </w:rPr>
-        <w:t>, follow these steps:</w:t>
+        <w:t>To add alternative text to a picture in Word 2010, follow these steps:</w:t>
       </w:r>
     </w:p>
     <w:p>
@@ -3481,7 +993,7 @@
         <w:pStyle w:val="ListParagraph"/>
         <w:numPr>
           <w:ilvl w:val="0"/>
-          <w:numId w:val="31"/>
+          <w:numId w:val="30"/>
         </w:numPr>
         <w:shd w:val="clear" w:color="auto" w:fill="FFFFFF"/>
         <w:spacing w:before="100" w:beforeAutospacing="1" w:after="100" w:afterAutospacing="1" w:line="240" w:lineRule="auto"/>
@@ -3493,25 +1005,7 @@
         <w:rPr>
           <w14:ligatures w14:val="standard"/>
         </w:rPr>
-        <w:t>In a Word 201</w:t>
-      </w:r>
-      <w:r>
-        <w:rPr>
-          <w14:ligatures w14:val="standard"/>
-        </w:rPr>
-        <w:t>3</w:t>
-      </w:r>
-      <w:r>
-        <w:rPr>
-          <w14:ligatures w14:val="standard"/>
-        </w:rPr>
-        <w:t>/2016</w:t>
-      </w:r>
-      <w:r>
-        <w:rPr>
-          <w14:ligatures w14:val="standard"/>
-        </w:rPr>
-        <w:t xml:space="preserve"> document, insert a picture.</w:t>
+        <w:t>In a Word 2010 document, insert a picture.</w:t>
       </w:r>
     </w:p>
     <w:p>
@@ -3519,7 +1013,7 @@
         <w:pStyle w:val="ListParagraph"/>
         <w:numPr>
           <w:ilvl w:val="0"/>
-          <w:numId w:val="31"/>
+          <w:numId w:val="30"/>
         </w:numPr>
         <w:shd w:val="clear" w:color="auto" w:fill="FFFFFF"/>
         <w:spacing w:before="100" w:beforeAutospacing="1" w:after="100" w:afterAutospacing="1" w:line="240" w:lineRule="auto"/>
@@ -3531,19 +1025,7 @@
         <w:rPr>
           <w14:ligatures w14:val="standard"/>
         </w:rPr>
-        <w:t xml:space="preserve">Right click on the inserted picture and select </w:t>
-      </w:r>
-      <w:r>
-        <w:rPr>
-          <w14:ligatures w14:val="standard"/>
-        </w:rPr>
-        <w:t>the</w:t>
-      </w:r>
-      <w:r>
-        <w:rPr>
-          <w14:ligatures w14:val="standard"/>
-        </w:rPr>
-        <w:t xml:space="preserve"> </w:t>
+        <w:t xml:space="preserve">Right click on the inserted picture and select the </w:t>
       </w:r>
       <w:r>
         <w:rPr>
@@ -3556,13 +1038,7 @@
         <w:rPr>
           <w14:ligatures w14:val="standard"/>
         </w:rPr>
-        <w:t xml:space="preserve"> option</w:t>
-      </w:r>
-      <w:r>
-        <w:rPr>
-          <w14:ligatures w14:val="standard"/>
-        </w:rPr>
-        <w:t>.</w:t>
+        <w:t xml:space="preserve"> option.</w:t>
       </w:r>
     </w:p>
     <w:p>
@@ -3570,7 +1046,7 @@
         <w:pStyle w:val="ListParagraph"/>
         <w:numPr>
           <w:ilvl w:val="0"/>
-          <w:numId w:val="31"/>
+          <w:numId w:val="30"/>
         </w:numPr>
         <w:shd w:val="clear" w:color="auto" w:fill="FFFFFF"/>
         <w:spacing w:before="100" w:beforeAutospacing="1" w:after="100" w:afterAutospacing="1" w:line="240" w:lineRule="auto"/>
@@ -3582,55 +1058,20 @@
         <w:rPr>
           <w14:ligatures w14:val="standard"/>
         </w:rPr>
-        <w:t xml:space="preserve">In the settings at the right </w:t>
-      </w:r>
-      <w:r>
-        <w:rPr>
-          <w14:ligatures w14:val="standard"/>
-        </w:rPr>
-        <w:t xml:space="preserve">side </w:t>
-      </w:r>
-      <w:r>
-        <w:rPr>
-          <w14:ligatures w14:val="standard"/>
-        </w:rPr>
-        <w:t xml:space="preserve">of the window, click on the </w:t>
-      </w:r>
-      <w:r>
-        <w:rPr>
-          <w14:ligatures w14:val="standard"/>
-        </w:rPr>
-        <w:t>"</w:t>
-      </w:r>
-      <w:r>
-        <w:rPr>
-          <w14:ligatures w14:val="standard"/>
-        </w:rPr>
-        <w:t>Layout &amp; Properties</w:t>
-      </w:r>
-      <w:r>
-        <w:rPr>
-          <w14:ligatures w14:val="standard"/>
-        </w:rPr>
-        <w:t>"</w:t>
-      </w:r>
-      <w:r>
-        <w:rPr>
-          <w14:ligatures w14:val="standard"/>
-        </w:rPr>
-        <w:t xml:space="preserve"> icon (3rd option)</w:t>
-      </w:r>
-      <w:r>
-        <w:rPr>
-          <w14:ligatures w14:val="standard"/>
-        </w:rPr>
-        <w:t>.</w:t>
-      </w:r>
-      <w:r>
-        <w:rPr>
-          <w14:ligatures w14:val="standard"/>
-        </w:rPr>
-        <w:t xml:space="preserve"> </w:t>
+        <w:t xml:space="preserve">Select the </w:t>
+      </w:r>
+      <w:r>
+        <w:rPr>
+          <w:b/>
+          <w14:ligatures w14:val="standard"/>
+        </w:rPr>
+        <w:t>Alt Txt</w:t>
+      </w:r>
+      <w:r>
+        <w:rPr>
+          <w14:ligatures w14:val="standard"/>
+        </w:rPr>
+        <w:t xml:space="preserve"> option from the left-side panel options.</w:t>
       </w:r>
     </w:p>
     <w:p>
@@ -3638,7 +1079,7 @@
         <w:pStyle w:val="ListParagraph"/>
         <w:numPr>
           <w:ilvl w:val="0"/>
-          <w:numId w:val="31"/>
+          <w:numId w:val="30"/>
         </w:numPr>
         <w:shd w:val="clear" w:color="auto" w:fill="FFFFFF"/>
         <w:spacing w:before="100" w:beforeAutospacing="1" w:after="100" w:afterAutospacing="1" w:line="240" w:lineRule="auto"/>
@@ -3650,20 +1091,110 @@
         <w:rPr>
           <w14:ligatures w14:val="standard"/>
         </w:rPr>
-        <w:t xml:space="preserve">Expand </w:t>
+        <w:t>In the "Title:" and "Description:" text boxes, type the text you want to represent the picture, and then click "Close".</w:t>
+      </w:r>
+    </w:p>
+    <w:p>
+      <w:pPr>
+        <w:pStyle w:val="Para"/>
+        <w:jc w:val="both"/>
+        <w:rPr>
+          <w:lang w:eastAsia="ja-JP"/>
+          <w14:ligatures w14:val="standard"/>
+        </w:rPr>
+      </w:pPr>
+      <w:r>
+        <w:rPr>
+          <w:lang w:eastAsia="it-IT"/>
+          <w14:ligatures w14:val="standard"/>
+        </w:rPr>
+        <w:t xml:space="preserve">Below are steps to place alt-txt value in </w:t>
       </w:r>
       <w:r>
         <w:rPr>
           <w:b/>
-          <w14:ligatures w14:val="standard"/>
-        </w:rPr>
-        <w:t>Alt Txt</w:t>
-      </w:r>
-      <w:r>
-        <w:rPr>
-          <w14:ligatures w14:val="standard"/>
-        </w:rPr>
-        <w:t xml:space="preserve"> option.</w:t>
+          <w:lang w:eastAsia="it-IT"/>
+          <w14:ligatures w14:val="standard"/>
+        </w:rPr>
+        <w:t>MS Word 2013/2016</w:t>
+      </w:r>
+      <w:r>
+        <w:rPr>
+          <w:lang w:eastAsia="it-IT"/>
+          <w14:ligatures w14:val="standard"/>
+        </w:rPr>
+        <w:t xml:space="preserve">. </w:t>
+      </w:r>
+      <w:r>
+        <w:rPr>
+          <w14:ligatures w14:val="standard"/>
+        </w:rPr>
+        <w:t>To add alternative text to a picture in Word 2013/2016, follow these steps:</w:t>
+      </w:r>
+    </w:p>
+    <w:p>
+      <w:pPr>
+        <w:pStyle w:val="Head2"/>
+        <w:rPr>
+          <w14:ligatures w14:val="standard"/>
+        </w:rPr>
+      </w:pPr>
+      <w:r>
+        <w:rPr>
+          <w:rStyle w:val="Label"/>
+          <w14:ligatures w14:val="standard"/>
+        </w:rPr>
+        <w:t>3</w:t>
+      </w:r>
+      <w:r>
+        <w:rPr>
+          <w14:ligatures w14:val="standard"/>
+        </w:rPr>
+        <w:t> </w:t>
+      </w:r>
+      <w:r>
+        <w:rPr>
+          <w14:ligatures w14:val="standard"/>
+        </w:rPr>
+        <w:t>Method</w:t>
+      </w:r>
+    </w:p>
+    <w:p>
+      <w:pPr>
+        <w:pStyle w:val="Para"/>
+        <w:ind w:firstLine="0"/>
+        <w:jc w:val="both"/>
+        <w:rPr>
+          <w14:ligatures w14:val="standard"/>
+        </w:rPr>
+      </w:pPr>
+      <w:r>
+        <w:rPr>
+          <w:lang w:eastAsia="it-IT"/>
+          <w14:ligatures w14:val="standard"/>
+        </w:rPr>
+        <w:t xml:space="preserve">In the below paragraph, it is explained how alt-txt value is placed in </w:t>
+      </w:r>
+      <w:r>
+        <w:rPr>
+          <w:b/>
+          <w:lang w:eastAsia="it-IT"/>
+          <w14:ligatures w14:val="standard"/>
+        </w:rPr>
+        <w:t>MS Word 2010</w:t>
+      </w:r>
+      <w:r>
+        <w:rPr>
+          <w:lang w:eastAsia="it-IT"/>
+          <w14:ligatures w14:val="standard"/>
+        </w:rPr>
+        <w:t xml:space="preserve">. </w:t>
+      </w:r>
+      <w:r>
+        <w:rPr>
+          <w14:ligatures w14:val="standard"/>
+        </w:rPr>
+        <w:t>To add alternative text to a picture in Word 2010, follow these steps:</w:t>
       </w:r>
     </w:p>
     <w:p>
@@ -3671,7 +1202,7 @@
         <w:pStyle w:val="ListParagraph"/>
         <w:numPr>
           <w:ilvl w:val="0"/>
-          <w:numId w:val="31"/>
+          <w:numId w:val="30"/>
         </w:numPr>
         <w:shd w:val="clear" w:color="auto" w:fill="FFFFFF"/>
         <w:spacing w:before="100" w:beforeAutospacing="1" w:after="100" w:afterAutospacing="1" w:line="240" w:lineRule="auto"/>
@@ -3683,95 +1214,97 @@
         <w:rPr>
           <w14:ligatures w14:val="standard"/>
         </w:rPr>
-        <w:t xml:space="preserve">In the </w:t>
-      </w:r>
-      <w:r>
-        <w:rPr>
-          <w14:ligatures w14:val="standard"/>
-        </w:rPr>
-        <w:t>"</w:t>
-      </w:r>
-      <w:r>
-        <w:rPr>
-          <w14:ligatures w14:val="standard"/>
-        </w:rPr>
-        <w:t>Title:</w:t>
-      </w:r>
-      <w:r>
-        <w:rPr>
-          <w14:ligatures w14:val="standard"/>
-        </w:rPr>
-        <w:t>"</w:t>
-      </w:r>
-      <w:r>
-        <w:rPr>
-          <w14:ligatures w14:val="standard"/>
-        </w:rPr>
-        <w:t xml:space="preserve"> and </w:t>
-      </w:r>
-      <w:r>
-        <w:rPr>
-          <w14:ligatures w14:val="standard"/>
-        </w:rPr>
-        <w:t>"</w:t>
-      </w:r>
-      <w:r>
-        <w:rPr>
-          <w14:ligatures w14:val="standard"/>
-        </w:rPr>
-        <w:t>Description:</w:t>
-      </w:r>
-      <w:r>
-        <w:rPr>
-          <w14:ligatures w14:val="standard"/>
-        </w:rPr>
-        <w:t>"</w:t>
-      </w:r>
-      <w:r>
-        <w:rPr>
-          <w14:ligatures w14:val="standard"/>
-        </w:rPr>
-        <w:t xml:space="preserve"> text boxes</w:t>
-      </w:r>
-      <w:r>
-        <w:rPr>
-          <w14:ligatures w14:val="standard"/>
-        </w:rPr>
-        <w:t>,</w:t>
-      </w:r>
-      <w:r>
-        <w:rPr>
-          <w14:ligatures w14:val="standard"/>
-        </w:rPr>
-        <w:t xml:space="preserve"> type the text you want to represent the picture, and then click </w:t>
-      </w:r>
-      <w:r>
-        <w:rPr>
-          <w14:ligatures w14:val="standard"/>
-        </w:rPr>
-        <w:t>"</w:t>
-      </w:r>
-      <w:r>
-        <w:rPr>
-          <w14:ligatures w14:val="standard"/>
-        </w:rPr>
-        <w:t>Close</w:t>
-      </w:r>
-      <w:r>
-        <w:rPr>
-          <w14:ligatures w14:val="standard"/>
-        </w:rPr>
-        <w:t>"</w:t>
-      </w:r>
-      <w:r>
-        <w:rPr>
-          <w14:ligatures w14:val="standard"/>
-        </w:rPr>
-        <w:t>.</w:t>
+        <w:t>In a Word 2010 document, insert a picture.</w:t>
       </w:r>
     </w:p>
     <w:p>
       <w:pPr>
+        <w:pStyle w:val="ListParagraph"/>
+        <w:numPr>
+          <w:ilvl w:val="0"/>
+          <w:numId w:val="30"/>
+        </w:numPr>
+        <w:shd w:val="clear" w:color="auto" w:fill="FFFFFF"/>
+        <w:spacing w:before="100" w:beforeAutospacing="1" w:after="100" w:afterAutospacing="1" w:line="240" w:lineRule="auto"/>
+        <w:rPr>
+          <w14:ligatures w14:val="standard"/>
+        </w:rPr>
+      </w:pPr>
+      <w:r>
+        <w:rPr>
+          <w14:ligatures w14:val="standard"/>
+        </w:rPr>
+        <w:t xml:space="preserve">Right click on the inserted picture and select the </w:t>
+      </w:r>
+      <w:r>
+        <w:rPr>
+          <w:b/>
+          <w14:ligatures w14:val="standard"/>
+        </w:rPr>
+        <w:t>Format Picture</w:t>
+      </w:r>
+      <w:r>
+        <w:rPr>
+          <w14:ligatures w14:val="standard"/>
+        </w:rPr>
+        <w:t xml:space="preserve"> option.</w:t>
+      </w:r>
+    </w:p>
+    <w:p>
+      <w:pPr>
+        <w:pStyle w:val="ListParagraph"/>
+        <w:numPr>
+          <w:ilvl w:val="0"/>
+          <w:numId w:val="30"/>
+        </w:numPr>
+        <w:shd w:val="clear" w:color="auto" w:fill="FFFFFF"/>
+        <w:spacing w:before="100" w:beforeAutospacing="1" w:after="100" w:afterAutospacing="1" w:line="240" w:lineRule="auto"/>
+        <w:rPr>
+          <w14:ligatures w14:val="standard"/>
+        </w:rPr>
+      </w:pPr>
+      <w:r>
+        <w:rPr>
+          <w14:ligatures w14:val="standard"/>
+        </w:rPr>
+        <w:t xml:space="preserve">Select the </w:t>
+      </w:r>
+      <w:r>
+        <w:rPr>
+          <w:b/>
+          <w14:ligatures w14:val="standard"/>
+        </w:rPr>
+        <w:t>Alt Txt</w:t>
+      </w:r>
+      <w:r>
+        <w:rPr>
+          <w14:ligatures w14:val="standard"/>
+        </w:rPr>
+        <w:t xml:space="preserve"> option from the left-side panel options.</w:t>
+      </w:r>
+    </w:p>
+    <w:p>
+      <w:pPr>
+        <w:pStyle w:val="ListParagraph"/>
+        <w:numPr>
+          <w:ilvl w:val="0"/>
+          <w:numId w:val="30"/>
+        </w:numPr>
+        <w:shd w:val="clear" w:color="auto" w:fill="FFFFFF"/>
+        <w:spacing w:before="100" w:beforeAutospacing="1" w:after="100" w:afterAutospacing="1" w:line="240" w:lineRule="auto"/>
+        <w:rPr>
+          <w14:ligatures w14:val="standard"/>
+        </w:rPr>
+      </w:pPr>
+      <w:r>
+        <w:rPr>
+          <w14:ligatures w14:val="standard"/>
+        </w:rPr>
+        <w:t>In the "Title:" and "Description:" text boxes, type the text you want to represent the picture, and then click "Close".</w:t>
+      </w:r>
+    </w:p>
+    <w:p>
+      <w:pPr>
         <w:pStyle w:val="Para"/>
         <w:jc w:val="both"/>
         <w:rPr>
@@ -3780,177 +1313,31 @@
       </w:pPr>
       <w:r>
         <w:rPr>
-          <w:rFonts w:ascii="Linux Biolinum" w:hAnsi="Linux Biolinum" w:cs="Linux Biolinum"/>
-          <w:i/>
-          <w14:ligatures w14:val="standard"/>
-        </w:rPr>
-        <w:t>1.1</w:t>
-      </w:r>
-      <w:r>
-        <w:rPr>
-          <w:rStyle w:val="Label"/>
-          <w:rFonts w:cs="Linux Libertine"/>
-          <w:i/>
-          <w14:ligatures w14:val="standard"/>
-        </w:rPr>
-        <w:t>.1</w:t>
-      </w:r>
-      <w:r>
-        <w:rPr>
-          <w:rFonts w:ascii="Linux Biolinum" w:hAnsi="Linux Biolinum" w:cs="Linux Biolinum"/>
-          <w:i/>
-          <w14:ligatures w14:val="standard"/>
-        </w:rPr>
-        <w:t xml:space="preserve"> Heading Level 3. </w:t>
-      </w:r>
-      <w:r>
-        <w:rPr>
-          <w:lang w:eastAsia="it-IT"/>
-          <w14:ligatures w14:val="standard"/>
-        </w:rPr>
-        <w:t xml:space="preserve">Insert paragraph text </w:t>
-      </w:r>
-      <w:r>
-        <w:rPr>
-          <w14:ligatures w14:val="standard"/>
-        </w:rPr>
-        <w:t xml:space="preserve">here. </w:t>
-      </w:r>
-      <w:r>
-        <w:rPr>
-          <w:lang w:eastAsia="it-IT"/>
-          <w14:ligatures w14:val="standard"/>
-        </w:rPr>
-        <w:t xml:space="preserve">Insert paragraph text </w:t>
-      </w:r>
-      <w:r>
-        <w:rPr>
-          <w14:ligatures w14:val="standard"/>
-        </w:rPr>
-        <w:t xml:space="preserve">here. </w:t>
-      </w:r>
-      <w:r>
-        <w:rPr>
-          <w:lang w:eastAsia="it-IT"/>
-          <w14:ligatures w14:val="standard"/>
-        </w:rPr>
-        <w:t xml:space="preserve">Insert paragraph text </w:t>
-      </w:r>
-      <w:r>
-        <w:rPr>
-          <w14:ligatures w14:val="standard"/>
-        </w:rPr>
-        <w:t xml:space="preserve">here. </w:t>
-      </w:r>
-      <w:r>
-        <w:rPr>
-          <w:lang w:eastAsia="it-IT"/>
-          <w14:ligatures w14:val="standard"/>
-        </w:rPr>
-        <w:t xml:space="preserve">Insert paragraph text </w:t>
-      </w:r>
-      <w:r>
-        <w:rPr>
-          <w14:ligatures w14:val="standard"/>
-        </w:rPr>
-        <w:t xml:space="preserve">here. </w:t>
-      </w:r>
-      <w:r>
-        <w:rPr>
-          <w:lang w:eastAsia="it-IT"/>
-          <w14:ligatures w14:val="standard"/>
-        </w:rPr>
-        <w:t xml:space="preserve">Insert paragraph text </w:t>
-      </w:r>
-      <w:r>
-        <w:rPr>
-          <w14:ligatures w14:val="standard"/>
-        </w:rPr>
-        <w:t xml:space="preserve">here. </w:t>
-      </w:r>
-      <w:r>
-        <w:rPr>
-          <w:lang w:eastAsia="it-IT"/>
-          <w14:ligatures w14:val="standard"/>
-        </w:rPr>
-        <w:t xml:space="preserve">Insert paragraph text </w:t>
-      </w:r>
-      <w:r>
-        <w:rPr>
-          <w14:ligatures w14:val="standard"/>
-        </w:rPr>
-        <w:t xml:space="preserve">here. </w:t>
-      </w:r>
-      <w:r>
-        <w:rPr>
-          <w:lang w:eastAsia="it-IT"/>
-          <w14:ligatures w14:val="standard"/>
-        </w:rPr>
-        <w:t xml:space="preserve">Insert paragraph text </w:t>
-      </w:r>
-      <w:r>
-        <w:rPr>
-          <w14:ligatures w14:val="standard"/>
-        </w:rPr>
-        <w:t>here.</w:t>
-      </w:r>
-      <w:r>
-        <w:rPr>
-          <w14:ligatures w14:val="standard"/>
-        </w:rPr>
-        <w:t xml:space="preserve"> </w:t>
-      </w:r>
-      <w:r>
-        <w:rPr>
-          <w:lang w:eastAsia="it-IT"/>
-          <w14:ligatures w14:val="standard"/>
-        </w:rPr>
-        <w:t xml:space="preserve">Insert paragraph text </w:t>
-      </w:r>
-      <w:r>
-        <w:rPr>
-          <w14:ligatures w14:val="standard"/>
-        </w:rPr>
-        <w:t xml:space="preserve">here. </w:t>
-      </w:r>
-      <w:r>
-        <w:rPr>
-          <w:lang w:eastAsia="it-IT"/>
-          <w14:ligatures w14:val="standard"/>
-        </w:rPr>
-        <w:t xml:space="preserve">Insert paragraph text </w:t>
-      </w:r>
-      <w:r>
-        <w:rPr>
-          <w14:ligatures w14:val="standard"/>
-        </w:rPr>
-        <w:t xml:space="preserve">here. </w:t>
-      </w:r>
-      <w:r>
-        <w:rPr>
-          <w:lang w:eastAsia="it-IT"/>
-          <w14:ligatures w14:val="standard"/>
-        </w:rPr>
-        <w:t xml:space="preserve">Insert paragraph text </w:t>
-      </w:r>
-      <w:r>
-        <w:rPr>
-          <w14:ligatures w14:val="standard"/>
-        </w:rPr>
-        <w:t xml:space="preserve">here. </w:t>
-      </w:r>
-      <w:r>
-        <w:rPr>
-          <w:lang w:eastAsia="it-IT"/>
-          <w14:ligatures w14:val="standard"/>
-        </w:rPr>
-        <w:t xml:space="preserve">Insert paragraph text </w:t>
-      </w:r>
-      <w:r>
-        <w:rPr>
-          <w14:ligatures w14:val="standard"/>
-        </w:rPr>
-        <w:t>here.</w:t>
+          <w:lang w:eastAsia="it-IT"/>
+          <w14:ligatures w14:val="standard"/>
+        </w:rPr>
+        <w:t xml:space="preserve">Below are steps to place alt-txt value in </w:t>
+      </w:r>
+      <w:r>
+        <w:rPr>
+          <w:b/>
+          <w:lang w:eastAsia="it-IT"/>
+          <w14:ligatures w14:val="standard"/>
+        </w:rPr>
+        <w:t>MS Word 2013/2016</w:t>
+      </w:r>
+      <w:r>
+        <w:rPr>
+          <w:lang w:eastAsia="it-IT"/>
+          <w14:ligatures w14:val="standard"/>
+        </w:rPr>
+        <w:t xml:space="preserve">. </w:t>
+      </w:r>
+      <w:r>
+        <w:rPr>
+          <w14:ligatures w14:val="standard"/>
+        </w:rPr>
+        <w:t>To add alternative text to a picture in Word 2013/2016, follow these steps:</w:t>
       </w:r>
     </w:p>
     <w:p>
@@ -3958,359 +1345,1842 @@
         <w:pStyle w:val="Para"/>
         <w:jc w:val="both"/>
         <w:rPr>
-          <w:lang w:eastAsia="ja-JP"/>
-          <w14:ligatures w14:val="standard"/>
-        </w:rPr>
-      </w:pPr>
-      <w:r>
-        <w:rPr>
-          <w:rStyle w:val="Label"/>
-          <w:rFonts w:cs="Linux Libertine"/>
-          <w:i/>
-          <w14:ligatures w14:val="standard"/>
-        </w:rPr>
-        <w:t>1.1.1.1</w:t>
-      </w:r>
-      <w:r>
-        <w:rPr>
-          <w:rFonts w:cs="Linux Libertine"/>
-          <w:i/>
-          <w:sz w:val="20"/>
-          <w14:ligatures w14:val="standard"/>
-        </w:rPr>
-        <w:t xml:space="preserve"> Heading Level 4. </w:t>
-      </w:r>
-      <w:r>
-        <w:rPr>
-          <w:lang w:eastAsia="it-IT"/>
-          <w14:ligatures w14:val="standard"/>
-        </w:rPr>
-        <w:t xml:space="preserve">Insert paragraph text </w:t>
-      </w:r>
-      <w:r>
-        <w:rPr>
-          <w14:ligatures w14:val="standard"/>
-        </w:rPr>
-        <w:t xml:space="preserve">here. </w:t>
-      </w:r>
-      <w:r>
-        <w:rPr>
-          <w:lang w:eastAsia="it-IT"/>
-          <w14:ligatures w14:val="standard"/>
-        </w:rPr>
-        <w:t xml:space="preserve">Insert paragraph text </w:t>
-      </w:r>
-      <w:r>
-        <w:rPr>
-          <w14:ligatures w14:val="standard"/>
-        </w:rPr>
-        <w:t xml:space="preserve">here. </w:t>
-      </w:r>
-      <w:r>
-        <w:rPr>
-          <w:lang w:eastAsia="it-IT"/>
-          <w14:ligatures w14:val="standard"/>
-        </w:rPr>
-        <w:t xml:space="preserve">Insert paragraph text </w:t>
-      </w:r>
-      <w:r>
-        <w:rPr>
-          <w14:ligatures w14:val="standard"/>
-        </w:rPr>
-        <w:t xml:space="preserve">here. </w:t>
-      </w:r>
-      <w:r>
-        <w:rPr>
-          <w:lang w:eastAsia="it-IT"/>
-          <w14:ligatures w14:val="standard"/>
-        </w:rPr>
-        <w:t xml:space="preserve">Insert paragraph text </w:t>
-      </w:r>
-      <w:r>
-        <w:rPr>
-          <w14:ligatures w14:val="standard"/>
-        </w:rPr>
-        <w:t xml:space="preserve">here. </w:t>
-      </w:r>
-      <w:r>
-        <w:rPr>
-          <w:lang w:eastAsia="it-IT"/>
-          <w14:ligatures w14:val="standard"/>
-        </w:rPr>
-        <w:t xml:space="preserve">Insert paragraph text </w:t>
-      </w:r>
-      <w:r>
-        <w:rPr>
-          <w14:ligatures w14:val="standard"/>
-        </w:rPr>
-        <w:t xml:space="preserve">here. </w:t>
-      </w:r>
-      <w:r>
-        <w:rPr>
-          <w:lang w:eastAsia="it-IT"/>
-          <w14:ligatures w14:val="standard"/>
-        </w:rPr>
-        <w:t xml:space="preserve">Insert paragraph text </w:t>
-      </w:r>
-      <w:r>
-        <w:rPr>
-          <w14:ligatures w14:val="standard"/>
-        </w:rPr>
-        <w:t xml:space="preserve">here. </w:t>
-      </w:r>
-      <w:r>
-        <w:rPr>
-          <w:lang w:eastAsia="it-IT"/>
-          <w14:ligatures w14:val="standard"/>
-        </w:rPr>
-        <w:t xml:space="preserve">Insert paragraph text </w:t>
-      </w:r>
-      <w:r>
-        <w:rPr>
-          <w14:ligatures w14:val="standard"/>
-        </w:rPr>
-        <w:t>here.</w:t>
-      </w:r>
-      <w:r>
-        <w:rPr>
-          <w14:ligatures w14:val="standard"/>
-        </w:rPr>
-        <w:t xml:space="preserve"> </w:t>
-      </w:r>
-      <w:r>
-        <w:rPr>
-          <w:lang w:eastAsia="it-IT"/>
-          <w14:ligatures w14:val="standard"/>
-        </w:rPr>
-        <w:t xml:space="preserve">Insert paragraph text </w:t>
-      </w:r>
-      <w:r>
-        <w:rPr>
-          <w14:ligatures w14:val="standard"/>
-        </w:rPr>
-        <w:t xml:space="preserve">here. </w:t>
-      </w:r>
-      <w:r>
-        <w:rPr>
-          <w:lang w:eastAsia="it-IT"/>
-          <w14:ligatures w14:val="standard"/>
-        </w:rPr>
-        <w:t xml:space="preserve">Insert paragraph text </w:t>
-      </w:r>
-      <w:r>
-        <w:rPr>
-          <w14:ligatures w14:val="standard"/>
-        </w:rPr>
-        <w:t xml:space="preserve">here. </w:t>
-      </w:r>
-      <w:r>
-        <w:rPr>
-          <w:lang w:eastAsia="it-IT"/>
-          <w14:ligatures w14:val="standard"/>
-        </w:rPr>
-        <w:t xml:space="preserve">Insert paragraph text </w:t>
-      </w:r>
-      <w:r>
-        <w:rPr>
-          <w14:ligatures w14:val="standard"/>
-        </w:rPr>
-        <w:t xml:space="preserve">here. </w:t>
-      </w:r>
-      <w:r>
-        <w:rPr>
-          <w:lang w:eastAsia="it-IT"/>
-          <w14:ligatures w14:val="standard"/>
-        </w:rPr>
-        <w:t xml:space="preserve">Insert paragraph text </w:t>
-      </w:r>
-      <w:r>
-        <w:rPr>
-          <w14:ligatures w14:val="standard"/>
-        </w:rPr>
-        <w:t>here.</w:t>
-      </w:r>
+          <w14:ligatures w14:val="standard"/>
+        </w:rPr>
+      </w:pPr>
     </w:p>
     <w:p>
       <w:pPr>
-        <w:pStyle w:val="AckHead"/>
-        <w:rPr>
-          <w14:ligatures w14:val="standard"/>
-        </w:rPr>
-      </w:pPr>
-      <w:r>
-        <w:rPr>
-          <w14:ligatures w14:val="standard"/>
-        </w:rPr>
-        <w:t>ACKNOWLEDGMENTS</w:t>
+        <w:pStyle w:val="Head2"/>
+        <w:rPr>
+          <w14:ligatures w14:val="standard"/>
+        </w:rPr>
+      </w:pPr>
+      <w:r>
+        <w:rPr>
+          <w14:ligatures w14:val="standard"/>
+        </w:rPr>
+        <w:t>4</w:t>
+      </w:r>
+      <w:r>
+        <w:rPr>
+          <w14:ligatures w14:val="standard"/>
+        </w:rPr>
+        <w:t> </w:t>
+      </w:r>
+      <w:r>
+        <w:rPr>
+          <w14:ligatures w14:val="standard"/>
+        </w:rPr>
+        <w:t>Implementation Details</w:t>
       </w:r>
     </w:p>
     <w:p>
       <w:pPr>
-        <w:pStyle w:val="AckPara"/>
-        <w:rPr>
-          <w14:ligatures w14:val="standard"/>
-        </w:rPr>
-      </w:pPr>
-      <w:r>
-        <w:rPr>
-          <w:lang w:eastAsia="it-IT"/>
-          <w14:ligatures w14:val="standard"/>
-        </w:rPr>
-        <w:t xml:space="preserve">Insert paragraph text </w:t>
-      </w:r>
-      <w:r>
-        <w:rPr>
-          <w14:ligatures w14:val="standard"/>
-        </w:rPr>
-        <w:t xml:space="preserve">here. </w:t>
-      </w:r>
-      <w:r>
-        <w:rPr>
-          <w:lang w:eastAsia="it-IT"/>
-          <w14:ligatures w14:val="standard"/>
-        </w:rPr>
-        <w:t xml:space="preserve">Insert paragraph text </w:t>
-      </w:r>
-      <w:r>
-        <w:rPr>
-          <w14:ligatures w14:val="standard"/>
-        </w:rPr>
-        <w:t xml:space="preserve">here. </w:t>
-      </w:r>
-      <w:r>
-        <w:rPr>
-          <w:lang w:eastAsia="it-IT"/>
-          <w14:ligatures w14:val="standard"/>
-        </w:rPr>
-        <w:t xml:space="preserve">Insert paragraph text </w:t>
-      </w:r>
-      <w:r>
-        <w:rPr>
-          <w14:ligatures w14:val="standard"/>
-        </w:rPr>
-        <w:t xml:space="preserve">here. </w:t>
-      </w:r>
-      <w:r>
-        <w:rPr>
-          <w:lang w:eastAsia="it-IT"/>
-          <w14:ligatures w14:val="standard"/>
-        </w:rPr>
-        <w:t xml:space="preserve">Insert paragraph text </w:t>
-      </w:r>
-      <w:r>
-        <w:rPr>
-          <w14:ligatures w14:val="standard"/>
-        </w:rPr>
-        <w:t xml:space="preserve">here. </w:t>
-      </w:r>
-      <w:r>
-        <w:rPr>
-          <w:lang w:eastAsia="it-IT"/>
-          <w14:ligatures w14:val="standard"/>
-        </w:rPr>
-        <w:t xml:space="preserve">Insert paragraph text </w:t>
-      </w:r>
-      <w:r>
-        <w:rPr>
-          <w14:ligatures w14:val="standard"/>
-        </w:rPr>
-        <w:t xml:space="preserve">here. </w:t>
-      </w:r>
-      <w:r>
-        <w:rPr>
-          <w:lang w:eastAsia="it-IT"/>
-          <w14:ligatures w14:val="standard"/>
-        </w:rPr>
-        <w:t xml:space="preserve">Insert paragraph text </w:t>
-      </w:r>
-      <w:r>
-        <w:rPr>
-          <w14:ligatures w14:val="standard"/>
-        </w:rPr>
-        <w:t xml:space="preserve">here. </w:t>
-      </w:r>
-      <w:r>
-        <w:rPr>
-          <w:lang w:eastAsia="it-IT"/>
-          <w14:ligatures w14:val="standard"/>
-        </w:rPr>
-        <w:t xml:space="preserve">Insert paragraph text </w:t>
-      </w:r>
-      <w:r>
-        <w:rPr>
-          <w14:ligatures w14:val="standard"/>
-        </w:rPr>
-        <w:t xml:space="preserve">here. </w:t>
-      </w:r>
-      <w:r>
-        <w:rPr>
-          <w:lang w:eastAsia="it-IT"/>
-          <w14:ligatures w14:val="standard"/>
-        </w:rPr>
-        <w:t xml:space="preserve">Insert paragraph text </w:t>
-      </w:r>
-      <w:r>
-        <w:rPr>
-          <w14:ligatures w14:val="standard"/>
-        </w:rPr>
-        <w:t xml:space="preserve">here. </w:t>
-      </w:r>
-      <w:r>
-        <w:rPr>
-          <w:lang w:eastAsia="it-IT"/>
-          <w14:ligatures w14:val="standard"/>
-        </w:rPr>
-        <w:t xml:space="preserve">Insert paragraph text </w:t>
-      </w:r>
-      <w:r>
-        <w:rPr>
-          <w14:ligatures w14:val="standard"/>
-        </w:rPr>
-        <w:t xml:space="preserve">here. </w:t>
-      </w:r>
-      <w:r>
-        <w:rPr>
-          <w:lang w:eastAsia="it-IT"/>
-          <w14:ligatures w14:val="standard"/>
-        </w:rPr>
-        <w:t xml:space="preserve">Insert paragraph text </w:t>
-      </w:r>
-      <w:r>
-        <w:rPr>
-          <w14:ligatures w14:val="standard"/>
-        </w:rPr>
-        <w:t xml:space="preserve">here. </w:t>
-      </w:r>
-      <w:r>
-        <w:rPr>
-          <w:lang w:eastAsia="it-IT"/>
-          <w14:ligatures w14:val="standard"/>
-        </w:rPr>
-        <w:t xml:space="preserve">Insert paragraph text </w:t>
-      </w:r>
-      <w:r>
-        <w:rPr>
-          <w14:ligatures w14:val="standard"/>
-        </w:rPr>
-        <w:t>here.</w:t>
+        <w:pStyle w:val="Para"/>
+        <w:ind w:firstLine="0"/>
+        <w:jc w:val="both"/>
+        <w:rPr>
+          <w:lang w:eastAsia="it-IT"/>
+          <w14:ligatures w14:val="standard"/>
+        </w:rPr>
+      </w:pPr>
+      <w:r>
+        <w:rPr>
+          <w:lang w:eastAsia="it-IT"/>
+          <w14:ligatures w14:val="standard"/>
+        </w:rPr>
+        <w:t xml:space="preserve">To make it work we had to mount the magnetometers at known positions relative to </w:t>
+      </w:r>
+      <w:r>
+        <w:rPr>
+          <w:lang w:eastAsia="it-IT"/>
+          <w14:ligatures w14:val="standard"/>
+        </w:rPr>
+        <w:t>each other</w:t>
+      </w:r>
+      <w:r>
+        <w:rPr>
+          <w:lang w:eastAsia="it-IT"/>
+          <w14:ligatures w14:val="standard"/>
+        </w:rPr>
+        <w:t>. This was done very carefully as any uncertainty here will break the model.</w:t>
+      </w:r>
+      <w:r>
+        <w:rPr>
+          <w:lang w:eastAsia="it-IT"/>
+          <w14:ligatures w14:val="standard"/>
+        </w:rPr>
+        <w:t xml:space="preserve"> Thankfully the perfboard matched this requirement exactly, as we can just place them at a fixed offset relative to </w:t>
+      </w:r>
+      <w:r>
+        <w:rPr>
+          <w:lang w:eastAsia="it-IT"/>
+          <w14:ligatures w14:val="standard"/>
+        </w:rPr>
+        <w:t>each other</w:t>
+      </w:r>
+      <w:r>
+        <w:rPr>
+          <w:lang w:eastAsia="it-IT"/>
+          <w14:ligatures w14:val="standard"/>
+        </w:rPr>
+        <w:t>.</w:t>
+      </w:r>
+      <w:r>
+        <w:rPr>
+          <w:lang w:eastAsia="it-IT"/>
+          <w14:ligatures w14:val="standard"/>
+        </w:rPr>
+        <w:t xml:space="preserve"> </w:t>
+      </w:r>
+      <w:r>
+        <w:rPr>
+          <w:lang w:eastAsia="it-IT"/>
+          <w14:ligatures w14:val="standard"/>
+        </w:rPr>
+        <w:t>This only works for 3 of the 4 magnetometers required, because the last one is on a different plane than the first 3.</w:t>
+      </w:r>
+      <w:r>
+        <w:rPr>
+          <w:lang w:eastAsia="it-IT"/>
+          <w14:ligatures w14:val="standard"/>
+        </w:rPr>
+        <w:t xml:space="preserve"> </w:t>
+      </w:r>
+      <w:r>
+        <w:rPr>
+          <w:lang w:eastAsia="it-IT"/>
+          <w14:ligatures w14:val="standard"/>
+        </w:rPr>
+        <w:t xml:space="preserve">In our implementation we chose 8 holes to be the distance between sensors, which is </w:t>
+      </w:r>
+      <w:r>
+        <w:rPr>
+          <w:lang w:eastAsia="it-IT"/>
+          <w14:ligatures w14:val="standard"/>
+        </w:rPr>
+        <w:t>exactly</w:t>
+      </w:r>
+      <w:r>
+        <w:rPr>
+          <w:lang w:eastAsia="it-IT"/>
+          <w14:ligatures w14:val="standard"/>
+        </w:rPr>
+        <w:t xml:space="preserve"> 20.3mm.</w:t>
       </w:r>
     </w:p>
     <w:p>
       <w:pPr>
-        <w:pStyle w:val="ReferenceHead"/>
-        <w:rPr>
-          <w14:ligatures w14:val="standard"/>
-        </w:rPr>
-      </w:pPr>
-      <w:r>
-        <w:rPr>
-          <w14:ligatures w14:val="standard"/>
-        </w:rPr>
-        <w:t>REFERENCES</w:t>
+        <w:pStyle w:val="Para"/>
+        <w:ind w:firstLine="0"/>
+        <w:jc w:val="both"/>
+        <w:rPr>
+          <w:lang w:eastAsia="it-IT"/>
+          <w14:ligatures w14:val="standard"/>
+        </w:rPr>
+      </w:pPr>
+      <w:r>
+        <w:rPr>
+          <w:lang w:eastAsia="it-IT"/>
+          <w14:ligatures w14:val="standard"/>
+        </w:rPr>
+        <w:t>[Insert picture here]</w:t>
       </w:r>
     </w:p>
     <w:p>
       <w:pPr>
+        <w:pStyle w:val="Para"/>
+        <w:ind w:firstLine="0"/>
+        <w:jc w:val="both"/>
+        <w:rPr>
+          <w:lang w:eastAsia="it-IT"/>
+          <w14:ligatures w14:val="standard"/>
+        </w:rPr>
+      </w:pPr>
+    </w:p>
+    <w:p>
+      <w:pPr>
+        <w:pStyle w:val="Para"/>
+        <w:ind w:firstLine="0"/>
+        <w:jc w:val="both"/>
+        <w:rPr>
+          <w:lang w:eastAsia="it-IT"/>
+          <w14:ligatures w14:val="standard"/>
+        </w:rPr>
+      </w:pPr>
+      <w:r>
+        <w:rPr>
+          <w:lang w:eastAsia="it-IT"/>
+          <w14:ligatures w14:val="standard"/>
+        </w:rPr>
+        <w:t xml:space="preserve">The perfboard we used had mounting holes on the sides that </w:t>
+      </w:r>
+      <w:r>
+        <w:rPr>
+          <w:lang w:eastAsia="it-IT"/>
+          <w14:ligatures w14:val="standard"/>
+        </w:rPr>
+        <w:t xml:space="preserve">we were able to use to stack them on top of </w:t>
+      </w:r>
+      <w:r>
+        <w:rPr>
+          <w:lang w:eastAsia="it-IT"/>
+          <w14:ligatures w14:val="standard"/>
+        </w:rPr>
+        <w:t>each other</w:t>
+      </w:r>
+      <w:r>
+        <w:rPr>
+          <w:lang w:eastAsia="it-IT"/>
+          <w14:ligatures w14:val="standard"/>
+        </w:rPr>
+        <w:t xml:space="preserve">. This was accomplished by cutting nylon spacers of exactly </w:t>
+      </w:r>
+      <w:r>
+        <w:rPr>
+          <w:lang w:eastAsia="it-IT"/>
+          <w14:ligatures w14:val="standard"/>
+        </w:rPr>
+        <w:t>18.7mm, 1.6mm shorter than the relative distance between each magnetometer to compensate for the thickness of the perfboard</w:t>
+      </w:r>
+      <w:r>
+        <w:rPr>
+          <w:lang w:eastAsia="it-IT"/>
+          <w14:ligatures w14:val="standard"/>
+        </w:rPr>
+        <w:t>. It’s important to note that the wires and perfboard used were nonmagnetic, as to avoid interfering with the field measured by the sensor.</w:t>
+      </w:r>
+    </w:p>
+    <w:p>
+      <w:pPr>
+        <w:pStyle w:val="Para"/>
+        <w:ind w:firstLine="0"/>
+        <w:jc w:val="both"/>
+        <w:rPr>
+          <w:lang w:eastAsia="it-IT"/>
+          <w14:ligatures w14:val="standard"/>
+        </w:rPr>
+      </w:pPr>
+    </w:p>
+    <w:p>
+      <w:pPr>
+        <w:pStyle w:val="Para"/>
+        <w:ind w:firstLine="0"/>
+        <w:jc w:val="both"/>
+        <w:rPr>
+          <w:lang w:eastAsia="it-IT"/>
+          <w14:ligatures w14:val="standard"/>
+        </w:rPr>
+      </w:pPr>
+      <w:r>
+        <w:rPr>
+          <w:lang w:eastAsia="it-IT"/>
+          <w14:ligatures w14:val="standard"/>
+        </w:rPr>
+        <w:t xml:space="preserve">With this, all four magnetometers were mounted </w:t>
+      </w:r>
+      <w:r>
+        <w:rPr>
+          <w:lang w:eastAsia="it-IT"/>
+          <w14:ligatures w14:val="standard"/>
+        </w:rPr>
+        <w:t>in the Finexus configuration, with c</w:t>
+      </w:r>
+      <w:r>
+        <w:rPr>
+          <w:lang w:eastAsia="it-IT"/>
+          <w14:ligatures w14:val="standard"/>
+        </w:rPr>
+        <w:t>oordinates</w:t>
+      </w:r>
+      <w:r>
+        <w:rPr>
+          <w:lang w:eastAsia="it-IT"/>
+          <w14:ligatures w14:val="standard"/>
+        </w:rPr>
+        <w:t xml:space="preserve"> of</w:t>
+      </w:r>
+      <w:r>
+        <w:rPr>
+          <w:lang w:eastAsia="it-IT"/>
+          <w14:ligatures w14:val="standard"/>
+        </w:rPr>
+        <w:t xml:space="preserve"> (0,0,0), (20.3,0,0), (0,20.3,0), </w:t>
+      </w:r>
+      <w:r>
+        <w:rPr>
+          <w:lang w:eastAsia="it-IT"/>
+          <w14:ligatures w14:val="standard"/>
+        </w:rPr>
+        <w:t xml:space="preserve">and </w:t>
+      </w:r>
+      <w:r>
+        <w:rPr>
+          <w:lang w:eastAsia="it-IT"/>
+          <w14:ligatures w14:val="standard"/>
+        </w:rPr>
+        <w:t>(0,0,20.3)</w:t>
+      </w:r>
+      <w:r>
+        <w:rPr>
+          <w:lang w:eastAsia="it-IT"/>
+          <w14:ligatures w14:val="standard"/>
+        </w:rPr>
+        <w:t>.</w:t>
+      </w:r>
+      <w:r>
+        <w:rPr>
+          <w:lang w:eastAsia="it-IT"/>
+          <w14:ligatures w14:val="standard"/>
+        </w:rPr>
+        <w:t xml:space="preserve"> The power and voltage pins of each chip were shorted, and the i2c pins were </w:t>
+      </w:r>
+      <w:r>
+        <w:rPr>
+          <w:lang w:eastAsia="it-IT"/>
+          <w14:ligatures w14:val="standard"/>
+        </w:rPr>
+        <w:t>outputted</w:t>
+      </w:r>
+      <w:r>
+        <w:rPr>
+          <w:lang w:eastAsia="it-IT"/>
+          <w14:ligatures w14:val="standard"/>
+        </w:rPr>
+        <w:t xml:space="preserve"> to the sides.</w:t>
+      </w:r>
+    </w:p>
+    <w:p>
+      <w:pPr>
+        <w:pStyle w:val="Para"/>
+        <w:ind w:firstLine="0"/>
+        <w:jc w:val="both"/>
+        <w:rPr>
+          <w:lang w:eastAsia="it-IT"/>
+          <w14:ligatures w14:val="standard"/>
+        </w:rPr>
+      </w:pPr>
+      <w:r>
+        <w:rPr>
+          <w:lang w:eastAsia="it-IT"/>
+          <w14:ligatures w14:val="standard"/>
+        </w:rPr>
+        <w:t xml:space="preserve">[Insert picture of </w:t>
+      </w:r>
+      <w:r>
+        <w:rPr>
+          <w:lang w:eastAsia="it-IT"/>
+          <w14:ligatures w14:val="standard"/>
+        </w:rPr>
+        <w:t>the stacked thingy here</w:t>
+      </w:r>
+      <w:r>
+        <w:rPr>
+          <w:lang w:eastAsia="it-IT"/>
+          <w14:ligatures w14:val="standard"/>
+        </w:rPr>
+        <w:t>]</w:t>
+      </w:r>
+    </w:p>
+    <w:p>
+      <w:pPr>
+        <w:pStyle w:val="Para"/>
+        <w:ind w:firstLine="0"/>
+        <w:jc w:val="both"/>
+        <w:rPr>
+          <w:lang w:eastAsia="it-IT"/>
+          <w14:ligatures w14:val="standard"/>
+        </w:rPr>
+      </w:pPr>
+    </w:p>
+    <w:p>
+      <w:pPr>
+        <w:pStyle w:val="Para"/>
+        <w:ind w:firstLine="0"/>
+        <w:jc w:val="both"/>
+        <w:rPr>
+          <w:lang w:eastAsia="it-IT"/>
+          <w14:ligatures w14:val="standard"/>
+        </w:rPr>
+      </w:pPr>
+      <w:r>
+        <w:rPr>
+          <w:lang w:eastAsia="it-IT"/>
+          <w14:ligatures w14:val="standard"/>
+        </w:rPr>
+        <w:t>Communication with the magnetometers was done over the i2c bus</w:t>
+      </w:r>
+      <w:r>
+        <w:rPr>
+          <w:lang w:eastAsia="it-IT"/>
+          <w14:ligatures w14:val="standard"/>
+        </w:rPr>
+        <w:t xml:space="preserve">. Since all the </w:t>
+      </w:r>
+      <w:r>
+        <w:rPr>
+          <w:lang w:eastAsia="it-IT"/>
+          <w14:ligatures w14:val="standard"/>
+        </w:rPr>
+        <w:t>magnetometers</w:t>
+      </w:r>
+      <w:r>
+        <w:rPr>
+          <w:lang w:eastAsia="it-IT"/>
+          <w14:ligatures w14:val="standard"/>
+        </w:rPr>
+        <w:t xml:space="preserve"> shared the same i2c bus, we used </w:t>
+      </w:r>
+      <w:r>
+        <w:rPr>
+          <w:lang w:eastAsia="it-IT"/>
+          <w14:ligatures w14:val="standard"/>
+        </w:rPr>
+        <w:t xml:space="preserve">a TCA9548A </w:t>
+      </w:r>
+      <w:r>
+        <w:rPr>
+          <w:lang w:eastAsia="it-IT"/>
+          <w14:ligatures w14:val="standard"/>
+        </w:rPr>
+        <w:t>to split the i2c bus; allowing us to talk to all the sensors</w:t>
+      </w:r>
+      <w:r>
+        <w:rPr>
+          <w:lang w:eastAsia="it-IT"/>
+          <w14:ligatures w14:val="standard"/>
+        </w:rPr>
+        <w:t>, even though they all share the same address.</w:t>
+      </w:r>
+    </w:p>
+    <w:p>
+      <w:pPr>
+        <w:pStyle w:val="Para"/>
+        <w:ind w:firstLine="0"/>
+        <w:jc w:val="both"/>
+        <w:rPr>
+          <w:lang w:eastAsia="it-IT"/>
+          <w14:ligatures w14:val="standard"/>
+        </w:rPr>
+      </w:pPr>
+      <w:r>
+        <w:rPr>
+          <w:lang w:eastAsia="it-IT"/>
+          <w14:ligatures w14:val="standard"/>
+        </w:rPr>
+        <w:t>[Insert picture</w:t>
+      </w:r>
+      <w:r>
+        <w:rPr>
+          <w:lang w:eastAsia="it-IT"/>
+          <w14:ligatures w14:val="standard"/>
+        </w:rPr>
+        <w:t xml:space="preserve"> of breadboard</w:t>
+      </w:r>
+      <w:r>
+        <w:rPr>
+          <w:lang w:eastAsia="it-IT"/>
+          <w14:ligatures w14:val="standard"/>
+        </w:rPr>
+        <w:t xml:space="preserve"> here]</w:t>
+      </w:r>
+    </w:p>
+    <w:p>
+      <w:pPr>
+        <w:pStyle w:val="Para"/>
+        <w:ind w:firstLine="0"/>
+        <w:jc w:val="both"/>
+        <w:rPr>
+          <w:lang w:eastAsia="it-IT"/>
+          <w14:ligatures w14:val="standard"/>
+        </w:rPr>
+      </w:pPr>
+    </w:p>
+    <w:p>
+      <w:pPr>
+        <w:pStyle w:val="Para"/>
+        <w:ind w:firstLine="0"/>
+        <w:jc w:val="both"/>
+        <w:rPr>
+          <w:lang w:eastAsia="it-IT"/>
+          <w14:ligatures w14:val="standard"/>
+        </w:rPr>
+      </w:pPr>
+      <w:r>
+        <w:rPr>
+          <w:lang w:eastAsia="it-IT"/>
+          <w14:ligatures w14:val="standard"/>
+        </w:rPr>
+        <w:t xml:space="preserve">The </w:t>
+      </w:r>
+      <w:r>
+        <w:rPr>
+          <w:lang w:eastAsia="it-IT"/>
+          <w14:ligatures w14:val="standard"/>
+        </w:rPr>
+        <w:t>calibrat</w:t>
+      </w:r>
+      <w:r>
+        <w:rPr>
+          <w:lang w:eastAsia="it-IT"/>
+          <w14:ligatures w14:val="standard"/>
+        </w:rPr>
+        <w:t xml:space="preserve">ion procedure is simple, we rotate the sensor in random directions, while keeping them away from anything </w:t>
+      </w:r>
+      <w:r>
+        <w:rPr>
+          <w:lang w:eastAsia="it-IT"/>
+          <w14:ligatures w14:val="standard"/>
+        </w:rPr>
+        <w:lastRenderedPageBreak/>
+        <w:t>magnet.</w:t>
+      </w:r>
+      <w:r>
+        <w:rPr>
+          <w:lang w:eastAsia="it-IT"/>
+          <w14:ligatures w14:val="standard"/>
+        </w:rPr>
+        <w:t xml:space="preserve"> </w:t>
+      </w:r>
+      <w:r>
+        <w:rPr>
+          <w:lang w:eastAsia="it-IT"/>
+          <w14:ligatures w14:val="standard"/>
+        </w:rPr>
+        <w:t xml:space="preserve">We used </w:t>
+      </w:r>
+      <w:r>
+        <w:rPr>
+          <w:lang w:eastAsia="it-IT"/>
+          <w14:ligatures w14:val="standard"/>
+        </w:rPr>
+        <w:t xml:space="preserve">MotionCal by PJRC to </w:t>
+      </w:r>
+      <w:r>
+        <w:rPr>
+          <w:lang w:eastAsia="it-IT"/>
+          <w14:ligatures w14:val="standard"/>
+        </w:rPr>
+        <w:t>solve for</w:t>
+      </w:r>
+      <w:r>
+        <w:rPr>
+          <w:lang w:eastAsia="it-IT"/>
+          <w14:ligatures w14:val="standard"/>
+        </w:rPr>
+        <w:t xml:space="preserve"> the calibration matrix and biases for each sensor.</w:t>
+      </w:r>
+    </w:p>
+    <w:p>
+      <w:pPr>
+        <w:pStyle w:val="Para"/>
+        <w:ind w:firstLine="0"/>
+        <w:jc w:val="both"/>
+        <w:rPr>
+          <w:lang w:eastAsia="it-IT"/>
+          <w14:ligatures w14:val="standard"/>
+        </w:rPr>
+      </w:pPr>
+      <w:r>
+        <w:rPr>
+          <w:lang w:eastAsia="it-IT"/>
+          <w14:ligatures w14:val="standard"/>
+        </w:rPr>
+        <w:t>Acquiring</w:t>
+      </w:r>
+      <w:r>
+        <w:rPr>
+          <w:lang w:eastAsia="it-IT"/>
+          <w14:ligatures w14:val="standard"/>
+        </w:rPr>
+        <w:t xml:space="preserve"> an electromagnet small enough for this purpose was surprisingly difficult. The only stuff I could find on amazon was solenoids, so to get the magnet I ripped a solenoid apart to get the coil, and then cut the included piston to be a symmetric shape, to ensure the resulting field is that of a magnetic dipole.</w:t>
+      </w:r>
+    </w:p>
+    <w:p>
+      <w:pPr>
+        <w:pStyle w:val="Para"/>
+        <w:ind w:firstLine="0"/>
+        <w:jc w:val="both"/>
+        <w:rPr>
+          <w:lang w:eastAsia="it-IT"/>
+          <w14:ligatures w14:val="standard"/>
+        </w:rPr>
+      </w:pPr>
+      <w:r>
+        <w:rPr>
+          <w:lang w:eastAsia="it-IT"/>
+          <w14:ligatures w14:val="standard"/>
+        </w:rPr>
+        <w:t>[Insert 2 pictures,</w:t>
+      </w:r>
+      <w:r>
+        <w:rPr>
+          <w:lang w:eastAsia="it-IT"/>
+          <w14:ligatures w14:val="standard"/>
+        </w:rPr>
+        <w:t xml:space="preserve"> of</w:t>
+      </w:r>
+      <w:r>
+        <w:rPr>
+          <w:lang w:eastAsia="it-IT"/>
+          <w14:ligatures w14:val="standard"/>
+        </w:rPr>
+        <w:t xml:space="preserve"> before and after]</w:t>
+      </w:r>
+    </w:p>
+    <w:p>
+      <w:pPr>
+        <w:pStyle w:val="Para"/>
+        <w:ind w:firstLine="0"/>
+        <w:jc w:val="both"/>
+        <w:rPr>
+          <w:lang w:eastAsia="it-IT"/>
+          <w14:ligatures w14:val="standard"/>
+        </w:rPr>
+      </w:pPr>
+    </w:p>
+    <w:p>
+      <w:pPr>
+        <w:pStyle w:val="Para"/>
+        <w:ind w:firstLine="0"/>
+        <w:jc w:val="both"/>
+        <w:rPr>
+          <w:lang w:eastAsia="it-IT"/>
+          <w14:ligatures w14:val="standard"/>
+        </w:rPr>
+      </w:pPr>
+      <w:r>
+        <w:rPr>
+          <w:lang w:eastAsia="it-IT"/>
+          <w14:ligatures w14:val="standard"/>
+        </w:rPr>
+        <w:t>Finally, to drive the electromagnet we first used a signal generator to make a 60hz sin wave. This sin wave was then fed into the following amplifier circuit to control the current though the electromagnet.</w:t>
+      </w:r>
+    </w:p>
+    <w:p>
+      <w:pPr>
+        <w:pStyle w:val="Para"/>
+        <w:ind w:firstLine="0"/>
+        <w:jc w:val="both"/>
+        <w:rPr>
+          <w14:ligatures w14:val="standard"/>
+        </w:rPr>
+      </w:pPr>
+      <w:r>
+        <w:rPr>
+          <w:lang w:eastAsia="it-IT"/>
+          <w14:ligatures w14:val="standard"/>
+        </w:rPr>
+        <w:t>[Insert picture of op-amp circuit diagram]</w:t>
+      </w:r>
+    </w:p>
+    <w:p>
+      <w:pPr>
+        <w:pStyle w:val="Para"/>
+        <w:ind w:firstLine="0"/>
+        <w:jc w:val="both"/>
+        <w:rPr>
+          <w14:ligatures w14:val="standard"/>
+        </w:rPr>
+      </w:pPr>
+      <w:r>
+        <w:rPr>
+          <w:lang w:eastAsia="it-IT"/>
+          <w14:ligatures w14:val="standard"/>
+        </w:rPr>
+        <w:t>[Insert picture of op-amp circuit</w:t>
+      </w:r>
+      <w:r>
+        <w:rPr>
+          <w:lang w:eastAsia="it-IT"/>
+          <w14:ligatures w14:val="standard"/>
+        </w:rPr>
+        <w:t xml:space="preserve"> in breadboard</w:t>
+      </w:r>
+      <w:r>
+        <w:rPr>
+          <w:lang w:eastAsia="it-IT"/>
+          <w14:ligatures w14:val="standard"/>
+        </w:rPr>
+        <w:t>]</w:t>
+      </w:r>
+    </w:p>
+    <w:p>
+      <w:pPr>
+        <w:pStyle w:val="Para"/>
+        <w:ind w:firstLine="0"/>
+        <w:jc w:val="both"/>
+        <w:rPr>
+          <w14:ligatures w14:val="standard"/>
+        </w:rPr>
+      </w:pPr>
+    </w:p>
+    <w:p>
+      <w:pPr>
+        <w:pStyle w:val="Para"/>
+        <w:jc w:val="both"/>
+        <w:rPr>
+          <w14:ligatures w14:val="standard"/>
+        </w:rPr>
+      </w:pPr>
+    </w:p>
+    <w:p>
+      <w:pPr>
+        <w:pStyle w:val="Head2"/>
+        <w:rPr>
+          <w14:ligatures w14:val="standard"/>
+        </w:rPr>
+      </w:pPr>
+      <w:r>
+        <w:rPr>
+          <w14:ligatures w14:val="standard"/>
+        </w:rPr>
+        <w:t>5</w:t>
+      </w:r>
+      <w:r>
+        <w:rPr>
+          <w14:ligatures w14:val="standard"/>
+        </w:rPr>
+        <w:t> </w:t>
+      </w:r>
+      <w:r>
+        <w:rPr>
+          <w14:ligatures w14:val="standard"/>
+        </w:rPr>
+        <w:t>Evaluation of Results</w:t>
+      </w:r>
+    </w:p>
+    <w:p>
+      <w:pPr>
+        <w:pStyle w:val="Para"/>
+        <w:ind w:firstLine="0"/>
+        <w:jc w:val="both"/>
+        <w:rPr>
+          <w:lang w:eastAsia="it-IT"/>
+          <w14:ligatures w14:val="standard"/>
+        </w:rPr>
+      </w:pPr>
+      <w:r>
+        <w:rPr>
+          <w:lang w:eastAsia="it-IT"/>
+          <w14:ligatures w14:val="standard"/>
+        </w:rPr>
+        <w:t xml:space="preserve">To evaluate the accuracy of the finger tracker, we required a way to know the exact position of the </w:t>
+      </w:r>
+      <w:r>
+        <w:rPr>
+          <w:lang w:eastAsia="it-IT"/>
+          <w14:ligatures w14:val="standard"/>
+        </w:rPr>
+        <w:t>electro</w:t>
+      </w:r>
+      <w:r>
+        <w:rPr>
+          <w:lang w:eastAsia="it-IT"/>
+          <w14:ligatures w14:val="standard"/>
+        </w:rPr>
+        <w:t>magnet.</w:t>
+      </w:r>
+      <w:r>
+        <w:rPr>
+          <w:lang w:eastAsia="it-IT"/>
+          <w14:ligatures w14:val="standard"/>
+        </w:rPr>
+        <w:t xml:space="preserve"> To get this data we used an XY table, which is </w:t>
+      </w:r>
+      <w:r>
+        <w:rPr>
+          <w:lang w:eastAsia="it-IT"/>
+          <w14:ligatures w14:val="standard"/>
+        </w:rPr>
+        <w:t>just translates whatever is on it in the XY plane.</w:t>
+      </w:r>
+      <w:r>
+        <w:rPr>
+          <w:lang w:eastAsia="it-IT"/>
+          <w14:ligatures w14:val="standard"/>
+        </w:rPr>
+        <w:t xml:space="preserve"> We used the following experimental setup to acquire data.</w:t>
+      </w:r>
+    </w:p>
+    <w:p>
+      <w:pPr>
+        <w:pStyle w:val="Para"/>
+        <w:ind w:firstLine="0"/>
+        <w:jc w:val="both"/>
+        <w:rPr>
+          <w:lang w:eastAsia="it-IT"/>
+          <w14:ligatures w14:val="standard"/>
+        </w:rPr>
+      </w:pPr>
+    </w:p>
+    <w:p>
+      <w:pPr>
+        <w:pStyle w:val="Para"/>
+        <w:ind w:firstLine="0"/>
+        <w:jc w:val="both"/>
+        <w:rPr>
+          <w:lang w:eastAsia="it-IT"/>
+          <w14:ligatures w14:val="standard"/>
+        </w:rPr>
+      </w:pPr>
+      <w:r>
+        <w:rPr>
+          <w:lang w:eastAsia="it-IT"/>
+          <w14:ligatures w14:val="standard"/>
+        </w:rPr>
+        <w:t xml:space="preserve">[Insert picture </w:t>
+      </w:r>
+      <w:r>
+        <w:rPr>
+          <w:lang w:eastAsia="it-IT"/>
+          <w14:ligatures w14:val="standard"/>
+        </w:rPr>
+        <w:t>of electromagnet and magnetometers on XY table]</w:t>
+      </w:r>
+    </w:p>
+    <w:p>
+      <w:pPr>
+        <w:pStyle w:val="Para"/>
+        <w:ind w:firstLine="0"/>
+        <w:jc w:val="both"/>
+        <w:rPr>
+          <w:lang w:eastAsia="it-IT"/>
+          <w14:ligatures w14:val="standard"/>
+        </w:rPr>
+      </w:pPr>
+    </w:p>
+    <w:p>
+      <w:pPr>
+        <w:pStyle w:val="Para"/>
+        <w:ind w:firstLine="0"/>
+        <w:jc w:val="both"/>
+        <w:rPr>
+          <w:lang w:eastAsia="it-IT"/>
+          <w14:ligatures w14:val="standard"/>
+        </w:rPr>
+      </w:pPr>
+      <w:r>
+        <w:rPr>
+          <w:lang w:eastAsia="it-IT"/>
+          <w14:ligatures w14:val="standard"/>
+        </w:rPr>
+        <w:t>This on its own isn’t adequate because we can only acquire data in a 2d plane.</w:t>
+      </w:r>
+      <w:r>
+        <w:rPr>
+          <w:lang w:eastAsia="it-IT"/>
+          <w14:ligatures w14:val="standard"/>
+        </w:rPr>
+        <w:t xml:space="preserve"> So</w:t>
+      </w:r>
+      <w:r>
+        <w:rPr>
+          <w:lang w:eastAsia="it-IT"/>
+          <w14:ligatures w14:val="standard"/>
+        </w:rPr>
+        <w:t>,</w:t>
+      </w:r>
+      <w:r>
+        <w:rPr>
+          <w:lang w:eastAsia="it-IT"/>
+          <w14:ligatures w14:val="standard"/>
+        </w:rPr>
+        <w:t xml:space="preserve"> to get 3d data the height of the spacers on the corners was adjusted </w:t>
+      </w:r>
+      <w:r>
+        <w:rPr>
+          <w:lang w:eastAsia="it-IT"/>
+          <w14:ligatures w14:val="standard"/>
+        </w:rPr>
+        <w:t>to change the Z position.</w:t>
+      </w:r>
+    </w:p>
+    <w:p>
+      <w:pPr>
+        <w:pStyle w:val="Para"/>
+        <w:ind w:firstLine="0"/>
+        <w:jc w:val="both"/>
+        <w:rPr>
+          <w:lang w:eastAsia="it-IT"/>
+          <w14:ligatures w14:val="standard"/>
+        </w:rPr>
+      </w:pPr>
+    </w:p>
+    <w:p>
+      <w:pPr>
+        <w:pStyle w:val="Para"/>
+        <w:ind w:firstLine="0"/>
+        <w:jc w:val="both"/>
+        <w:rPr>
+          <w:lang w:eastAsia="it-IT"/>
+          <w14:ligatures w14:val="standard"/>
+        </w:rPr>
+      </w:pPr>
+      <w:r>
+        <w:rPr>
+          <w:lang w:eastAsia="it-IT"/>
+          <w14:ligatures w14:val="standard"/>
+        </w:rPr>
+        <w:t>[Insert picture of XY table spacers being adjusted]</w:t>
+      </w:r>
+    </w:p>
+    <w:p>
+      <w:pPr>
+        <w:pStyle w:val="Para"/>
+        <w:ind w:firstLine="0"/>
+        <w:jc w:val="both"/>
+        <w:rPr>
+          <w:lang w:eastAsia="it-IT"/>
+          <w14:ligatures w14:val="standard"/>
+        </w:rPr>
+      </w:pPr>
+    </w:p>
+    <w:p>
+      <w:pPr>
+        <w:pStyle w:val="Para"/>
+        <w:ind w:firstLine="0"/>
+        <w:jc w:val="both"/>
+        <w:rPr>
+          <w:lang w:eastAsia="it-IT"/>
+          <w14:ligatures w14:val="standard"/>
+        </w:rPr>
+      </w:pPr>
+      <w:r>
+        <w:rPr>
+          <w:lang w:eastAsia="it-IT"/>
+          <w14:ligatures w14:val="standard"/>
+        </w:rPr>
+        <w:t>Th</w:t>
+      </w:r>
+      <w:r>
+        <w:rPr>
+          <w:lang w:eastAsia="it-IT"/>
+          <w14:ligatures w14:val="standard"/>
+        </w:rPr>
+        <w:t>en we used this test data to evaluate the accuracy o</w:t>
+      </w:r>
+      <w:r>
+        <w:rPr>
+          <w:lang w:eastAsia="it-IT"/>
+          <w14:ligatures w14:val="standard"/>
+        </w:rPr>
+        <w:t xml:space="preserve">f the model, </w:t>
+      </w:r>
+      <w:r>
+        <w:rPr>
+          <w:lang w:eastAsia="it-IT"/>
+          <w14:ligatures w14:val="standard"/>
+        </w:rPr>
+        <w:t>and obtained the following</w:t>
+      </w:r>
+      <w:r>
+        <w:rPr>
+          <w:lang w:eastAsia="it-IT"/>
+          <w14:ligatures w14:val="standard"/>
+        </w:rPr>
+        <w:t xml:space="preserve"> results</w:t>
+      </w:r>
+      <w:bookmarkStart w:id="0" w:name="_GoBack"/>
+      <w:bookmarkEnd w:id="0"/>
+      <w:r>
+        <w:rPr>
+          <w:lang w:eastAsia="it-IT"/>
+          <w14:ligatures w14:val="standard"/>
+        </w:rPr>
+        <w:t>.</w:t>
+      </w:r>
+    </w:p>
+    <w:p>
+      <w:pPr>
+        <w:pStyle w:val="Para"/>
+        <w:ind w:firstLine="0"/>
+        <w:jc w:val="both"/>
+        <w:rPr>
+          <w:lang w:eastAsia="ja-JP"/>
+          <w14:ligatures w14:val="standard"/>
+        </w:rPr>
+      </w:pPr>
+    </w:p>
+    <w:p>
+      <w:pPr>
+        <w:pStyle w:val="Para"/>
+        <w:ind w:firstLine="0"/>
+        <w:jc w:val="both"/>
+        <w:rPr>
+          <w:lang w:eastAsia="ja-JP"/>
+          <w14:ligatures w14:val="standard"/>
+        </w:rPr>
+      </w:pPr>
+      <w:r>
+        <w:rPr>
+          <w:lang w:eastAsia="ja-JP"/>
+          <w14:ligatures w14:val="standard"/>
+        </w:rPr>
+        <w:t>[Insert chart of actual position vs predicted position]</w:t>
+      </w:r>
+    </w:p>
+    <w:p>
+      <w:pPr>
+        <w:pStyle w:val="Para"/>
+        <w:jc w:val="both"/>
+        <w:rPr>
+          <w:lang w:eastAsia="ja-JP"/>
+          <w14:ligatures w14:val="standard"/>
+        </w:rPr>
+      </w:pPr>
+    </w:p>
+    <w:p>
+      <w:pPr>
+        <w:pStyle w:val="Head2"/>
+        <w:rPr>
+          <w14:ligatures w14:val="standard"/>
+        </w:rPr>
+      </w:pPr>
+      <w:r>
+        <w:rPr>
+          <w:rStyle w:val="Label"/>
+          <w14:ligatures w14:val="standard"/>
+        </w:rPr>
+        <w:t>6</w:t>
+      </w:r>
+      <w:r>
+        <w:rPr>
+          <w14:ligatures w14:val="standard"/>
+        </w:rPr>
+        <w:t> </w:t>
+      </w:r>
+      <w:r>
+        <w:rPr>
+          <w14:ligatures w14:val="standard"/>
+        </w:rPr>
+        <w:t>Discussion of Benefits and Limitations</w:t>
+      </w:r>
+    </w:p>
+    <w:p>
+      <w:pPr>
+        <w:pStyle w:val="Para"/>
+        <w:ind w:firstLine="0"/>
+        <w:jc w:val="both"/>
+        <w:rPr>
+          <w14:ligatures w14:val="standard"/>
+        </w:rPr>
+      </w:pPr>
+      <w:r>
+        <w:rPr>
+          <w:lang w:eastAsia="it-IT"/>
+          <w14:ligatures w14:val="standard"/>
+        </w:rPr>
+        <w:t xml:space="preserve">In the below paragraph, it is explained how alt-txt value is placed in </w:t>
+      </w:r>
+      <w:r>
+        <w:rPr>
+          <w:b/>
+          <w:lang w:eastAsia="it-IT"/>
+          <w14:ligatures w14:val="standard"/>
+        </w:rPr>
+        <w:t>MS Word 2010</w:t>
+      </w:r>
+      <w:r>
+        <w:rPr>
+          <w:lang w:eastAsia="it-IT"/>
+          <w14:ligatures w14:val="standard"/>
+        </w:rPr>
+        <w:t xml:space="preserve">. </w:t>
+      </w:r>
+      <w:r>
+        <w:rPr>
+          <w14:ligatures w14:val="standard"/>
+        </w:rPr>
+        <w:t>To add alternative text to a picture in Word 2010, follow these steps:</w:t>
+      </w:r>
+    </w:p>
+    <w:p>
+      <w:pPr>
+        <w:pStyle w:val="ListParagraph"/>
+        <w:numPr>
+          <w:ilvl w:val="0"/>
+          <w:numId w:val="30"/>
+        </w:numPr>
+        <w:shd w:val="clear" w:color="auto" w:fill="FFFFFF"/>
+        <w:spacing w:before="100" w:beforeAutospacing="1" w:after="100" w:afterAutospacing="1" w:line="240" w:lineRule="auto"/>
+        <w:rPr>
+          <w14:ligatures w14:val="standard"/>
+        </w:rPr>
+      </w:pPr>
+      <w:r>
+        <w:rPr>
+          <w14:ligatures w14:val="standard"/>
+        </w:rPr>
+        <w:t>In a Word 2010 document, insert a picture.</w:t>
+      </w:r>
+    </w:p>
+    <w:p>
+      <w:pPr>
+        <w:pStyle w:val="ListParagraph"/>
+        <w:numPr>
+          <w:ilvl w:val="0"/>
+          <w:numId w:val="30"/>
+        </w:numPr>
+        <w:shd w:val="clear" w:color="auto" w:fill="FFFFFF"/>
+        <w:spacing w:before="100" w:beforeAutospacing="1" w:after="100" w:afterAutospacing="1" w:line="240" w:lineRule="auto"/>
+        <w:rPr>
+          <w14:ligatures w14:val="standard"/>
+        </w:rPr>
+      </w:pPr>
+      <w:r>
+        <w:rPr>
+          <w14:ligatures w14:val="standard"/>
+        </w:rPr>
+        <w:t xml:space="preserve">Right click on the inserted picture and select the </w:t>
+      </w:r>
+      <w:r>
+        <w:rPr>
+          <w:b/>
+          <w14:ligatures w14:val="standard"/>
+        </w:rPr>
+        <w:t>Format Picture</w:t>
+      </w:r>
+      <w:r>
+        <w:rPr>
+          <w14:ligatures w14:val="standard"/>
+        </w:rPr>
+        <w:t xml:space="preserve"> option.</w:t>
+      </w:r>
+    </w:p>
+    <w:p>
+      <w:pPr>
+        <w:pStyle w:val="ListParagraph"/>
+        <w:numPr>
+          <w:ilvl w:val="0"/>
+          <w:numId w:val="30"/>
+        </w:numPr>
+        <w:shd w:val="clear" w:color="auto" w:fill="FFFFFF"/>
+        <w:spacing w:before="100" w:beforeAutospacing="1" w:after="100" w:afterAutospacing="1" w:line="240" w:lineRule="auto"/>
+        <w:rPr>
+          <w14:ligatures w14:val="standard"/>
+        </w:rPr>
+      </w:pPr>
+      <w:r>
+        <w:rPr>
+          <w14:ligatures w14:val="standard"/>
+        </w:rPr>
+        <w:t xml:space="preserve">Select the </w:t>
+      </w:r>
+      <w:r>
+        <w:rPr>
+          <w:b/>
+          <w14:ligatures w14:val="standard"/>
+        </w:rPr>
+        <w:t>Alt Txt</w:t>
+      </w:r>
+      <w:r>
+        <w:rPr>
+          <w14:ligatures w14:val="standard"/>
+        </w:rPr>
+        <w:t xml:space="preserve"> option from the left-side panel options.</w:t>
+      </w:r>
+    </w:p>
+    <w:p>
+      <w:pPr>
+        <w:pStyle w:val="ListParagraph"/>
+        <w:numPr>
+          <w:ilvl w:val="0"/>
+          <w:numId w:val="30"/>
+        </w:numPr>
+        <w:shd w:val="clear" w:color="auto" w:fill="FFFFFF"/>
+        <w:spacing w:before="100" w:beforeAutospacing="1" w:after="100" w:afterAutospacing="1" w:line="240" w:lineRule="auto"/>
+        <w:rPr>
+          <w14:ligatures w14:val="standard"/>
+        </w:rPr>
+      </w:pPr>
+      <w:r>
+        <w:rPr>
+          <w14:ligatures w14:val="standard"/>
+        </w:rPr>
+        <w:t>In the "Title:" and "Description:" text boxes, type the text you want to represent the picture, and then click "Close".</w:t>
+      </w:r>
+    </w:p>
+    <w:p>
+      <w:pPr>
+        <w:pStyle w:val="Para"/>
+        <w:jc w:val="both"/>
+        <w:rPr>
+          <w:lang w:eastAsia="ja-JP"/>
+          <w14:ligatures w14:val="standard"/>
+        </w:rPr>
+      </w:pPr>
+      <w:r>
+        <w:rPr>
+          <w:lang w:eastAsia="it-IT"/>
+          <w14:ligatures w14:val="standard"/>
+        </w:rPr>
+        <w:t xml:space="preserve">Below are steps to place alt-txt value in </w:t>
+      </w:r>
+      <w:r>
+        <w:rPr>
+          <w:b/>
+          <w:lang w:eastAsia="it-IT"/>
+          <w14:ligatures w14:val="standard"/>
+        </w:rPr>
+        <w:t>MS Word 2013/2016</w:t>
+      </w:r>
+      <w:r>
+        <w:rPr>
+          <w:lang w:eastAsia="it-IT"/>
+          <w14:ligatures w14:val="standard"/>
+        </w:rPr>
+        <w:t xml:space="preserve">. </w:t>
+      </w:r>
+      <w:r>
+        <w:rPr>
+          <w14:ligatures w14:val="standard"/>
+        </w:rPr>
+        <w:t>To add alternative text to a picture in Word 2013/2016, follow these steps:</w:t>
+      </w:r>
+    </w:p>
+    <w:p>
+      <w:pPr>
+        <w:pStyle w:val="Head2"/>
+        <w:rPr>
+          <w14:ligatures w14:val="standard"/>
+        </w:rPr>
+      </w:pPr>
+      <w:r>
+        <w:rPr>
+          <w:rStyle w:val="Label"/>
+          <w14:ligatures w14:val="standard"/>
+        </w:rPr>
+        <w:t>7</w:t>
+      </w:r>
+      <w:r>
+        <w:rPr>
+          <w14:ligatures w14:val="standard"/>
+        </w:rPr>
+        <w:t> </w:t>
+      </w:r>
+      <w:r>
+        <w:rPr>
+          <w14:ligatures w14:val="standard"/>
+        </w:rPr>
+        <w:t>Future Work</w:t>
+      </w:r>
+    </w:p>
+    <w:p>
+      <w:pPr>
+        <w:pStyle w:val="Para"/>
+        <w:ind w:firstLine="0"/>
+        <w:jc w:val="both"/>
+        <w:rPr>
+          <w:lang w:eastAsia="it-IT"/>
+          <w14:ligatures w14:val="standard"/>
+        </w:rPr>
+      </w:pPr>
+      <w:r>
+        <w:rPr>
+          <w:lang w:eastAsia="it-IT"/>
+          <w14:ligatures w14:val="standard"/>
+        </w:rPr>
+        <w:t>The next step for this work would be to combine it with a solution to track the 6-DOF of the hand; as well as to mount the magnetometer tracker and electromagnets to a glove that can be worn.</w:t>
+      </w:r>
+      <w:r>
+        <w:rPr>
+          <w:lang w:eastAsia="it-IT"/>
+          <w14:ligatures w14:val="standard"/>
+        </w:rPr>
+        <w:t xml:space="preserve"> Two viable solutions are marker-based tracking, and </w:t>
+      </w:r>
+      <w:r>
+        <w:rPr>
+          <w:lang w:eastAsia="it-IT"/>
+          <w14:ligatures w14:val="standard"/>
+        </w:rPr>
+        <w:t>lighthouse-based</w:t>
+      </w:r>
+      <w:r>
+        <w:rPr>
+          <w:lang w:eastAsia="it-IT"/>
+          <w14:ligatures w14:val="standard"/>
+        </w:rPr>
+        <w:t xml:space="preserve"> tracking.</w:t>
+      </w:r>
+    </w:p>
+    <w:p>
+      <w:pPr>
+        <w:pStyle w:val="Para"/>
+        <w:ind w:firstLine="0"/>
+        <w:jc w:val="both"/>
+        <w:rPr>
+          <w:lang w:eastAsia="it-IT"/>
+          <w14:ligatures w14:val="standard"/>
+        </w:rPr>
+      </w:pPr>
+    </w:p>
+    <w:p>
+      <w:pPr>
+        <w:pStyle w:val="Para"/>
+        <w:ind w:firstLine="0"/>
+        <w:jc w:val="both"/>
+        <w:rPr>
+          <w:lang w:eastAsia="it-IT"/>
+          <w14:ligatures w14:val="standard"/>
+        </w:rPr>
+      </w:pPr>
+      <w:r>
+        <w:rPr>
+          <w:lang w:eastAsia="it-IT"/>
+          <w14:ligatures w14:val="standard"/>
+        </w:rPr>
+        <w:t>Another next step would be to acquire faster magnetometers. The biggest weakness of this approach is that the</w:t>
+      </w:r>
+      <w:r>
+        <w:rPr>
+          <w:lang w:eastAsia="it-IT"/>
+          <w14:ligatures w14:val="standard"/>
+        </w:rPr>
+        <w:t xml:space="preserve"> cheap</w:t>
+      </w:r>
+      <w:r>
+        <w:rPr>
+          <w:lang w:eastAsia="it-IT"/>
+          <w14:ligatures w14:val="standard"/>
+        </w:rPr>
+        <w:t xml:space="preserve"> commercial magnetometers IC’s on the market run </w:t>
+      </w:r>
+      <w:r>
+        <w:rPr>
+          <w:lang w:eastAsia="it-IT"/>
+          <w14:ligatures w14:val="standard"/>
+        </w:rPr>
+        <w:t xml:space="preserve">at </w:t>
+      </w:r>
+      <w:r>
+        <w:rPr>
+          <w:lang w:eastAsia="it-IT"/>
+          <w14:ligatures w14:val="standard"/>
+        </w:rPr>
+        <w:t xml:space="preserve">only </w:t>
+      </w:r>
+      <w:r>
+        <w:rPr>
+          <w:lang w:eastAsia="it-IT"/>
+          <w14:ligatures w14:val="standard"/>
+        </w:rPr>
+        <w:t>1khz.</w:t>
+      </w:r>
+      <w:r>
+        <w:rPr>
+          <w:lang w:eastAsia="it-IT"/>
+          <w14:ligatures w14:val="standard"/>
+        </w:rPr>
+        <w:t xml:space="preserve"> </w:t>
+      </w:r>
+      <w:r>
+        <w:rPr>
+          <w:lang w:eastAsia="it-IT"/>
+          <w14:ligatures w14:val="standard"/>
+        </w:rPr>
+        <w:t xml:space="preserve">Faster magnetometers would enable us to tracking electromagnets running at higher frequencies. This is important because as </w:t>
+      </w:r>
+      <w:r>
+        <w:rPr>
+          <w:lang w:eastAsia="it-IT"/>
+          <w14:ligatures w14:val="standard"/>
+        </w:rPr>
+        <w:t>we increase the</w:t>
+      </w:r>
+      <w:r>
+        <w:rPr>
+          <w:lang w:eastAsia="it-IT"/>
+          <w14:ligatures w14:val="standard"/>
+        </w:rPr>
+        <w:t xml:space="preserve"> frequency </w:t>
+      </w:r>
+      <w:r>
+        <w:rPr>
+          <w:lang w:eastAsia="it-IT"/>
+          <w14:ligatures w14:val="standard"/>
+        </w:rPr>
+        <w:t>of the</w:t>
+      </w:r>
+      <w:r>
+        <w:rPr>
+          <w:lang w:eastAsia="it-IT"/>
+          <w14:ligatures w14:val="standard"/>
+        </w:rPr>
+        <w:t xml:space="preserve"> </w:t>
+      </w:r>
+      <w:r>
+        <w:rPr>
+          <w:lang w:eastAsia="it-IT"/>
+          <w14:ligatures w14:val="standard"/>
+        </w:rPr>
+        <w:t>electro</w:t>
+      </w:r>
+      <w:r>
+        <w:rPr>
+          <w:lang w:eastAsia="it-IT"/>
+          <w14:ligatures w14:val="standard"/>
+        </w:rPr>
+        <w:t>magnet</w:t>
+      </w:r>
+      <w:r>
+        <w:rPr>
+          <w:lang w:eastAsia="it-IT"/>
+          <w14:ligatures w14:val="standard"/>
+        </w:rPr>
+        <w:t xml:space="preserve">, we decrease the </w:t>
+      </w:r>
+      <w:r>
+        <w:rPr>
+          <w:lang w:eastAsia="it-IT"/>
+          <w14:ligatures w14:val="standard"/>
+        </w:rPr>
+        <w:t>uncertainty of the measurement</w:t>
+      </w:r>
+      <w:r>
+        <w:rPr>
+          <w:lang w:eastAsia="it-IT"/>
+          <w14:ligatures w14:val="standard"/>
+        </w:rPr>
+        <w:t xml:space="preserve">, </w:t>
+      </w:r>
+      <w:r>
+        <w:rPr>
+          <w:lang w:eastAsia="it-IT"/>
+          <w14:ligatures w14:val="standard"/>
+        </w:rPr>
+        <w:t xml:space="preserve">greatly </w:t>
+      </w:r>
+      <w:r>
+        <w:rPr>
+          <w:lang w:eastAsia="it-IT"/>
+          <w14:ligatures w14:val="standard"/>
+        </w:rPr>
+        <w:t>improving accuracy.</w:t>
+      </w:r>
+    </w:p>
+    <w:p>
+      <w:pPr>
+        <w:pStyle w:val="Head2"/>
+        <w:rPr>
+          <w14:ligatures w14:val="standard"/>
+        </w:rPr>
+      </w:pPr>
+      <w:r>
+        <w:rPr>
+          <w:rStyle w:val="Label"/>
+          <w14:ligatures w14:val="standard"/>
+        </w:rPr>
+        <w:t>8</w:t>
+      </w:r>
+      <w:r>
+        <w:rPr>
+          <w14:ligatures w14:val="standard"/>
+        </w:rPr>
+        <w:t> </w:t>
+      </w:r>
+      <w:r>
+        <w:rPr>
+          <w14:ligatures w14:val="standard"/>
+        </w:rPr>
+        <w:t>Conclusion</w:t>
+      </w:r>
+    </w:p>
+    <w:p>
+      <w:pPr>
+        <w:pStyle w:val="Para"/>
+        <w:ind w:firstLine="0"/>
+        <w:jc w:val="both"/>
+        <w:rPr>
+          <w14:ligatures w14:val="standard"/>
+        </w:rPr>
+      </w:pPr>
+      <w:r>
+        <w:rPr>
+          <w:lang w:eastAsia="it-IT"/>
+          <w14:ligatures w14:val="standard"/>
+        </w:rPr>
+        <w:t xml:space="preserve">In the below paragraph, it is explained how alt-txt value is placed in </w:t>
+      </w:r>
+      <w:r>
+        <w:rPr>
+          <w:b/>
+          <w:lang w:eastAsia="it-IT"/>
+          <w14:ligatures w14:val="standard"/>
+        </w:rPr>
+        <w:t>MS Word 2010</w:t>
+      </w:r>
+      <w:r>
+        <w:rPr>
+          <w:lang w:eastAsia="it-IT"/>
+          <w14:ligatures w14:val="standard"/>
+        </w:rPr>
+        <w:t xml:space="preserve">. </w:t>
+      </w:r>
+      <w:r>
+        <w:rPr>
+          <w14:ligatures w14:val="standard"/>
+        </w:rPr>
+        <w:t>To add alternative text to a picture in Word 2010, follow these steps:</w:t>
+      </w:r>
+    </w:p>
+    <w:p>
+      <w:pPr>
+        <w:pStyle w:val="ListParagraph"/>
+        <w:numPr>
+          <w:ilvl w:val="0"/>
+          <w:numId w:val="30"/>
+        </w:numPr>
+        <w:shd w:val="clear" w:color="auto" w:fill="FFFFFF"/>
+        <w:spacing w:before="100" w:beforeAutospacing="1" w:after="100" w:afterAutospacing="1" w:line="240" w:lineRule="auto"/>
+        <w:rPr>
+          <w14:ligatures w14:val="standard"/>
+        </w:rPr>
+      </w:pPr>
+      <w:r>
+        <w:rPr>
+          <w14:ligatures w14:val="standard"/>
+        </w:rPr>
+        <w:t>In a Word 2010 document, insert a picture.</w:t>
+      </w:r>
+    </w:p>
+    <w:p>
+      <w:pPr>
+        <w:pStyle w:val="ListParagraph"/>
+        <w:numPr>
+          <w:ilvl w:val="0"/>
+          <w:numId w:val="30"/>
+        </w:numPr>
+        <w:shd w:val="clear" w:color="auto" w:fill="FFFFFF"/>
+        <w:spacing w:before="100" w:beforeAutospacing="1" w:after="100" w:afterAutospacing="1" w:line="240" w:lineRule="auto"/>
+        <w:rPr>
+          <w14:ligatures w14:val="standard"/>
+        </w:rPr>
+      </w:pPr>
+      <w:r>
+        <w:rPr>
+          <w14:ligatures w14:val="standard"/>
+        </w:rPr>
+        <w:t xml:space="preserve">Right click on the inserted picture and select the </w:t>
+      </w:r>
+      <w:r>
+        <w:rPr>
+          <w:b/>
+          <w14:ligatures w14:val="standard"/>
+        </w:rPr>
+        <w:t>Format Picture</w:t>
+      </w:r>
+      <w:r>
+        <w:rPr>
+          <w14:ligatures w14:val="standard"/>
+        </w:rPr>
+        <w:t xml:space="preserve"> option.</w:t>
+      </w:r>
+    </w:p>
+    <w:p>
+      <w:pPr>
+        <w:pStyle w:val="ListParagraph"/>
+        <w:numPr>
+          <w:ilvl w:val="0"/>
+          <w:numId w:val="30"/>
+        </w:numPr>
+        <w:shd w:val="clear" w:color="auto" w:fill="FFFFFF"/>
+        <w:spacing w:before="100" w:beforeAutospacing="1" w:after="100" w:afterAutospacing="1" w:line="240" w:lineRule="auto"/>
+        <w:rPr>
+          <w14:ligatures w14:val="standard"/>
+        </w:rPr>
+      </w:pPr>
+      <w:r>
+        <w:rPr>
+          <w14:ligatures w14:val="standard"/>
+        </w:rPr>
+        <w:t xml:space="preserve">Select the </w:t>
+      </w:r>
+      <w:r>
+        <w:rPr>
+          <w:b/>
+          <w14:ligatures w14:val="standard"/>
+        </w:rPr>
+        <w:t>Alt Txt</w:t>
+      </w:r>
+      <w:r>
+        <w:rPr>
+          <w14:ligatures w14:val="standard"/>
+        </w:rPr>
+        <w:t xml:space="preserve"> option from the left-side panel options.</w:t>
+      </w:r>
+    </w:p>
+    <w:p>
+      <w:pPr>
+        <w:pStyle w:val="ListParagraph"/>
+        <w:numPr>
+          <w:ilvl w:val="0"/>
+          <w:numId w:val="30"/>
+        </w:numPr>
+        <w:shd w:val="clear" w:color="auto" w:fill="FFFFFF"/>
+        <w:spacing w:before="100" w:beforeAutospacing="1" w:after="100" w:afterAutospacing="1" w:line="240" w:lineRule="auto"/>
+        <w:rPr>
+          <w14:ligatures w14:val="standard"/>
+        </w:rPr>
+      </w:pPr>
+      <w:r>
+        <w:rPr>
+          <w14:ligatures w14:val="standard"/>
+        </w:rPr>
+        <w:t>In the "Title:" and "Description:" text boxes, type the text you want to represent the picture, and then click "Close".</w:t>
+      </w:r>
+    </w:p>
+    <w:p>
+      <w:pPr>
+        <w:pStyle w:val="Para"/>
+        <w:jc w:val="both"/>
+        <w:rPr>
+          <w:lang w:eastAsia="ja-JP"/>
+          <w14:ligatures w14:val="standard"/>
+        </w:rPr>
+      </w:pPr>
+      <w:r>
+        <w:rPr>
+          <w:lang w:eastAsia="it-IT"/>
+          <w14:ligatures w14:val="standard"/>
+        </w:rPr>
+        <w:t xml:space="preserve">Below are steps to place alt-txt value in </w:t>
+      </w:r>
+      <w:r>
+        <w:rPr>
+          <w:b/>
+          <w:lang w:eastAsia="it-IT"/>
+          <w14:ligatures w14:val="standard"/>
+        </w:rPr>
+        <w:t>MS Word 2013/2016</w:t>
+      </w:r>
+      <w:r>
+        <w:rPr>
+          <w:lang w:eastAsia="it-IT"/>
+          <w14:ligatures w14:val="standard"/>
+        </w:rPr>
+        <w:t xml:space="preserve">. </w:t>
+      </w:r>
+      <w:r>
+        <w:rPr>
+          <w14:ligatures w14:val="standard"/>
+        </w:rPr>
+        <w:t>To add alternative text to a picture in Word 2013/2016, follow these steps:</w:t>
+      </w:r>
+    </w:p>
+    <w:p>
+      <w:pPr>
+        <w:pStyle w:val="Para"/>
+        <w:jc w:val="both"/>
+        <w:rPr>
+          <w:lang w:eastAsia="ja-JP"/>
+          <w14:ligatures w14:val="standard"/>
+        </w:rPr>
+      </w:pPr>
+    </w:p>
+    <w:p>
+      <w:pPr>
+        <w:pStyle w:val="Para"/>
+        <w:jc w:val="both"/>
+        <w:rPr>
+          <w:lang w:eastAsia="ja-JP"/>
+          <w14:ligatures w14:val="standard"/>
+        </w:rPr>
+      </w:pPr>
+    </w:p>
+    <w:p>
+      <w:pPr>
+        <w:pStyle w:val="Para"/>
+        <w:jc w:val="both"/>
+        <w:rPr>
+          <w:lang w:eastAsia="ja-JP"/>
+          <w14:ligatures w14:val="standard"/>
+        </w:rPr>
+      </w:pPr>
+    </w:p>
+    <w:p>
+      <w:pPr>
+        <w:pStyle w:val="AckHead"/>
+        <w:rPr>
+          <w14:ligatures w14:val="standard"/>
+        </w:rPr>
+      </w:pPr>
+      <w:r>
+        <w:rPr>
+          <w14:ligatures w14:val="standard"/>
+        </w:rPr>
+        <w:t>ACKNOWLEDGMENTS</w:t>
+      </w:r>
+    </w:p>
+    <w:p>
+      <w:pPr>
+        <w:pStyle w:val="AckPara"/>
+        <w:rPr>
+          <w14:ligatures w14:val="standard"/>
+        </w:rPr>
+      </w:pPr>
+      <w:r>
+        <w:rPr>
+          <w:lang w:eastAsia="it-IT"/>
+          <w14:ligatures w14:val="standard"/>
+        </w:rPr>
+        <w:t xml:space="preserve">Insert paragraph text </w:t>
+      </w:r>
+      <w:r>
+        <w:rPr>
+          <w14:ligatures w14:val="standard"/>
+        </w:rPr>
+        <w:t xml:space="preserve">here. </w:t>
+      </w:r>
+      <w:r>
+        <w:rPr>
+          <w:lang w:eastAsia="it-IT"/>
+          <w14:ligatures w14:val="standard"/>
+        </w:rPr>
+        <w:t xml:space="preserve">Insert paragraph text </w:t>
+      </w:r>
+      <w:r>
+        <w:rPr>
+          <w14:ligatures w14:val="standard"/>
+        </w:rPr>
+        <w:t xml:space="preserve">here. </w:t>
+      </w:r>
+      <w:r>
+        <w:rPr>
+          <w:lang w:eastAsia="it-IT"/>
+          <w14:ligatures w14:val="standard"/>
+        </w:rPr>
+        <w:t xml:space="preserve">Insert paragraph text </w:t>
+      </w:r>
+      <w:r>
+        <w:rPr>
+          <w14:ligatures w14:val="standard"/>
+        </w:rPr>
+        <w:t xml:space="preserve">here. </w:t>
+      </w:r>
+      <w:r>
+        <w:rPr>
+          <w:lang w:eastAsia="it-IT"/>
+          <w14:ligatures w14:val="standard"/>
+        </w:rPr>
+        <w:t xml:space="preserve">Insert paragraph text </w:t>
+      </w:r>
+      <w:r>
+        <w:rPr>
+          <w14:ligatures w14:val="standard"/>
+        </w:rPr>
+        <w:t xml:space="preserve">here. </w:t>
+      </w:r>
+      <w:r>
+        <w:rPr>
+          <w:lang w:eastAsia="it-IT"/>
+          <w14:ligatures w14:val="standard"/>
+        </w:rPr>
+        <w:t xml:space="preserve">Insert paragraph text </w:t>
+      </w:r>
+      <w:r>
+        <w:rPr>
+          <w14:ligatures w14:val="standard"/>
+        </w:rPr>
+        <w:t xml:space="preserve">here. </w:t>
+      </w:r>
+      <w:r>
+        <w:rPr>
+          <w:lang w:eastAsia="it-IT"/>
+          <w14:ligatures w14:val="standard"/>
+        </w:rPr>
+        <w:t xml:space="preserve">Insert paragraph text </w:t>
+      </w:r>
+      <w:r>
+        <w:rPr>
+          <w14:ligatures w14:val="standard"/>
+        </w:rPr>
+        <w:t xml:space="preserve">here. </w:t>
+      </w:r>
+      <w:r>
+        <w:rPr>
+          <w:lang w:eastAsia="it-IT"/>
+          <w14:ligatures w14:val="standard"/>
+        </w:rPr>
+        <w:t xml:space="preserve">Insert paragraph text </w:t>
+      </w:r>
+      <w:r>
+        <w:rPr>
+          <w14:ligatures w14:val="standard"/>
+        </w:rPr>
+        <w:t xml:space="preserve">here. </w:t>
+      </w:r>
+      <w:r>
+        <w:rPr>
+          <w:lang w:eastAsia="it-IT"/>
+          <w14:ligatures w14:val="standard"/>
+        </w:rPr>
+        <w:t xml:space="preserve">Insert paragraph text </w:t>
+      </w:r>
+      <w:r>
+        <w:rPr>
+          <w14:ligatures w14:val="standard"/>
+        </w:rPr>
+        <w:t xml:space="preserve">here. </w:t>
+      </w:r>
+      <w:r>
+        <w:rPr>
+          <w:lang w:eastAsia="it-IT"/>
+          <w14:ligatures w14:val="standard"/>
+        </w:rPr>
+        <w:t xml:space="preserve">Insert paragraph text </w:t>
+      </w:r>
+      <w:r>
+        <w:rPr>
+          <w14:ligatures w14:val="standard"/>
+        </w:rPr>
+        <w:t xml:space="preserve">here. </w:t>
+      </w:r>
+      <w:r>
+        <w:rPr>
+          <w:lang w:eastAsia="it-IT"/>
+          <w14:ligatures w14:val="standard"/>
+        </w:rPr>
+        <w:t xml:space="preserve">Insert paragraph text </w:t>
+      </w:r>
+      <w:r>
+        <w:rPr>
+          <w14:ligatures w14:val="standard"/>
+        </w:rPr>
+        <w:t xml:space="preserve">here. </w:t>
+      </w:r>
+      <w:r>
+        <w:rPr>
+          <w:lang w:eastAsia="it-IT"/>
+          <w14:ligatures w14:val="standard"/>
+        </w:rPr>
+        <w:t xml:space="preserve">Insert paragraph text </w:t>
+      </w:r>
+      <w:r>
+        <w:rPr>
+          <w14:ligatures w14:val="standard"/>
+        </w:rPr>
+        <w:t>here.</w:t>
+      </w:r>
+    </w:p>
+    <w:p>
+      <w:pPr>
+        <w:pStyle w:val="ReferenceHead"/>
+        <w:rPr>
+          <w14:ligatures w14:val="standard"/>
+        </w:rPr>
+      </w:pPr>
+      <w:r>
+        <w:rPr>
+          <w14:ligatures w14:val="standard"/>
+        </w:rPr>
+        <w:t>REFERENCES</w:t>
+      </w:r>
+    </w:p>
+    <w:p>
+      <w:pPr>
         <w:pStyle w:val="Bibentry"/>
         <w:rPr>
           <w:szCs w:val="14"/>
@@ -4334,23 +3204,8 @@
           <w:rFonts w:eastAsia="Times New Roman"/>
           <w:szCs w:val="14"/>
         </w:rPr>
-        <w:t>Patricia S. Abril and Robert Plant</w:t>
-      </w:r>
-      <w:r>
-        <w:rPr>
-          <w:rFonts w:eastAsia="Times New Roman"/>
-          <w:szCs w:val="14"/>
-        </w:rPr>
-        <w:t>, 2007</w:t>
-      </w:r>
-      <w:r>
-        <w:rPr>
-          <w:rFonts w:eastAsia="Times New Roman"/>
-          <w:szCs w:val="14"/>
-        </w:rPr>
-        <w:t>. The patent holder's dilemma: Buy, sell, or troll? </w:t>
-      </w:r>
-      <w:proofErr w:type="spellStart"/>
+        <w:t>Patricia S. Abril and Robert Plant, 2007. The patent holder's dilemma: Buy, sell, or troll? </w:t>
+      </w:r>
       <w:r>
         <w:rPr>
           <w:rFonts w:eastAsia="Times New Roman"/>
@@ -4358,26 +3213,7 @@
           <w:iCs/>
           <w:szCs w:val="14"/>
         </w:rPr>
-        <w:t>Commun</w:t>
-      </w:r>
-      <w:proofErr w:type="spellEnd"/>
-      <w:r>
-        <w:rPr>
-          <w:rFonts w:eastAsia="Times New Roman"/>
-          <w:i/>
-          <w:iCs/>
-          <w:szCs w:val="14"/>
-        </w:rPr>
-        <w:t>. ACM</w:t>
-      </w:r>
-      <w:r>
-        <w:rPr>
-          <w:rFonts w:eastAsia="Times New Roman"/>
-          <w:i/>
-          <w:iCs/>
-          <w:szCs w:val="14"/>
-        </w:rPr>
-        <w:t xml:space="preserve"> </w:t>
+        <w:t xml:space="preserve">Commun. ACM </w:t>
       </w:r>
       <w:r>
         <w:rPr>
@@ -4385,25 +3221,7 @@
           <w:iCs/>
           <w:szCs w:val="14"/>
         </w:rPr>
-        <w:t>50, 1 (</w:t>
-      </w:r>
-      <w:proofErr w:type="gramStart"/>
-      <w:r>
-        <w:rPr>
-          <w:rFonts w:eastAsia="Times New Roman"/>
-          <w:iCs/>
-          <w:szCs w:val="14"/>
-        </w:rPr>
-        <w:t>Jan,</w:t>
-      </w:r>
-      <w:proofErr w:type="gramEnd"/>
-      <w:r>
-        <w:rPr>
-          <w:rFonts w:eastAsia="Times New Roman"/>
-          <w:iCs/>
-          <w:szCs w:val="14"/>
-        </w:rPr>
-        <w:t xml:space="preserve"> 2007),</w:t>
+        <w:t>50, 1 (Jan, 2007),</w:t>
       </w:r>
       <w:r>
         <w:rPr>
@@ -4412,7 +3230,7 @@
         </w:rPr>
         <w:t xml:space="preserve"> 36-44. DOI: </w:t>
       </w:r>
-      <w:hyperlink r:id="rId19" w:history="1">
+      <w:hyperlink r:id="rId15" w:history="1">
         <w:r>
           <w:rPr>
             <w:rStyle w:val="Hyperlink"/>
@@ -4453,21 +3271,8 @@
         </w:rPr>
         <w:tab/>
       </w:r>
-      <w:proofErr w:type="spellStart"/>
-      <w:r>
-        <w:t>Sten</w:t>
-      </w:r>
-      <w:proofErr w:type="spellEnd"/>
-      <w:r>
-        <w:t xml:space="preserve"> </w:t>
-      </w:r>
-      <w:proofErr w:type="spellStart"/>
-      <w:r>
-        <w:t>Andler</w:t>
-      </w:r>
-      <w:proofErr w:type="spellEnd"/>
-      <w:r>
-        <w:t>. 1979. Predicate path expressions. In </w:t>
+      <w:r>
+        <w:t>Sten Andler. 1979. Predicate path expressions. In </w:t>
       </w:r>
       <w:r>
         <w:rPr>
@@ -4477,18 +3282,8 @@
         <w:t>Proceedings of the 6th. ACM SIGACT-SIGPLAN Symposium on Principles of Programming Languages (POPL '79)</w:t>
       </w:r>
       <w:r>
-        <w:t xml:space="preserve">. ACM Press, New York, NY, 226-236. </w:t>
-      </w:r>
-      <w:proofErr w:type="spellStart"/>
-      <w:proofErr w:type="gramStart"/>
-      <w:r>
-        <w:t>DOI:https</w:t>
-      </w:r>
-      <w:proofErr w:type="spellEnd"/>
-      <w:r>
-        <w:t>://doi.org/10.1145/567752.567774</w:t>
-      </w:r>
-      <w:proofErr w:type="gramEnd"/>
+        <w:t>. ACM Press, New York, NY, 226-236. DOI:https://doi.org/10.1145/567752.567774</w:t>
+      </w:r>
     </w:p>
     <w:p>
       <w:pPr>
@@ -4501,13 +3296,7 @@
         <w:rPr>
           <w14:ligatures w14:val="standard"/>
         </w:rPr>
-        <w:t xml:space="preserve"> </w:t>
-      </w:r>
-      <w:r>
-        <w:rPr>
-          <w14:ligatures w14:val="standard"/>
-        </w:rPr>
-        <w:t>[3]</w:t>
+        <w:t xml:space="preserve"> [3]</w:t>
       </w:r>
       <w:r>
         <w:rPr>
@@ -4526,18 +3315,8 @@
         <w:t>The title of book one</w:t>
       </w:r>
       <w:r>
-        <w:t xml:space="preserve"> (1st. ed.). The name of the series one, Vol. 9. University of Chicago Press, Chicago. </w:t>
-      </w:r>
-      <w:proofErr w:type="spellStart"/>
-      <w:proofErr w:type="gramStart"/>
-      <w:r>
-        <w:t>DOI:https</w:t>
-      </w:r>
-      <w:proofErr w:type="spellEnd"/>
-      <w:r>
-        <w:t>://doi.org/10.1007/3-540-09237-4</w:t>
-      </w:r>
-      <w:proofErr w:type="gramEnd"/>
+        <w:t> (1st. ed.). The name of the series one, Vol. 9. University of Chicago Press, Chicago. DOI:https://doi.org/10.1007/3-540-09237-4</w:t>
+      </w:r>
       <w:r>
         <w:rPr>
           <w14:ligatures w14:val="standard"/>
@@ -4565,15 +3344,7 @@
         <w:tab/>
       </w:r>
       <w:r>
-        <w:t xml:space="preserve">David </w:t>
-      </w:r>
-      <w:proofErr w:type="spellStart"/>
-      <w:r>
-        <w:t>Kosiur</w:t>
-      </w:r>
-      <w:proofErr w:type="spellEnd"/>
-      <w:r>
-        <w:t>. 2001. </w:t>
+        <w:t>David Kosiur. 2001. </w:t>
       </w:r>
       <w:r>
         <w:rPr>
@@ -4585,8 +3356,6 @@
       <w:r>
         <w:t> (2nd. ed.). Wiley, New York, NY.</w:t>
       </w:r>
-      <w:bookmarkStart w:id="0" w:name="_GoBack"/>
-      <w:bookmarkEnd w:id="0"/>
       <w:r>
         <w:rPr>
           <w14:ligatures w14:val="standard"/>
@@ -4835,7 +3604,13 @@
         <w:t>Price:$15.00</w:t>
       </w:r>
     </w:p>
+    <w:p/>
+    <w:p/>
     <w:sectPr>
+      <w:headerReference w:type="even" r:id="rId16"/>
+      <w:headerReference w:type="default" r:id="rId17"/>
+      <w:footerReference w:type="even" r:id="rId18"/>
+      <w:footerReference w:type="default" r:id="rId19"/>
       <w:endnotePr>
         <w:numFmt w:val="decimal"/>
       </w:endnotePr>
@@ -4910,6 +3685,43 @@
 </w:ftr>
 </file>
 
+<file path=word/footer3.xml><?xml version="1.0" encoding="utf-8"?>
+<w:ftr xmlns:wpc="http://schemas.microsoft.com/office/word/2010/wordprocessingCanvas" xmlns:cx="http://schemas.microsoft.com/office/drawing/2014/chartex" xmlns:cx1="http://schemas.microsoft.com/office/drawing/2015/9/8/chartex" xmlns:cx2="http://schemas.microsoft.com/office/drawing/2015/10/21/chartex" xmlns:cx3="http://schemas.microsoft.com/office/drawing/2016/5/9/chartex" xmlns:cx4="http://schemas.microsoft.com/office/drawing/2016/5/10/chartex" xmlns:cx5="http://schemas.microsoft.com/office/drawing/2016/5/11/chartex" xmlns:cx6="http://schemas.microsoft.com/office/drawing/2016/5/12/chartex" xmlns:cx7="http://schemas.microsoft.com/office/drawing/2016/5/13/chartex" xmlns:cx8="http://schemas.microsoft.com/office/drawing/2016/5/14/chartex" xmlns:mc="http://schemas.openxmlformats.org/markup-compatibility/2006" xmlns:aink="http://schemas.microsoft.com/office/drawing/2016/ink" xmlns:am3d="http://schemas.microsoft.com/office/drawing/2017/model3d" xmlns:o="urn:schemas-microsoft-com:office:office" xmlns:r="http://schemas.openxmlformats.org/officeDocument/2006/relationships" xmlns:m="http://schemas.openxmlformats.org/officeDocument/2006/math" xmlns:v="urn:schemas-microsoft-com:vml" xmlns:wp14="http://schemas.microsoft.com/office/word/2010/wordprocessingDrawing" xmlns:wp="http://schemas.openxmlformats.org/drawingml/2006/wordprocessingDrawing" xmlns:w10="urn:schemas-microsoft-com:office:word" xmlns:w="http://schemas.openxmlformats.org/wordprocessingml/2006/main" xmlns:w14="http://schemas.microsoft.com/office/word/2010/wordml" xmlns:w15="http://schemas.microsoft.com/office/word/2012/wordml" xmlns:w16cid="http://schemas.microsoft.com/office/word/2016/wordml/cid" xmlns:w16se="http://schemas.microsoft.com/office/word/2015/wordml/symex" xmlns:wpg="http://schemas.microsoft.com/office/word/2010/wordprocessingGroup" xmlns:wpi="http://schemas.microsoft.com/office/word/2010/wordprocessingInk" xmlns:wne="http://schemas.microsoft.com/office/word/2006/wordml" xmlns:wps="http://schemas.microsoft.com/office/word/2010/wordprocessingShape" mc:Ignorable="w14 w15 w16se w16cid wp14">
+  <w:p>
+    <w:pPr>
+      <w:pStyle w:val="Footer"/>
+      <w:rPr>
+        <w:rStyle w:val="PageNumber"/>
+        <w:rFonts w:ascii="Linux Biolinum" w:hAnsi="Linux Biolinum" w:cs="Linux Biolinum"/>
+      </w:rPr>
+    </w:pPr>
+  </w:p>
+  <w:p>
+    <w:pPr>
+      <w:pStyle w:val="Footer"/>
+      <w:ind w:right="360"/>
+      <w:rPr>
+        <w:rFonts w:ascii="Linux Biolinum" w:hAnsi="Linux Biolinum" w:cs="Linux Biolinum"/>
+      </w:rPr>
+    </w:pPr>
+  </w:p>
+</w:ftr>
+</file>
+
+<file path=word/footer4.xml><?xml version="1.0" encoding="utf-8"?>
+<w:ftr xmlns:wpc="http://schemas.microsoft.com/office/word/2010/wordprocessingCanvas" xmlns:cx="http://schemas.microsoft.com/office/drawing/2014/chartex" xmlns:cx1="http://schemas.microsoft.com/office/drawing/2015/9/8/chartex" xmlns:cx2="http://schemas.microsoft.com/office/drawing/2015/10/21/chartex" xmlns:cx3="http://schemas.microsoft.com/office/drawing/2016/5/9/chartex" xmlns:cx4="http://schemas.microsoft.com/office/drawing/2016/5/10/chartex" xmlns:cx5="http://schemas.microsoft.com/office/drawing/2016/5/11/chartex" xmlns:cx6="http://schemas.microsoft.com/office/drawing/2016/5/12/chartex" xmlns:cx7="http://schemas.microsoft.com/office/drawing/2016/5/13/chartex" xmlns:cx8="http://schemas.microsoft.com/office/drawing/2016/5/14/chartex" xmlns:mc="http://schemas.openxmlformats.org/markup-compatibility/2006" xmlns:aink="http://schemas.microsoft.com/office/drawing/2016/ink" xmlns:am3d="http://schemas.microsoft.com/office/drawing/2017/model3d" xmlns:o="urn:schemas-microsoft-com:office:office" xmlns:r="http://schemas.openxmlformats.org/officeDocument/2006/relationships" xmlns:m="http://schemas.openxmlformats.org/officeDocument/2006/math" xmlns:v="urn:schemas-microsoft-com:vml" xmlns:wp14="http://schemas.microsoft.com/office/word/2010/wordprocessingDrawing" xmlns:wp="http://schemas.openxmlformats.org/drawingml/2006/wordprocessingDrawing" xmlns:w10="urn:schemas-microsoft-com:office:word" xmlns:w="http://schemas.openxmlformats.org/wordprocessingml/2006/main" xmlns:w14="http://schemas.microsoft.com/office/word/2010/wordml" xmlns:w15="http://schemas.microsoft.com/office/word/2012/wordml" xmlns:w16cid="http://schemas.microsoft.com/office/word/2016/wordml/cid" xmlns:w16se="http://schemas.microsoft.com/office/word/2015/wordml/symex" xmlns:wpg="http://schemas.microsoft.com/office/word/2010/wordprocessingGroup" xmlns:wpi="http://schemas.microsoft.com/office/word/2010/wordprocessingInk" xmlns:wne="http://schemas.microsoft.com/office/word/2006/wordml" xmlns:wps="http://schemas.microsoft.com/office/word/2010/wordprocessingShape" mc:Ignorable="w14 w15 w16se w16cid wp14">
+  <w:p>
+    <w:pPr>
+      <w:pStyle w:val="Footer"/>
+      <w:ind w:right="360"/>
+      <w:rPr>
+        <w:rFonts w:ascii="Linux Biolinum" w:hAnsi="Linux Biolinum" w:cs="Linux Biolinum"/>
+      </w:rPr>
+    </w:pPr>
+  </w:p>
+</w:ftr>
+</file>
+
 <file path=word/footnotes.xml><?xml version="1.0" encoding="utf-8"?>
 <w:footnotes xmlns:wpc="http://schemas.microsoft.com/office/word/2010/wordprocessingCanvas" xmlns:cx="http://schemas.microsoft.com/office/drawing/2014/chartex" xmlns:cx1="http://schemas.microsoft.com/office/drawing/2015/9/8/chartex" xmlns:cx2="http://schemas.microsoft.com/office/drawing/2015/10/21/chartex" xmlns:cx3="http://schemas.microsoft.com/office/drawing/2016/5/9/chartex" xmlns:cx4="http://schemas.microsoft.com/office/drawing/2016/5/10/chartex" xmlns:cx5="http://schemas.microsoft.com/office/drawing/2016/5/11/chartex" xmlns:cx6="http://schemas.microsoft.com/office/drawing/2016/5/12/chartex" xmlns:cx7="http://schemas.microsoft.com/office/drawing/2016/5/13/chartex" xmlns:cx8="http://schemas.microsoft.com/office/drawing/2016/5/14/chartex" xmlns:mc="http://schemas.openxmlformats.org/markup-compatibility/2006" xmlns:aink="http://schemas.microsoft.com/office/drawing/2016/ink" xmlns:am3d="http://schemas.microsoft.com/office/drawing/2017/model3d" xmlns:o="urn:schemas-microsoft-com:office:office" xmlns:r="http://schemas.openxmlformats.org/officeDocument/2006/relationships" xmlns:m="http://schemas.openxmlformats.org/officeDocument/2006/math" xmlns:v="urn:schemas-microsoft-com:vml" xmlns:wp14="http://schemas.microsoft.com/office/word/2010/wordprocessingDrawing" xmlns:wp="http://schemas.openxmlformats.org/drawingml/2006/wordprocessingDrawing" xmlns:w10="urn:schemas-microsoft-com:office:word" xmlns:w="http://schemas.openxmlformats.org/wordprocessingml/2006/main" xmlns:w14="http://schemas.microsoft.com/office/word/2010/wordml" xmlns:w15="http://schemas.microsoft.com/office/word/2012/wordml" xmlns:w16cid="http://schemas.microsoft.com/office/word/2016/wordml/cid" xmlns:w16se="http://schemas.microsoft.com/office/word/2015/wordml/symex" xmlns:wpg="http://schemas.microsoft.com/office/word/2010/wordprocessingGroup" xmlns:wpi="http://schemas.microsoft.com/office/word/2010/wordprocessingInk" xmlns:wne="http://schemas.microsoft.com/office/word/2006/wordml" xmlns:wps="http://schemas.microsoft.com/office/word/2010/wordprocessingShape" mc:Ignorable="w14 w15 w16se w16cid wp14">
   <w:footnote w:type="separator" w:id="-1">
@@ -4941,15 +3753,7 @@
         <w:footnoteRef/>
       </w:r>
       <w:r>
-        <w:t xml:space="preserve"> The existing </w:t>
-      </w:r>
-      <w:proofErr w:type="spellStart"/>
-      <w:r>
-        <w:t>Bibstrip</w:t>
-      </w:r>
-      <w:proofErr w:type="spellEnd"/>
-      <w:r>
-        <w:t xml:space="preserve"> data, copyright text and permission block in the sample file are dummy values, so the user needs to provide the correct values required for the submission in the metadata dialog box.</w:t>
+        <w:t xml:space="preserve"> The existing Bibstrip data, copyright text and permission block in the sample file are dummy values, so the user needs to provide the correct values required for the submission in the metadata dialog box.</w:t>
       </w:r>
     </w:p>
   </w:footnote>
@@ -5029,6 +3833,150 @@
 </file>
 
 <file path=word/header2.xml><?xml version="1.0" encoding="utf-8"?>
+<w:hdr xmlns:wpc="http://schemas.microsoft.com/office/word/2010/wordprocessingCanvas" xmlns:cx="http://schemas.microsoft.com/office/drawing/2014/chartex" xmlns:cx1="http://schemas.microsoft.com/office/drawing/2015/9/8/chartex" xmlns:cx2="http://schemas.microsoft.com/office/drawing/2015/10/21/chartex" xmlns:cx3="http://schemas.microsoft.com/office/drawing/2016/5/9/chartex" xmlns:cx4="http://schemas.microsoft.com/office/drawing/2016/5/10/chartex" xmlns:cx5="http://schemas.microsoft.com/office/drawing/2016/5/11/chartex" xmlns:cx6="http://schemas.microsoft.com/office/drawing/2016/5/12/chartex" xmlns:cx7="http://schemas.microsoft.com/office/drawing/2016/5/13/chartex" xmlns:cx8="http://schemas.microsoft.com/office/drawing/2016/5/14/chartex" xmlns:mc="http://schemas.openxmlformats.org/markup-compatibility/2006" xmlns:aink="http://schemas.microsoft.com/office/drawing/2016/ink" xmlns:am3d="http://schemas.microsoft.com/office/drawing/2017/model3d" xmlns:o="urn:schemas-microsoft-com:office:office" xmlns:r="http://schemas.openxmlformats.org/officeDocument/2006/relationships" xmlns:m="http://schemas.openxmlformats.org/officeDocument/2006/math" xmlns:v="urn:schemas-microsoft-com:vml" xmlns:wp14="http://schemas.microsoft.com/office/word/2010/wordprocessingDrawing" xmlns:wp="http://schemas.openxmlformats.org/drawingml/2006/wordprocessingDrawing" xmlns:w10="urn:schemas-microsoft-com:office:word" xmlns:w="http://schemas.openxmlformats.org/wordprocessingml/2006/main" xmlns:w14="http://schemas.microsoft.com/office/word/2010/wordml" xmlns:w15="http://schemas.microsoft.com/office/word/2012/wordml" xmlns:w16cid="http://schemas.microsoft.com/office/word/2016/wordml/cid" xmlns:w16se="http://schemas.microsoft.com/office/word/2015/wordml/symex" xmlns:wpg="http://schemas.microsoft.com/office/word/2010/wordprocessingGroup" xmlns:wpi="http://schemas.microsoft.com/office/word/2010/wordprocessingInk" xmlns:wne="http://schemas.microsoft.com/office/word/2006/wordml" xmlns:wps="http://schemas.microsoft.com/office/word/2010/wordprocessingShape" mc:Ignorable="w14 w15 w16se w16cid wp14">
+  <w:tbl>
+    <w:tblPr>
+      <w:tblW w:w="5000" w:type="pct"/>
+      <w:tblLook w:val="0000" w:firstRow="0" w:lastRow="0" w:firstColumn="0" w:lastColumn="0" w:noHBand="0" w:noVBand="0"/>
+    </w:tblPr>
+    <w:tblGrid>
+      <w:gridCol w:w="5148"/>
+      <w:gridCol w:w="5148"/>
+    </w:tblGrid>
+    <w:tr>
+      <w:tc>
+        <w:tcPr>
+          <w:tcW w:w="2500" w:type="pct"/>
+          <w:vAlign w:val="center"/>
+        </w:tcPr>
+        <w:p>
+          <w:pPr>
+            <w:pStyle w:val="Header"/>
+            <w:tabs>
+              <w:tab w:val="clear" w:pos="4320"/>
+              <w:tab w:val="clear" w:pos="8640"/>
+            </w:tabs>
+            <w:jc w:val="left"/>
+            <w:rPr>
+              <w:rFonts w:ascii="Linux Biolinum" w:hAnsi="Linux Biolinum" w:cs="Linux Biolinum"/>
+            </w:rPr>
+          </w:pPr>
+          <w:r>
+            <w:rPr>
+              <w:rFonts w:ascii="Linux Biolinum" w:hAnsi="Linux Biolinum" w:cs="Linux Biolinum"/>
+            </w:rPr>
+            <w:t>Insert Your Title Here</w:t>
+          </w:r>
+        </w:p>
+      </w:tc>
+      <w:tc>
+        <w:tcPr>
+          <w:tcW w:w="2500" w:type="pct"/>
+          <w:vAlign w:val="center"/>
+        </w:tcPr>
+        <w:p>
+          <w:pPr>
+            <w:pStyle w:val="Header"/>
+            <w:tabs>
+              <w:tab w:val="clear" w:pos="4320"/>
+              <w:tab w:val="clear" w:pos="8640"/>
+            </w:tabs>
+            <w:jc w:val="right"/>
+            <w:rPr>
+              <w:rFonts w:ascii="Linux Biolinum" w:hAnsi="Linux Biolinum" w:cs="Linux Biolinum"/>
+            </w:rPr>
+          </w:pPr>
+          <w:r>
+            <w:rPr>
+              <w:rFonts w:ascii="Linux Biolinum" w:hAnsi="Linux Biolinum" w:cs="Linux Biolinum"/>
+            </w:rPr>
+            <w:t>WOODSTOCK’18, June, 2018, El Paso, Texas USA</w:t>
+          </w:r>
+        </w:p>
+      </w:tc>
+    </w:tr>
+  </w:tbl>
+  <w:p>
+    <w:pPr>
+      <w:pStyle w:val="Header"/>
+    </w:pPr>
+  </w:p>
+</w:hdr>
+</file>
+
+<file path=word/header3.xml><?xml version="1.0" encoding="utf-8"?>
+<w:hdr xmlns:wpc="http://schemas.microsoft.com/office/word/2010/wordprocessingCanvas" xmlns:cx="http://schemas.microsoft.com/office/drawing/2014/chartex" xmlns:cx1="http://schemas.microsoft.com/office/drawing/2015/9/8/chartex" xmlns:cx2="http://schemas.microsoft.com/office/drawing/2015/10/21/chartex" xmlns:cx3="http://schemas.microsoft.com/office/drawing/2016/5/9/chartex" xmlns:cx4="http://schemas.microsoft.com/office/drawing/2016/5/10/chartex" xmlns:cx5="http://schemas.microsoft.com/office/drawing/2016/5/11/chartex" xmlns:cx6="http://schemas.microsoft.com/office/drawing/2016/5/12/chartex" xmlns:cx7="http://schemas.microsoft.com/office/drawing/2016/5/13/chartex" xmlns:cx8="http://schemas.microsoft.com/office/drawing/2016/5/14/chartex" xmlns:mc="http://schemas.openxmlformats.org/markup-compatibility/2006" xmlns:aink="http://schemas.microsoft.com/office/drawing/2016/ink" xmlns:am3d="http://schemas.microsoft.com/office/drawing/2017/model3d" xmlns:o="urn:schemas-microsoft-com:office:office" xmlns:r="http://schemas.openxmlformats.org/officeDocument/2006/relationships" xmlns:m="http://schemas.openxmlformats.org/officeDocument/2006/math" xmlns:v="urn:schemas-microsoft-com:vml" xmlns:wp14="http://schemas.microsoft.com/office/word/2010/wordprocessingDrawing" xmlns:wp="http://schemas.openxmlformats.org/drawingml/2006/wordprocessingDrawing" xmlns:w10="urn:schemas-microsoft-com:office:word" xmlns:w="http://schemas.openxmlformats.org/wordprocessingml/2006/main" xmlns:w14="http://schemas.microsoft.com/office/word/2010/wordml" xmlns:w15="http://schemas.microsoft.com/office/word/2012/wordml" xmlns:w16cid="http://schemas.microsoft.com/office/word/2016/wordml/cid" xmlns:w16se="http://schemas.microsoft.com/office/word/2015/wordml/symex" xmlns:wpg="http://schemas.microsoft.com/office/word/2010/wordprocessingGroup" xmlns:wpi="http://schemas.microsoft.com/office/word/2010/wordprocessingInk" xmlns:wne="http://schemas.microsoft.com/office/word/2006/wordml" xmlns:wps="http://schemas.microsoft.com/office/word/2010/wordprocessingShape" mc:Ignorable="w14 w15 w16se w16cid wp14">
+  <w:tbl>
+    <w:tblPr>
+      <w:tblW w:w="5000" w:type="pct"/>
+      <w:tblLook w:val="0000" w:firstRow="0" w:lastRow="0" w:firstColumn="0" w:lastColumn="0" w:noHBand="0" w:noVBand="0"/>
+    </w:tblPr>
+    <w:tblGrid>
+      <w:gridCol w:w="5148"/>
+      <w:gridCol w:w="5148"/>
+    </w:tblGrid>
+    <w:tr>
+      <w:tc>
+        <w:tcPr>
+          <w:tcW w:w="2500" w:type="pct"/>
+          <w:vAlign w:val="center"/>
+        </w:tcPr>
+        <w:p>
+          <w:pPr>
+            <w:pStyle w:val="Header"/>
+            <w:tabs>
+              <w:tab w:val="clear" w:pos="4320"/>
+              <w:tab w:val="clear" w:pos="8640"/>
+            </w:tabs>
+            <w:jc w:val="left"/>
+            <w:rPr>
+              <w:rFonts w:ascii="Linux Biolinum" w:hAnsi="Linux Biolinum" w:cs="Linux Biolinum"/>
+            </w:rPr>
+          </w:pPr>
+          <w:r>
+            <w:rPr>
+              <w:rFonts w:ascii="Linux Biolinum" w:hAnsi="Linux Biolinum" w:cs="Linux Biolinum"/>
+            </w:rPr>
+            <w:t>WOODSTOCK’18, June, 2018, El Paso, Texas USA</w:t>
+          </w:r>
+        </w:p>
+      </w:tc>
+      <w:tc>
+        <w:tcPr>
+          <w:tcW w:w="2500" w:type="pct"/>
+          <w:vAlign w:val="center"/>
+        </w:tcPr>
+        <w:p>
+          <w:pPr>
+            <w:pStyle w:val="Header"/>
+            <w:tabs>
+              <w:tab w:val="clear" w:pos="4320"/>
+              <w:tab w:val="clear" w:pos="8640"/>
+            </w:tabs>
+            <w:jc w:val="right"/>
+            <w:rPr>
+              <w:rFonts w:ascii="Linux Biolinum" w:hAnsi="Linux Biolinum" w:cs="Linux Biolinum"/>
+            </w:rPr>
+          </w:pPr>
+          <w:r>
+            <w:rPr>
+              <w:rFonts w:ascii="Linux Biolinum" w:hAnsi="Linux Biolinum" w:cs="Linux Biolinum"/>
+            </w:rPr>
+            <w:t>F. Surname et al.</w:t>
+          </w:r>
+        </w:p>
+      </w:tc>
+    </w:tr>
+  </w:tbl>
+  <w:p>
+    <w:pPr>
+      <w:pStyle w:val="Header"/>
+    </w:pPr>
+  </w:p>
+</w:hdr>
+</file>
+
+<file path=word/header4.xml><?xml version="1.0" encoding="utf-8"?>
 <w:hdr xmlns:wpc="http://schemas.microsoft.com/office/word/2010/wordprocessingCanvas" xmlns:cx="http://schemas.microsoft.com/office/drawing/2014/chartex" xmlns:cx1="http://schemas.microsoft.com/office/drawing/2015/9/8/chartex" xmlns:cx2="http://schemas.microsoft.com/office/drawing/2015/10/21/chartex" xmlns:cx3="http://schemas.microsoft.com/office/drawing/2016/5/9/chartex" xmlns:cx4="http://schemas.microsoft.com/office/drawing/2016/5/10/chartex" xmlns:cx5="http://schemas.microsoft.com/office/drawing/2016/5/11/chartex" xmlns:cx6="http://schemas.microsoft.com/office/drawing/2016/5/12/chartex" xmlns:cx7="http://schemas.microsoft.com/office/drawing/2016/5/13/chartex" xmlns:cx8="http://schemas.microsoft.com/office/drawing/2016/5/14/chartex" xmlns:mc="http://schemas.openxmlformats.org/markup-compatibility/2006" xmlns:aink="http://schemas.microsoft.com/office/drawing/2016/ink" xmlns:am3d="http://schemas.microsoft.com/office/drawing/2017/model3d" xmlns:o="urn:schemas-microsoft-com:office:office" xmlns:r="http://schemas.openxmlformats.org/officeDocument/2006/relationships" xmlns:m="http://schemas.openxmlformats.org/officeDocument/2006/math" xmlns:v="urn:schemas-microsoft-com:vml" xmlns:wp14="http://schemas.microsoft.com/office/word/2010/wordprocessingDrawing" xmlns:wp="http://schemas.openxmlformats.org/drawingml/2006/wordprocessingDrawing" xmlns:w10="urn:schemas-microsoft-com:office:word" xmlns:w="http://schemas.openxmlformats.org/wordprocessingml/2006/main" xmlns:w14="http://schemas.microsoft.com/office/word/2010/wordml" xmlns:w15="http://schemas.microsoft.com/office/word/2012/wordml" xmlns:w16cid="http://schemas.microsoft.com/office/word/2016/wordml/cid" xmlns:w16se="http://schemas.microsoft.com/office/word/2015/wordml/symex" xmlns:wpg="http://schemas.microsoft.com/office/word/2010/wordprocessingGroup" xmlns:wpi="http://schemas.microsoft.com/office/word/2010/wordprocessingInk" xmlns:wne="http://schemas.microsoft.com/office/word/2006/wordml" xmlns:wps="http://schemas.microsoft.com/office/word/2010/wordprocessingShape" mc:Ignorable="w14 w15 w16se w16cid wp14">
   <w:tbl>
     <w:tblPr>
@@ -7545,7 +6493,7 @@
     </w:rPrDefault>
     <w:pPrDefault/>
   </w:docDefaults>
-  <w:latentStyles w:defLockedState="0" w:defUIPriority="0" w:defSemiHidden="0" w:defUnhideWhenUsed="0" w:defQFormat="0" w:count="375">
+  <w:latentStyles w:defLockedState="0" w:defUIPriority="0" w:defSemiHidden="0" w:defUnhideWhenUsed="0" w:defQFormat="0" w:count="376">
     <w:lsdException w:name="Normal" w:locked="1" w:qFormat="1"/>
     <w:lsdException w:name="heading 1" w:locked="1" w:uiPriority="9" w:qFormat="1"/>
     <w:lsdException w:name="heading 2" w:locked="1" w:semiHidden="1" w:uiPriority="9" w:unhideWhenUsed="1" w:qFormat="1"/>
@@ -7644,6 +6592,7 @@
     <w:lsdException w:name="HTML Sample" w:semiHidden="1" w:unhideWhenUsed="1"/>
     <w:lsdException w:name="HTML Typewriter" w:semiHidden="1" w:unhideWhenUsed="1"/>
     <w:lsdException w:name="HTML Variable" w:semiHidden="1" w:unhideWhenUsed="1"/>
+    <w:lsdException w:name="Normal Table" w:semiHidden="1" w:unhideWhenUsed="1"/>
     <w:lsdException w:name="annotation subject" w:semiHidden="1" w:unhideWhenUsed="1"/>
     <w:lsdException w:name="No List" w:semiHidden="1" w:uiPriority="99" w:unhideWhenUsed="1"/>
     <w:lsdException w:name="Outline List 1" w:semiHidden="1" w:unhideWhenUsed="1"/>
@@ -7687,8 +6636,11 @@
     <w:lsdException w:name="Table Elegant" w:semiHidden="1" w:unhideWhenUsed="1"/>
     <w:lsdException w:name="Table Professional" w:semiHidden="1" w:unhideWhenUsed="1"/>
     <w:lsdException w:name="Table Subtle 1" w:semiHidden="1" w:unhideWhenUsed="1"/>
+    <w:lsdException w:name="Table Subtle 2" w:semiHidden="1" w:unhideWhenUsed="1"/>
     <w:lsdException w:name="Table Web 1" w:semiHidden="1" w:unhideWhenUsed="1"/>
     <w:lsdException w:name="Table Web 2" w:semiHidden="1" w:unhideWhenUsed="1"/>
+    <w:lsdException w:name="Table Web 3" w:semiHidden="1" w:unhideWhenUsed="1"/>
+    <w:lsdException w:name="Balloon Text" w:semiHidden="1" w:unhideWhenUsed="1"/>
     <w:lsdException w:name="Table Grid" w:locked="1"/>
     <w:lsdException w:name="Table Theme" w:semiHidden="1" w:unhideWhenUsed="1"/>
     <w:lsdException w:name="Placeholder Text" w:semiHidden="1" w:uiPriority="99"/>
@@ -7910,6 +6862,7 @@
     <w:lsdException w:name="Smart Hyperlink" w:semiHidden="1" w:uiPriority="99" w:unhideWhenUsed="1"/>
     <w:lsdException w:name="Hashtag" w:semiHidden="1" w:uiPriority="99" w:unhideWhenUsed="1"/>
     <w:lsdException w:name="Unresolved Mention" w:semiHidden="1" w:uiPriority="99" w:unhideWhenUsed="1"/>
+    <w:lsdException w:name="Smart Link" w:semiHidden="1" w:uiPriority="99" w:unhideWhenUsed="1"/>
   </w:latentStyles>
   <w:style w:type="paragraph" w:default="1" w:styleId="Normal">
     <w:name w:val="Normal"/>
@@ -13816,7 +12769,7 @@
 </file>
 
 <file path=customXml/itemProps2.xml><?xml version="1.0" encoding="utf-8"?>
-<ds:datastoreItem xmlns:ds="http://schemas.openxmlformats.org/officeDocument/2006/customXml" ds:itemID="{BB6B9B81-7E59-4D76-BA58-2013571FF16F}">
+<ds:datastoreItem xmlns:ds="http://schemas.openxmlformats.org/officeDocument/2006/customXml" ds:itemID="{38660230-28CF-4D9B-9883-472A79734CB1}">
   <ds:schemaRefs>
     <ds:schemaRef ds:uri="http://schemas.openxmlformats.org/officeDocument/2006/bibliography"/>
   </ds:schemaRefs>

--- a/final_project_report/word/interim-layout.docx
+++ b/final_project_report/word/interim-layout.docx
@@ -231,432 +231,14 @@
     </w:p>
     <w:p>
       <w:pPr>
-        <w:pStyle w:val="Abstract"/>
-        <w:rPr>
-          <w14:ligatures w14:val="standard"/>
-        </w:rPr>
-      </w:pPr>
-      <w:r>
-        <w:rPr>
-          <w:rFonts w:eastAsia="Verdana"/>
-          <w14:ligatures w14:val="standard"/>
-        </w:rPr>
-        <w:t xml:space="preserve">These steps, which should require </w:t>
-      </w:r>
-      <w:r>
-        <w:rPr>
-          <w14:ligatures w14:val="standard"/>
-        </w:rPr>
-        <w:t>generation of the final output from the styled paper, are mentioned here in this paragraph. First, users have to run “Reference Numbering” from the “Reference Elements” menu; this is the first step to start the bibliography marking (it should be clicked while keeping the cursor at the beginning of the reference list). After the marking is complete, the reference element runs all the options under the “Cross Linking” menu.</w:t>
-      </w:r>
-    </w:p>
-    <w:p>
-      <w:pPr>
-        <w:pStyle w:val="Abstract"/>
-        <w:rPr>
-          <w14:ligatures w14:val="standard"/>
-        </w:rPr>
-      </w:pPr>
-      <w:r>
-        <w:rPr>
-          <w14:ligatures w14:val="standard"/>
-        </w:rPr>
-        <w:t xml:space="preserve">For accuracy check of the structured paper, user can run the option </w:t>
-      </w:r>
-      <w:r>
-        <w:rPr>
-          <w:b/>
-          <w14:ligatures w14:val="standard"/>
-        </w:rPr>
-        <w:t>Manuscript Validation</w:t>
-      </w:r>
-      <w:r>
-        <w:rPr>
-          <w14:ligatures w14:val="standard"/>
-        </w:rPr>
-        <w:t xml:space="preserve">. It informs the user of the wrong or missing values in the paper. The user must correct the paper as </w:t>
-      </w:r>
-      <w:r>
-        <w:rPr>
-          <w14:ligatures w14:val="standard"/>
-        </w:rPr>
-        <w:t xml:space="preserve">per validation messages and rerun </w:t>
-      </w:r>
-      <w:r>
-        <w:rPr>
-          <w:b/>
-          <w14:ligatures w14:val="standard"/>
-        </w:rPr>
-        <w:t>Manuscript Validation</w:t>
-      </w:r>
-      <w:r>
-        <w:rPr>
-          <w14:ligatures w14:val="standard"/>
-        </w:rPr>
-        <w:t>.</w:t>
-      </w:r>
-    </w:p>
-    <w:p>
-      <w:pPr>
-        <w:pStyle w:val="Abstract"/>
-        <w:rPr>
-          <w14:ligatures w14:val="standard"/>
-        </w:rPr>
-      </w:pPr>
-      <w:r>
-        <w:rPr>
-          <w14:ligatures w14:val="standard"/>
-        </w:rPr>
-        <w:t>Now, to generate the required layout of the paper, the user should select one of the template styles under the Define Template Style option (</w:t>
-      </w:r>
-      <w:r>
-        <w:rPr>
-          <w:u w:val="single"/>
-          <w14:ligatures w14:val="standard"/>
-        </w:rPr>
-        <w:t>choose the required layout design, i.e. choose between Journals and Proceedings</w:t>
-      </w:r>
-      <w:r>
-        <w:rPr>
-          <w14:ligatures w14:val="standard"/>
-        </w:rPr>
-        <w:t>).</w:t>
-      </w:r>
-    </w:p>
-    <w:p>
-      <w:pPr>
-        <w:pStyle w:val="FootnoteText"/>
-        <w:framePr w:w="4680" w:h="1441" w:hRule="exact" w:hSpace="187" w:wrap="around" w:vAnchor="page" w:hAnchor="page" w:x="1089" w:y="12601" w:anchorLock="1"/>
-      </w:pPr>
-      <w:r>
-        <w:rPr>
-          <w:rFonts w:ascii="Cambria Math" w:hAnsi="Cambria Math" w:cs="Cambria Math"/>
-          <w:vertAlign w:val="superscript"/>
-        </w:rPr>
-        <w:t>∗</w:t>
-      </w:r>
-      <w:r>
-        <w:t>Article Title Footnote needs to be captured as Title Note</w:t>
-      </w:r>
-    </w:p>
-    <w:p>
-      <w:pPr>
-        <w:pStyle w:val="FootnoteText"/>
-        <w:framePr w:w="4680" w:h="1441" w:hRule="exact" w:hSpace="187" w:wrap="around" w:vAnchor="page" w:hAnchor="page" w:x="1089" w:y="12601" w:anchorLock="1"/>
-      </w:pPr>
-      <w:r>
-        <w:rPr>
-          <w:vertAlign w:val="superscript"/>
-        </w:rPr>
-        <w:t>†</w:t>
-      </w:r>
-      <w:r>
-        <w:t>Author Footnote to be captured as Author Note</w:t>
-      </w:r>
-    </w:p>
-    <w:p>
-      <w:pPr>
-        <w:pStyle w:val="PermissionBlock"/>
-        <w:framePr w:w="4680" w:h="1441" w:hRule="exact" w:hSpace="187" w:wrap="around" w:vAnchor="page" w:hAnchor="page" w:x="1089" w:y="12601" w:anchorLock="1"/>
-      </w:pPr>
-      <w:r>
-        <w:t>Permission to make digital or hard copies of part or all of this work for personal or classroom use is granted without fee provided that copies are not made or distributed for profit or commercial advantage and that copies bear this notice and the full citation on the first page. Copyrights for third-party components of this work must be honored. For all other uses, contact the owner/author(s).</w:t>
-      </w:r>
-    </w:p>
-    <w:p>
-      <w:pPr>
-        <w:pStyle w:val="VersoLRH"/>
-        <w:framePr w:w="4680" w:h="1441" w:hRule="exact" w:hSpace="187" w:wrap="around" w:vAnchor="page" w:hAnchor="page" w:x="1089" w:y="12601" w:anchorLock="1"/>
-        <w:rPr>
-          <w:i/>
-        </w:rPr>
-      </w:pPr>
-      <w:r>
-        <w:rPr>
-          <w:i/>
-        </w:rPr>
-        <w:t>WOODSTOCK’18, June, 2018, El Paso, Texas USA</w:t>
-      </w:r>
-    </w:p>
-    <w:p>
-      <w:pPr>
-        <w:pStyle w:val="PermissionBlock"/>
-        <w:framePr w:w="4680" w:h="1441" w:hRule="exact" w:hSpace="187" w:wrap="around" w:vAnchor="page" w:hAnchor="page" w:x="1089" w:y="12601" w:anchorLock="1"/>
-      </w:pPr>
-      <w:r>
-        <w:t>© 2018 Copyright held by the owner/author(s). 978-1-4503-0000-0/18/06...$15.00</w:t>
-      </w:r>
-    </w:p>
-    <w:p>
-      <w:pPr>
-        <w:framePr w:w="4680" w:h="1441" w:hRule="exact" w:hSpace="187" w:wrap="around" w:vAnchor="page" w:hAnchor="page" w:x="1089" w:y="12601" w:anchorLock="1"/>
-        <w:rPr>
-          <w:iCs/>
-          <w14:ligatures w14:val="standard"/>
-        </w:rPr>
-      </w:pPr>
-      <w:r>
-        <w:t>https://doi.org/10.1145/1234567890</w:t>
-      </w:r>
-    </w:p>
-    <w:p>
-      <w:pPr>
-        <w:pStyle w:val="Abstract"/>
-        <w:rPr>
-          <w14:ligatures w14:val="standard"/>
-        </w:rPr>
-      </w:pPr>
-      <w:r>
-        <w:rPr>
-          <w14:ligatures w14:val="standard"/>
-        </w:rPr>
-        <w:t xml:space="preserve">Some specific values are required to create a standard layout by choosing a template for the journals or proceedings. So once the user chooses one of the template layout styles, the respective Journal or Conference details dialog box (i.e. </w:t>
-      </w:r>
-      <w:r>
-        <w:rPr>
-          <w:b/>
-          <w14:ligatures w14:val="standard"/>
-        </w:rPr>
-        <w:t>journal/conference acronym, DOI, ISBN, copyright, year, etc.</w:t>
-      </w:r>
-      <w:r>
-        <w:rPr>
-          <w14:ligatures w14:val="standard"/>
-        </w:rPr>
-        <w:t>) will appear as a prompt during the Define Template Style functionality. The user should fill these values, after which the template creates the desired layout of the paper. The user can now create a PDF of his/her manuscript using the “</w:t>
-      </w:r>
-      <w:r>
-        <w:rPr>
-          <w:i/>
-          <w14:ligatures w14:val="standard"/>
-        </w:rPr>
-        <w:t>Save as PDF</w:t>
-      </w:r>
-      <w:r>
-        <w:rPr>
-          <w14:ligatures w14:val="standard"/>
-        </w:rPr>
-        <w:t>” option.</w:t>
-      </w:r>
-    </w:p>
-    <w:p>
-      <w:pPr>
-        <w:pStyle w:val="Abstract"/>
-        <w:rPr>
-          <w:lang w:val="en-GB" w:eastAsia="ja-JP"/>
-          <w14:ligatures w14:val="standard"/>
-        </w:rPr>
-      </w:pPr>
-      <w:r>
-        <w:rPr>
-          <w:rFonts w:eastAsia="Verdana"/>
-          <w14:ligatures w14:val="standard"/>
-        </w:rPr>
-        <w:t>If</w:t>
-      </w:r>
-      <w:r>
-        <w:rPr>
-          <w14:ligatures w14:val="standard"/>
-        </w:rPr>
-        <w:t xml:space="preserve"> the user is adding any new data, they should make sure to style it as per the instructions provided in previous sections. Carry out the steps for Cross-linking, Fundref data, adding Document History (specific to journal submission), and finally, Manuscript validation and placing the respective metadata (Bibstrip/copyright text)</w:t>
-      </w:r>
-      <w:r>
-        <w:rPr>
-          <w:rStyle w:val="FootnoteReference"/>
-          <w14:ligatures w14:val="standard"/>
-        </w:rPr>
-        <w:footnoteReference w:id="2"/>
-      </w:r>
-      <w:r>
-        <w:rPr>
-          <w14:ligatures w14:val="standard"/>
-        </w:rPr>
-        <w:t xml:space="preserve"> while applying the required template.</w:t>
-      </w:r>
-    </w:p>
-    <w:p>
-      <w:pPr>
-        <w:pStyle w:val="CCSHead"/>
-        <w:rPr>
-          <w:lang w:eastAsia="it-IT"/>
-          <w14:ligatures w14:val="standard"/>
-        </w:rPr>
-      </w:pPr>
-      <w:r>
-        <w:rPr>
-          <w:lang w:eastAsia="it-IT"/>
-          <w14:ligatures w14:val="standard"/>
-        </w:rPr>
-        <w:lastRenderedPageBreak/>
-        <w:t>CCS CONCEPTS</w:t>
-      </w:r>
-    </w:p>
-    <w:p>
-      <w:pPr>
-        <w:pStyle w:val="CCSDescription"/>
-        <w:rPr>
-          <w:rFonts w:cs="Linux Libertine"/>
-          <w14:ligatures w14:val="standard"/>
-        </w:rPr>
-      </w:pPr>
-      <w:r>
-        <w:rPr>
-          <w14:ligatures w14:val="standard"/>
-        </w:rPr>
-        <w:t>• </w:t>
-      </w:r>
-      <w:r>
-        <w:rPr>
-          <w:lang w:eastAsia="it-IT"/>
-          <w14:ligatures w14:val="standard"/>
-        </w:rPr>
-        <w:t>Insert CCS text</w:t>
-      </w:r>
-      <w:r>
-        <w:rPr>
-          <w14:ligatures w14:val="standard"/>
-        </w:rPr>
-        <w:t> here • </w:t>
-      </w:r>
-      <w:r>
-        <w:rPr>
-          <w:lang w:eastAsia="it-IT"/>
-          <w14:ligatures w14:val="standard"/>
-        </w:rPr>
-        <w:t>Insert CCS text</w:t>
-      </w:r>
-      <w:r>
-        <w:rPr>
-          <w14:ligatures w14:val="standard"/>
-        </w:rPr>
-        <w:t> here   • </w:t>
-      </w:r>
-      <w:r>
-        <w:rPr>
-          <w:lang w:eastAsia="it-IT"/>
-          <w14:ligatures w14:val="standard"/>
-        </w:rPr>
-        <w:t>Insert CCS text</w:t>
-      </w:r>
-      <w:r>
-        <w:rPr>
-          <w14:ligatures w14:val="standard"/>
-        </w:rPr>
-        <w:t> here</w:t>
-      </w:r>
-    </w:p>
-    <w:p>
-      <w:pPr>
-        <w:pStyle w:val="KeyWordHead"/>
-        <w:rPr>
-          <w:lang w:eastAsia="it-IT"/>
-          <w14:ligatures w14:val="standard"/>
-        </w:rPr>
-      </w:pPr>
-      <w:r>
-        <w:rPr>
-          <w:lang w:eastAsia="it-IT"/>
-          <w14:ligatures w14:val="standard"/>
-        </w:rPr>
-        <w:t>KEYWORDS</w:t>
-      </w:r>
-    </w:p>
-    <w:p>
-      <w:pPr>
-        <w:pStyle w:val="KeyWords"/>
-        <w:rPr>
-          <w:lang w:eastAsia="it-IT"/>
-          <w14:ligatures w14:val="standard"/>
-        </w:rPr>
-      </w:pPr>
-      <w:r>
-        <w:rPr>
-          <w:lang w:eastAsia="it-IT"/>
-          <w14:ligatures w14:val="standard"/>
-        </w:rPr>
-        <w:t>Insert keyword text, Insert keyword text, Insert keyword text, Insert keyword text</w:t>
-      </w:r>
-    </w:p>
-    <w:p>
-      <w:pPr>
-        <w:pStyle w:val="RefFormatHead"/>
-        <w:rPr>
-          <w14:ligatures w14:val="standard"/>
-        </w:rPr>
-      </w:pPr>
-      <w:r>
-        <w:rPr>
-          <w14:ligatures w14:val="standard"/>
-        </w:rPr>
-        <w:t>ACM Reference format:</w:t>
-      </w:r>
-    </w:p>
-    <w:p>
-      <w:pPr>
-        <w:pStyle w:val="RefFormatPara"/>
-        <w:rPr>
-          <w14:ligatures w14:val="standard"/>
-        </w:rPr>
-      </w:pPr>
-      <w:r>
-        <w:rPr>
-          <w14:ligatures w14:val="standard"/>
-        </w:rPr>
-        <w:t xml:space="preserve">FirstName Surname, FirstName Surname and FirstName Surname. 2018. </w:t>
-      </w:r>
-      <w:r>
-        <w:rPr>
-          <w:bCs/>
-          <w14:ligatures w14:val="standard"/>
-        </w:rPr>
-        <w:t xml:space="preserve">Insert Your Title Here: Insert Subtitle Here. In </w:t>
-      </w:r>
-      <w:r>
-        <w:rPr>
-          <w:bCs/>
-          <w:i/>
-          <w14:ligatures w14:val="standard"/>
-        </w:rPr>
-        <w:t xml:space="preserve">Proceedings of ACM Woodstock conference (WOODSTOCK’18). ACM, New York, NY, USA, </w:t>
-      </w:r>
-      <w:r>
-        <w:rPr>
-          <w:bCs/>
-          <w:i/>
-          <w14:ligatures w14:val="standard"/>
-        </w:rPr>
-        <w:t>2</w:t>
-      </w:r>
-      <w:r>
-        <w:rPr>
-          <w:bCs/>
-          <w:i/>
-          <w14:ligatures w14:val="standard"/>
-        </w:rPr>
-        <w:t xml:space="preserve"> pages.</w:t>
-      </w:r>
-      <w:r>
-        <w:rPr>
-          <w14:ligatures w14:val="standard"/>
-        </w:rPr>
-        <w:t xml:space="preserve"> https://doi.org/10.1145/1234567890</w:t>
-      </w:r>
-    </w:p>
-    <w:p>
-      <w:pPr>
         <w:pStyle w:val="Head1"/>
         <w:spacing w:before="380"/>
         <w:rPr>
           <w14:ligatures w14:val="standard"/>
         </w:rPr>
       </w:pPr>
-      <w:r>
-        <w:rPr>
-          <w:rStyle w:val="Label"/>
-          <w14:ligatures w14:val="standard"/>
-        </w:rPr>
-        <w:t>1</w:t>
-      </w:r>
+      <w:bookmarkStart w:id="0" w:name="_GoBack"/>
+      <w:bookmarkEnd w:id="0"/>
       <w:r>
         <w:rPr>
           <w14:ligatures w14:val="standard"/>
@@ -686,27 +268,7 @@
           <w:lang w:eastAsia="it-IT"/>
           <w14:ligatures w14:val="standard"/>
         </w:rPr>
-        <w:t xml:space="preserve">The updated template, user manuals, samples, and required fonts, all are available at the URL </w:t>
-      </w:r>
-      <w:hyperlink r:id="rId14" w:history="1">
-        <w:r>
-          <w:rPr>
-            <w:rStyle w:val="Hyperlink"/>
-            <w:rFonts w:cs="Linux Libertine"/>
-            <w:color w:val="auto"/>
-            <w:u w:val="none"/>
-            <w:lang w:eastAsia="it-IT"/>
-            <w14:ligatures w14:val="standard"/>
-          </w:rPr>
-          <w:t>https://www.acm.org/publications/proceedings-template</w:t>
-        </w:r>
-      </w:hyperlink>
-      <w:r>
-        <w:rPr>
-          <w:lang w:eastAsia="it-IT"/>
-          <w14:ligatures w14:val="standard"/>
-        </w:rPr>
-        <w:t>. It contains said information for all three versions of MS Word (Windows and 2 versions of Mac). There are also separate links to the user guide, which can be referred to by the user. This URL also contains some useful video links, which describe how to add the template, structure the paper, and generate the layout, in different clips.</w:t>
+        <w:t>The purpose of this project is to build a high-accuracy finger tracking for use in VR. We believe good finger tracking is important because it allows players to interact with VR environments without the needing a controller. Although there are many approaches, we chose magnetic tracking in particular because fingers suffer from occulsion, making other approaches such as lighthouse and marker based tracking inadequite. The layout of the magnetometers is based on the Finexus approach designed by Oculus.</w:t>
       </w:r>
       <w:r>
         <w:rPr>
@@ -740,6 +302,142 @@
           <w14:ligatures w14:val="standard"/>
         </w:rPr>
         <w:t>Contributions</w:t>
+      </w:r>
+    </w:p>
+    <w:p>
+      <w:pPr>
+        <w:pStyle w:val="Para"/>
+        <w:jc w:val="both"/>
+        <w:rPr>
+          <w:lang w:eastAsia="it-IT"/>
+          <w14:ligatures w14:val="standard"/>
+        </w:rPr>
+      </w:pPr>
+      <w:r>
+        <w:rPr>
+          <w:lang w:eastAsia="it-IT"/>
+          <w14:ligatures w14:val="standard"/>
+        </w:rPr>
+        <w:t xml:space="preserve">1. Built a </w:t>
+      </w:r>
+      <w:r>
+        <w:rPr>
+          <w:lang w:eastAsia="it-IT"/>
+          <w14:ligatures w14:val="standard"/>
+        </w:rPr>
+        <w:t>thing</w:t>
+      </w:r>
+    </w:p>
+    <w:p>
+      <w:pPr>
+        <w:pStyle w:val="Para"/>
+        <w:jc w:val="both"/>
+        <w:rPr>
+          <w:lang w:eastAsia="it-IT"/>
+          <w14:ligatures w14:val="standard"/>
+        </w:rPr>
+      </w:pPr>
+      <w:r>
+        <w:rPr>
+          <w:lang w:eastAsia="it-IT"/>
+          <w14:ligatures w14:val="standard"/>
+        </w:rPr>
+        <w:t>2. Made a model for solving it</w:t>
+      </w:r>
+    </w:p>
+    <w:p>
+      <w:pPr>
+        <w:pStyle w:val="Para"/>
+        <w:jc w:val="both"/>
+        <w:rPr>
+          <w:lang w:eastAsia="it-IT"/>
+          <w14:ligatures w14:val="standard"/>
+        </w:rPr>
+      </w:pPr>
+      <w:r>
+        <w:rPr>
+          <w:lang w:eastAsia="it-IT"/>
+          <w14:ligatures w14:val="standard"/>
+        </w:rPr>
+        <w:t>2.</w:t>
+      </w:r>
+      <w:r>
+        <w:rPr>
+          <w:lang w:eastAsia="it-IT"/>
+          <w14:ligatures w14:val="standard"/>
+        </w:rPr>
+        <w:t xml:space="preserve"> Tested accuracy</w:t>
+      </w:r>
+    </w:p>
+    <w:p>
+      <w:pPr>
+        <w:pStyle w:val="Head2"/>
+        <w:rPr>
+          <w14:ligatures w14:val="standard"/>
+        </w:rPr>
+      </w:pPr>
+      <w:r>
+        <w:rPr>
+          <w:rStyle w:val="Label"/>
+          <w14:ligatures w14:val="standard"/>
+        </w:rPr>
+        <w:t>2</w:t>
+      </w:r>
+      <w:r>
+        <w:rPr>
+          <w14:ligatures w14:val="standard"/>
+        </w:rPr>
+        <w:t> </w:t>
+      </w:r>
+      <w:r>
+        <w:rPr>
+          <w14:ligatures w14:val="standard"/>
+        </w:rPr>
+        <w:t>Related Work</w:t>
+      </w:r>
+    </w:p>
+    <w:p>
+      <w:pPr>
+        <w:pStyle w:val="Para"/>
+        <w:jc w:val="both"/>
+        <w:rPr>
+          <w:lang w:eastAsia="ja-JP"/>
+          <w14:ligatures w14:val="standard"/>
+        </w:rPr>
+      </w:pPr>
+      <w:r>
+        <w:rPr>
+          <w:lang w:eastAsia="it-IT"/>
+          <w14:ligatures w14:val="standard"/>
+        </w:rPr>
+        <w:t>FINEXUS!</w:t>
+      </w:r>
+    </w:p>
+    <w:p>
+      <w:pPr>
+        <w:pStyle w:val="Head2"/>
+        <w:rPr>
+          <w14:ligatures w14:val="standard"/>
+        </w:rPr>
+      </w:pPr>
+      <w:r>
+        <w:rPr>
+          <w:rStyle w:val="Label"/>
+          <w14:ligatures w14:val="standard"/>
+        </w:rPr>
+        <w:t>3</w:t>
+      </w:r>
+      <w:r>
+        <w:rPr>
+          <w14:ligatures w14:val="standard"/>
+        </w:rPr>
+        <w:t> </w:t>
+      </w:r>
+      <w:r>
+        <w:rPr>
+          <w14:ligatures w14:val="standard"/>
+        </w:rPr>
+        <w:t>Method</w:t>
       </w:r>
     </w:p>
     <w:p>
@@ -925,6 +623,15 @@
     </w:p>
     <w:p>
       <w:pPr>
+        <w:pStyle w:val="Para"/>
+        <w:jc w:val="both"/>
+        <w:rPr>
+          <w14:ligatures w14:val="standard"/>
+        </w:rPr>
+      </w:pPr>
+    </w:p>
+    <w:p>
+      <w:pPr>
         <w:pStyle w:val="Head2"/>
         <w:rPr>
           <w14:ligatures w14:val="standard"/>
@@ -932,10 +639,9 @@
       </w:pPr>
       <w:r>
         <w:rPr>
-          <w:rStyle w:val="Label"/>
-          <w14:ligatures w14:val="standard"/>
-        </w:rPr>
-        <w:t>2</w:t>
+          <w14:ligatures w14:val="standard"/>
+        </w:rPr>
+        <w:t>4</w:t>
       </w:r>
       <w:r>
         <w:rPr>
@@ -947,7 +653,7 @@
         <w:rPr>
           <w14:ligatures w14:val="standard"/>
         </w:rPr>
-        <w:t>Related Work</w:t>
+        <w:t>Implementation Details</w:t>
       </w:r>
     </w:p>
     <w:p>
@@ -956,207 +662,94 @@
         <w:ind w:firstLine="0"/>
         <w:jc w:val="both"/>
         <w:rPr>
-          <w14:ligatures w14:val="standard"/>
-        </w:rPr>
-      </w:pPr>
-      <w:r>
-        <w:rPr>
-          <w:lang w:eastAsia="it-IT"/>
-          <w14:ligatures w14:val="standard"/>
-        </w:rPr>
-        <w:t xml:space="preserve">In the below paragraph, it is explained how alt-txt value is placed in </w:t>
-      </w:r>
-      <w:r>
-        <w:rPr>
-          <w:b/>
-          <w:lang w:eastAsia="it-IT"/>
-          <w14:ligatures w14:val="standard"/>
-        </w:rPr>
-        <w:t>MS Word 2010</w:t>
-      </w:r>
-      <w:r>
-        <w:rPr>
-          <w:lang w:eastAsia="it-IT"/>
-          <w14:ligatures w14:val="standard"/>
-        </w:rPr>
-        <w:t xml:space="preserve">. </w:t>
-      </w:r>
-      <w:r>
-        <w:rPr>
-          <w14:ligatures w14:val="standard"/>
-        </w:rPr>
-        <w:t>To add alternative text to a picture in Word 2010, follow these steps:</w:t>
-      </w:r>
-    </w:p>
-    <w:p>
-      <w:pPr>
-        <w:pStyle w:val="ListParagraph"/>
-        <w:numPr>
-          <w:ilvl w:val="0"/>
-          <w:numId w:val="30"/>
-        </w:numPr>
-        <w:shd w:val="clear" w:color="auto" w:fill="FFFFFF"/>
-        <w:spacing w:before="100" w:beforeAutospacing="1" w:after="100" w:afterAutospacing="1" w:line="240" w:lineRule="auto"/>
-        <w:rPr>
-          <w14:ligatures w14:val="standard"/>
-        </w:rPr>
-      </w:pPr>
-      <w:r>
-        <w:rPr>
-          <w14:ligatures w14:val="standard"/>
-        </w:rPr>
-        <w:t>In a Word 2010 document, insert a picture.</w:t>
-      </w:r>
-    </w:p>
-    <w:p>
-      <w:pPr>
-        <w:pStyle w:val="ListParagraph"/>
-        <w:numPr>
-          <w:ilvl w:val="0"/>
-          <w:numId w:val="30"/>
-        </w:numPr>
-        <w:shd w:val="clear" w:color="auto" w:fill="FFFFFF"/>
-        <w:spacing w:before="100" w:beforeAutospacing="1" w:after="100" w:afterAutospacing="1" w:line="240" w:lineRule="auto"/>
-        <w:rPr>
-          <w14:ligatures w14:val="standard"/>
-        </w:rPr>
-      </w:pPr>
-      <w:r>
-        <w:rPr>
-          <w14:ligatures w14:val="standard"/>
-        </w:rPr>
-        <w:t xml:space="preserve">Right click on the inserted picture and select the </w:t>
-      </w:r>
-      <w:r>
-        <w:rPr>
-          <w:b/>
-          <w14:ligatures w14:val="standard"/>
-        </w:rPr>
-        <w:t>Format Picture</w:t>
-      </w:r>
-      <w:r>
-        <w:rPr>
-          <w14:ligatures w14:val="standard"/>
-        </w:rPr>
-        <w:t xml:space="preserve"> option.</w:t>
-      </w:r>
-    </w:p>
-    <w:p>
-      <w:pPr>
-        <w:pStyle w:val="ListParagraph"/>
-        <w:numPr>
-          <w:ilvl w:val="0"/>
-          <w:numId w:val="30"/>
-        </w:numPr>
-        <w:shd w:val="clear" w:color="auto" w:fill="FFFFFF"/>
-        <w:spacing w:before="100" w:beforeAutospacing="1" w:after="100" w:afterAutospacing="1" w:line="240" w:lineRule="auto"/>
-        <w:rPr>
-          <w14:ligatures w14:val="standard"/>
-        </w:rPr>
-      </w:pPr>
-      <w:r>
-        <w:rPr>
-          <w14:ligatures w14:val="standard"/>
-        </w:rPr>
-        <w:t xml:space="preserve">Select the </w:t>
-      </w:r>
-      <w:r>
-        <w:rPr>
-          <w:b/>
-          <w14:ligatures w14:val="standard"/>
-        </w:rPr>
-        <w:t>Alt Txt</w:t>
-      </w:r>
-      <w:r>
-        <w:rPr>
-          <w14:ligatures w14:val="standard"/>
-        </w:rPr>
-        <w:t xml:space="preserve"> option from the left-side panel options.</w:t>
-      </w:r>
-    </w:p>
-    <w:p>
-      <w:pPr>
-        <w:pStyle w:val="ListParagraph"/>
-        <w:numPr>
-          <w:ilvl w:val="0"/>
-          <w:numId w:val="30"/>
-        </w:numPr>
-        <w:shd w:val="clear" w:color="auto" w:fill="FFFFFF"/>
-        <w:spacing w:before="100" w:beforeAutospacing="1" w:after="100" w:afterAutospacing="1" w:line="240" w:lineRule="auto"/>
-        <w:rPr>
-          <w14:ligatures w14:val="standard"/>
-        </w:rPr>
-      </w:pPr>
-      <w:r>
-        <w:rPr>
-          <w14:ligatures w14:val="standard"/>
-        </w:rPr>
-        <w:t>In the "Title:" and "Description:" text boxes, type the text you want to represent the picture, and then click "Close".</w:t>
-      </w:r>
-    </w:p>
-    <w:p>
-      <w:pPr>
-        <w:pStyle w:val="Para"/>
-        <w:jc w:val="both"/>
-        <w:rPr>
-          <w:lang w:eastAsia="ja-JP"/>
-          <w14:ligatures w14:val="standard"/>
-        </w:rPr>
-      </w:pPr>
-      <w:r>
-        <w:rPr>
-          <w:lang w:eastAsia="it-IT"/>
-          <w14:ligatures w14:val="standard"/>
-        </w:rPr>
-        <w:t xml:space="preserve">Below are steps to place alt-txt value in </w:t>
-      </w:r>
-      <w:r>
-        <w:rPr>
-          <w:b/>
-          <w:lang w:eastAsia="it-IT"/>
-          <w14:ligatures w14:val="standard"/>
-        </w:rPr>
-        <w:t>MS Word 2013/2016</w:t>
-      </w:r>
-      <w:r>
-        <w:rPr>
-          <w:lang w:eastAsia="it-IT"/>
-          <w14:ligatures w14:val="standard"/>
-        </w:rPr>
-        <w:t xml:space="preserve">. </w:t>
-      </w:r>
-      <w:r>
-        <w:rPr>
-          <w14:ligatures w14:val="standard"/>
-        </w:rPr>
-        <w:t>To add alternative text to a picture in Word 2013/2016, follow these steps:</w:t>
-      </w:r>
-    </w:p>
-    <w:p>
-      <w:pPr>
-        <w:pStyle w:val="Head2"/>
-        <w:rPr>
-          <w14:ligatures w14:val="standard"/>
-        </w:rPr>
-      </w:pPr>
-      <w:r>
-        <w:rPr>
-          <w:rStyle w:val="Label"/>
-          <w14:ligatures w14:val="standard"/>
-        </w:rPr>
-        <w:t>3</w:t>
-      </w:r>
-      <w:r>
-        <w:rPr>
-          <w14:ligatures w14:val="standard"/>
-        </w:rPr>
-        <w:t> </w:t>
-      </w:r>
-      <w:r>
-        <w:rPr>
-          <w14:ligatures w14:val="standard"/>
-        </w:rPr>
-        <w:t>Method</w:t>
+          <w:lang w:eastAsia="it-IT"/>
+          <w14:ligatures w14:val="standard"/>
+        </w:rPr>
+      </w:pPr>
+      <w:r>
+        <w:rPr>
+          <w:lang w:eastAsia="it-IT"/>
+          <w14:ligatures w14:val="standard"/>
+        </w:rPr>
+        <w:t xml:space="preserve">To make it work we had to mount the magnetometers at known positions relative to </w:t>
+      </w:r>
+      <w:r>
+        <w:rPr>
+          <w:lang w:eastAsia="it-IT"/>
+          <w14:ligatures w14:val="standard"/>
+        </w:rPr>
+        <w:t>each other</w:t>
+      </w:r>
+      <w:r>
+        <w:rPr>
+          <w:lang w:eastAsia="it-IT"/>
+          <w14:ligatures w14:val="standard"/>
+        </w:rPr>
+        <w:t>. This was done very carefully as any uncertainty here will break the model.</w:t>
+      </w:r>
+      <w:r>
+        <w:rPr>
+          <w:lang w:eastAsia="it-IT"/>
+          <w14:ligatures w14:val="standard"/>
+        </w:rPr>
+        <w:t xml:space="preserve"> Thankfully the perfboard matched this requirement exactly, as we can just place them at a fixed offset relative to </w:t>
+      </w:r>
+      <w:r>
+        <w:rPr>
+          <w:lang w:eastAsia="it-IT"/>
+          <w14:ligatures w14:val="standard"/>
+        </w:rPr>
+        <w:t>each other</w:t>
+      </w:r>
+      <w:r>
+        <w:rPr>
+          <w:lang w:eastAsia="it-IT"/>
+          <w14:ligatures w14:val="standard"/>
+        </w:rPr>
+        <w:t>.</w:t>
+      </w:r>
+      <w:r>
+        <w:rPr>
+          <w:lang w:eastAsia="it-IT"/>
+          <w14:ligatures w14:val="standard"/>
+        </w:rPr>
+        <w:t xml:space="preserve"> </w:t>
+      </w:r>
+      <w:r>
+        <w:rPr>
+          <w:lang w:eastAsia="it-IT"/>
+          <w14:ligatures w14:val="standard"/>
+        </w:rPr>
+        <w:t xml:space="preserve">This only works for 3 of the 4 magnetometers required, because the last one is on a </w:t>
+      </w:r>
+      <w:r>
+        <w:rPr>
+          <w:lang w:eastAsia="it-IT"/>
+          <w14:ligatures w14:val="standard"/>
+        </w:rPr>
+        <w:lastRenderedPageBreak/>
+        <w:t xml:space="preserve">different plane than the first 3. </w:t>
+      </w:r>
+      <w:r>
+        <w:rPr>
+          <w:lang w:eastAsia="it-IT"/>
+          <w14:ligatures w14:val="standard"/>
+        </w:rPr>
+        <w:t xml:space="preserve">In our implementation we chose 8 holes to be the distance between sensors, which is </w:t>
+      </w:r>
+      <w:r>
+        <w:rPr>
+          <w:lang w:eastAsia="it-IT"/>
+          <w14:ligatures w14:val="standard"/>
+        </w:rPr>
+        <w:t>exactly</w:t>
+      </w:r>
+      <w:r>
+        <w:rPr>
+          <w:lang w:eastAsia="it-IT"/>
+          <w14:ligatures w14:val="standard"/>
+        </w:rPr>
+        <w:t xml:space="preserve"> 20.3mm.</w:t>
       </w:r>
     </w:p>
     <w:p>
@@ -1165,214 +758,16 @@
         <w:ind w:firstLine="0"/>
         <w:jc w:val="both"/>
         <w:rPr>
-          <w14:ligatures w14:val="standard"/>
-        </w:rPr>
-      </w:pPr>
-      <w:r>
-        <w:rPr>
-          <w:lang w:eastAsia="it-IT"/>
-          <w14:ligatures w14:val="standard"/>
-        </w:rPr>
-        <w:t xml:space="preserve">In the below paragraph, it is explained how alt-txt value is placed in </w:t>
-      </w:r>
-      <w:r>
-        <w:rPr>
-          <w:b/>
-          <w:lang w:eastAsia="it-IT"/>
-          <w14:ligatures w14:val="standard"/>
-        </w:rPr>
-        <w:t>MS Word 2010</w:t>
-      </w:r>
-      <w:r>
-        <w:rPr>
-          <w:lang w:eastAsia="it-IT"/>
-          <w14:ligatures w14:val="standard"/>
-        </w:rPr>
-        <w:t xml:space="preserve">. </w:t>
-      </w:r>
-      <w:r>
-        <w:rPr>
-          <w14:ligatures w14:val="standard"/>
-        </w:rPr>
-        <w:t>To add alternative text to a picture in Word 2010, follow these steps:</w:t>
-      </w:r>
-    </w:p>
-    <w:p>
-      <w:pPr>
-        <w:pStyle w:val="ListParagraph"/>
-        <w:numPr>
-          <w:ilvl w:val="0"/>
-          <w:numId w:val="30"/>
-        </w:numPr>
-        <w:shd w:val="clear" w:color="auto" w:fill="FFFFFF"/>
-        <w:spacing w:before="100" w:beforeAutospacing="1" w:after="100" w:afterAutospacing="1" w:line="240" w:lineRule="auto"/>
-        <w:rPr>
-          <w14:ligatures w14:val="standard"/>
-        </w:rPr>
-      </w:pPr>
-      <w:r>
-        <w:rPr>
-          <w14:ligatures w14:val="standard"/>
-        </w:rPr>
-        <w:t>In a Word 2010 document, insert a picture.</w:t>
-      </w:r>
-    </w:p>
-    <w:p>
-      <w:pPr>
-        <w:pStyle w:val="ListParagraph"/>
-        <w:numPr>
-          <w:ilvl w:val="0"/>
-          <w:numId w:val="30"/>
-        </w:numPr>
-        <w:shd w:val="clear" w:color="auto" w:fill="FFFFFF"/>
-        <w:spacing w:before="100" w:beforeAutospacing="1" w:after="100" w:afterAutospacing="1" w:line="240" w:lineRule="auto"/>
-        <w:rPr>
-          <w14:ligatures w14:val="standard"/>
-        </w:rPr>
-      </w:pPr>
-      <w:r>
-        <w:rPr>
-          <w14:ligatures w14:val="standard"/>
-        </w:rPr>
-        <w:t xml:space="preserve">Right click on the inserted picture and select the </w:t>
-      </w:r>
-      <w:r>
-        <w:rPr>
-          <w:b/>
-          <w14:ligatures w14:val="standard"/>
-        </w:rPr>
-        <w:t>Format Picture</w:t>
-      </w:r>
-      <w:r>
-        <w:rPr>
-          <w14:ligatures w14:val="standard"/>
-        </w:rPr>
-        <w:t xml:space="preserve"> option.</w:t>
-      </w:r>
-    </w:p>
-    <w:p>
-      <w:pPr>
-        <w:pStyle w:val="ListParagraph"/>
-        <w:numPr>
-          <w:ilvl w:val="0"/>
-          <w:numId w:val="30"/>
-        </w:numPr>
-        <w:shd w:val="clear" w:color="auto" w:fill="FFFFFF"/>
-        <w:spacing w:before="100" w:beforeAutospacing="1" w:after="100" w:afterAutospacing="1" w:line="240" w:lineRule="auto"/>
-        <w:rPr>
-          <w14:ligatures w14:val="standard"/>
-        </w:rPr>
-      </w:pPr>
-      <w:r>
-        <w:rPr>
-          <w14:ligatures w14:val="standard"/>
-        </w:rPr>
-        <w:t xml:space="preserve">Select the </w:t>
-      </w:r>
-      <w:r>
-        <w:rPr>
-          <w:b/>
-          <w14:ligatures w14:val="standard"/>
-        </w:rPr>
-        <w:t>Alt Txt</w:t>
-      </w:r>
-      <w:r>
-        <w:rPr>
-          <w14:ligatures w14:val="standard"/>
-        </w:rPr>
-        <w:t xml:space="preserve"> option from the left-side panel options.</w:t>
-      </w:r>
-    </w:p>
-    <w:p>
-      <w:pPr>
-        <w:pStyle w:val="ListParagraph"/>
-        <w:numPr>
-          <w:ilvl w:val="0"/>
-          <w:numId w:val="30"/>
-        </w:numPr>
-        <w:shd w:val="clear" w:color="auto" w:fill="FFFFFF"/>
-        <w:spacing w:before="100" w:beforeAutospacing="1" w:after="100" w:afterAutospacing="1" w:line="240" w:lineRule="auto"/>
-        <w:rPr>
-          <w14:ligatures w14:val="standard"/>
-        </w:rPr>
-      </w:pPr>
-      <w:r>
-        <w:rPr>
-          <w14:ligatures w14:val="standard"/>
-        </w:rPr>
-        <w:t>In the "Title:" and "Description:" text boxes, type the text you want to represent the picture, and then click "Close".</w:t>
-      </w:r>
-    </w:p>
-    <w:p>
-      <w:pPr>
-        <w:pStyle w:val="Para"/>
-        <w:jc w:val="both"/>
-        <w:rPr>
-          <w14:ligatures w14:val="standard"/>
-        </w:rPr>
-      </w:pPr>
-      <w:r>
-        <w:rPr>
-          <w:lang w:eastAsia="it-IT"/>
-          <w14:ligatures w14:val="standard"/>
-        </w:rPr>
-        <w:t xml:space="preserve">Below are steps to place alt-txt value in </w:t>
-      </w:r>
-      <w:r>
-        <w:rPr>
-          <w:b/>
-          <w:lang w:eastAsia="it-IT"/>
-          <w14:ligatures w14:val="standard"/>
-        </w:rPr>
-        <w:t>MS Word 2013/2016</w:t>
-      </w:r>
-      <w:r>
-        <w:rPr>
-          <w:lang w:eastAsia="it-IT"/>
-          <w14:ligatures w14:val="standard"/>
-        </w:rPr>
-        <w:t xml:space="preserve">. </w:t>
-      </w:r>
-      <w:r>
-        <w:rPr>
-          <w14:ligatures w14:val="standard"/>
-        </w:rPr>
-        <w:t>To add alternative text to a picture in Word 2013/2016, follow these steps:</w:t>
-      </w:r>
-    </w:p>
-    <w:p>
-      <w:pPr>
-        <w:pStyle w:val="Para"/>
-        <w:jc w:val="both"/>
-        <w:rPr>
-          <w14:ligatures w14:val="standard"/>
-        </w:rPr>
-      </w:pPr>
-    </w:p>
-    <w:p>
-      <w:pPr>
-        <w:pStyle w:val="Head2"/>
-        <w:rPr>
-          <w14:ligatures w14:val="standard"/>
-        </w:rPr>
-      </w:pPr>
-      <w:r>
-        <w:rPr>
-          <w14:ligatures w14:val="standard"/>
-        </w:rPr>
-        <w:t>4</w:t>
-      </w:r>
-      <w:r>
-        <w:rPr>
-          <w14:ligatures w14:val="standard"/>
-        </w:rPr>
-        <w:t> </w:t>
-      </w:r>
-      <w:r>
-        <w:rPr>
-          <w14:ligatures w14:val="standard"/>
-        </w:rPr>
-        <w:t>Implementation Details</w:t>
+          <w:lang w:eastAsia="it-IT"/>
+          <w14:ligatures w14:val="standard"/>
+        </w:rPr>
+      </w:pPr>
+      <w:r>
+        <w:rPr>
+          <w:lang w:eastAsia="it-IT"/>
+          <w14:ligatures w14:val="standard"/>
+        </w:rPr>
+        <w:t>[Insert picture here]</w:t>
       </w:r>
     </w:p>
     <w:p>
@@ -1385,90 +780,6 @@
           <w14:ligatures w14:val="standard"/>
         </w:rPr>
       </w:pPr>
-      <w:r>
-        <w:rPr>
-          <w:lang w:eastAsia="it-IT"/>
-          <w14:ligatures w14:val="standard"/>
-        </w:rPr>
-        <w:t xml:space="preserve">To make it work we had to mount the magnetometers at known positions relative to </w:t>
-      </w:r>
-      <w:r>
-        <w:rPr>
-          <w:lang w:eastAsia="it-IT"/>
-          <w14:ligatures w14:val="standard"/>
-        </w:rPr>
-        <w:t>each other</w:t>
-      </w:r>
-      <w:r>
-        <w:rPr>
-          <w:lang w:eastAsia="it-IT"/>
-          <w14:ligatures w14:val="standard"/>
-        </w:rPr>
-        <w:t>. This was done very carefully as any uncertainty here will break the model.</w:t>
-      </w:r>
-      <w:r>
-        <w:rPr>
-          <w:lang w:eastAsia="it-IT"/>
-          <w14:ligatures w14:val="standard"/>
-        </w:rPr>
-        <w:t xml:space="preserve"> Thankfully the perfboard matched this requirement exactly, as we can just place them at a fixed offset relative to </w:t>
-      </w:r>
-      <w:r>
-        <w:rPr>
-          <w:lang w:eastAsia="it-IT"/>
-          <w14:ligatures w14:val="standard"/>
-        </w:rPr>
-        <w:t>each other</w:t>
-      </w:r>
-      <w:r>
-        <w:rPr>
-          <w:lang w:eastAsia="it-IT"/>
-          <w14:ligatures w14:val="standard"/>
-        </w:rPr>
-        <w:t>.</w:t>
-      </w:r>
-      <w:r>
-        <w:rPr>
-          <w:lang w:eastAsia="it-IT"/>
-          <w14:ligatures w14:val="standard"/>
-        </w:rPr>
-        <w:t xml:space="preserve"> </w:t>
-      </w:r>
-      <w:r>
-        <w:rPr>
-          <w:lang w:eastAsia="it-IT"/>
-          <w14:ligatures w14:val="standard"/>
-        </w:rPr>
-        <w:t>This only works for 3 of the 4 magnetometers required, because the last one is on a different plane than the first 3.</w:t>
-      </w:r>
-      <w:r>
-        <w:rPr>
-          <w:lang w:eastAsia="it-IT"/>
-          <w14:ligatures w14:val="standard"/>
-        </w:rPr>
-        <w:t xml:space="preserve"> </w:t>
-      </w:r>
-      <w:r>
-        <w:rPr>
-          <w:lang w:eastAsia="it-IT"/>
-          <w14:ligatures w14:val="standard"/>
-        </w:rPr>
-        <w:t xml:space="preserve">In our implementation we chose 8 holes to be the distance between sensors, which is </w:t>
-      </w:r>
-      <w:r>
-        <w:rPr>
-          <w:lang w:eastAsia="it-IT"/>
-          <w14:ligatures w14:val="standard"/>
-        </w:rPr>
-        <w:t>exactly</w:t>
-      </w:r>
-      <w:r>
-        <w:rPr>
-          <w:lang w:eastAsia="it-IT"/>
-          <w14:ligatures w14:val="standard"/>
-        </w:rPr>
-        <w:t xml:space="preserve"> 20.3mm.</w:t>
-      </w:r>
     </w:p>
     <w:p>
       <w:pPr>
@@ -1485,7 +796,42 @@
           <w:lang w:eastAsia="it-IT"/>
           <w14:ligatures w14:val="standard"/>
         </w:rPr>
-        <w:t>[Insert picture here]</w:t>
+        <w:t xml:space="preserve">The perfboard we used had mounting holes on the sides that </w:t>
+      </w:r>
+      <w:r>
+        <w:rPr>
+          <w:lang w:eastAsia="it-IT"/>
+          <w14:ligatures w14:val="standard"/>
+        </w:rPr>
+        <w:t xml:space="preserve">we were able to use to stack them on top of </w:t>
+      </w:r>
+      <w:r>
+        <w:rPr>
+          <w:lang w:eastAsia="it-IT"/>
+          <w14:ligatures w14:val="standard"/>
+        </w:rPr>
+        <w:t>each other</w:t>
+      </w:r>
+      <w:r>
+        <w:rPr>
+          <w:lang w:eastAsia="it-IT"/>
+          <w14:ligatures w14:val="standard"/>
+        </w:rPr>
+        <w:t xml:space="preserve">. This was accomplished by cutting nylon spacers of exactly </w:t>
+      </w:r>
+      <w:r>
+        <w:rPr>
+          <w:lang w:eastAsia="it-IT"/>
+          <w14:ligatures w14:val="standard"/>
+        </w:rPr>
+        <w:t>18.7mm, 1.6mm shorter than the relative distance between each magnetometer to compensate for the thickness of the perfboard</w:t>
+      </w:r>
+      <w:r>
+        <w:rPr>
+          <w:lang w:eastAsia="it-IT"/>
+          <w14:ligatures w14:val="standard"/>
+        </w:rPr>
+        <w:t>. It’s important to note that the wires and perfboard used were nonmagnetic, as to avoid interfering with the field measured by the sensor.</w:t>
       </w:r>
     </w:p>
     <w:p>
@@ -1514,42 +860,77 @@
           <w:lang w:eastAsia="it-IT"/>
           <w14:ligatures w14:val="standard"/>
         </w:rPr>
-        <w:t xml:space="preserve">The perfboard we used had mounting holes on the sides that </w:t>
-      </w:r>
-      <w:r>
-        <w:rPr>
-          <w:lang w:eastAsia="it-IT"/>
-          <w14:ligatures w14:val="standard"/>
-        </w:rPr>
-        <w:t xml:space="preserve">we were able to use to stack them on top of </w:t>
-      </w:r>
-      <w:r>
-        <w:rPr>
-          <w:lang w:eastAsia="it-IT"/>
-          <w14:ligatures w14:val="standard"/>
-        </w:rPr>
-        <w:t>each other</w:t>
-      </w:r>
-      <w:r>
-        <w:rPr>
-          <w:lang w:eastAsia="it-IT"/>
-          <w14:ligatures w14:val="standard"/>
-        </w:rPr>
-        <w:t xml:space="preserve">. This was accomplished by cutting nylon spacers of exactly </w:t>
-      </w:r>
-      <w:r>
-        <w:rPr>
-          <w:lang w:eastAsia="it-IT"/>
-          <w14:ligatures w14:val="standard"/>
-        </w:rPr>
-        <w:t>18.7mm, 1.6mm shorter than the relative distance between each magnetometer to compensate for the thickness of the perfboard</w:t>
-      </w:r>
-      <w:r>
-        <w:rPr>
-          <w:lang w:eastAsia="it-IT"/>
-          <w14:ligatures w14:val="standard"/>
-        </w:rPr>
-        <w:t>. It’s important to note that the wires and perfboard used were nonmagnetic, as to avoid interfering with the field measured by the sensor.</w:t>
+        <w:t xml:space="preserve">With this, all four magnetometers were mounted </w:t>
+      </w:r>
+      <w:r>
+        <w:rPr>
+          <w:lang w:eastAsia="it-IT"/>
+          <w14:ligatures w14:val="standard"/>
+        </w:rPr>
+        <w:t>in the Finexus configuration, with c</w:t>
+      </w:r>
+      <w:r>
+        <w:rPr>
+          <w:lang w:eastAsia="it-IT"/>
+          <w14:ligatures w14:val="standard"/>
+        </w:rPr>
+        <w:t>oordinates</w:t>
+      </w:r>
+      <w:r>
+        <w:rPr>
+          <w:lang w:eastAsia="it-IT"/>
+          <w14:ligatures w14:val="standard"/>
+        </w:rPr>
+        <w:t xml:space="preserve"> of</w:t>
+      </w:r>
+      <w:r>
+        <w:rPr>
+          <w:lang w:eastAsia="it-IT"/>
+          <w14:ligatures w14:val="standard"/>
+        </w:rPr>
+        <w:t xml:space="preserve"> (0,0,0), (20.3,0,0), (0,20.3,0), </w:t>
+      </w:r>
+      <w:r>
+        <w:rPr>
+          <w:lang w:eastAsia="it-IT"/>
+          <w14:ligatures w14:val="standard"/>
+        </w:rPr>
+        <w:t xml:space="preserve">and </w:t>
+      </w:r>
+      <w:r>
+        <w:rPr>
+          <w:lang w:eastAsia="it-IT"/>
+          <w14:ligatures w14:val="standard"/>
+        </w:rPr>
+        <w:t>(0,0,20.3)</w:t>
+      </w:r>
+      <w:r>
+        <w:rPr>
+          <w:lang w:eastAsia="it-IT"/>
+          <w14:ligatures w14:val="standard"/>
+        </w:rPr>
+        <w:t>.</w:t>
+      </w:r>
+      <w:r>
+        <w:rPr>
+          <w:lang w:eastAsia="it-IT"/>
+          <w14:ligatures w14:val="standard"/>
+        </w:rPr>
+        <w:t xml:space="preserve"> The power and voltage pins of each chip were shorted, and the i2c pins were </w:t>
+      </w:r>
+      <w:r>
+        <w:rPr>
+          <w:lang w:eastAsia="it-IT"/>
+          <w14:ligatures w14:val="standard"/>
+        </w:rPr>
+        <w:t>outputted</w:t>
+      </w:r>
+      <w:r>
+        <w:rPr>
+          <w:lang w:eastAsia="it-IT"/>
+          <w14:ligatures w14:val="standard"/>
+        </w:rPr>
+        <w:t xml:space="preserve"> to the sides.</w:t>
       </w:r>
     </w:p>
     <w:p>
@@ -1562,6 +943,27 @@
           <w14:ligatures w14:val="standard"/>
         </w:rPr>
       </w:pPr>
+      <w:r>
+        <w:rPr>
+          <w:lang w:eastAsia="it-IT"/>
+          <w14:ligatures w14:val="standard"/>
+        </w:rPr>
+        <w:t xml:space="preserve">[Insert picture of </w:t>
+      </w:r>
+      <w:r>
+        <w:rPr>
+          <w:lang w:eastAsia="it-IT"/>
+          <w14:ligatures w14:val="standard"/>
+        </w:rPr>
+        <w:t>the stacked thingy here</w:t>
+      </w:r>
+      <w:r>
+        <w:rPr>
+          <w:lang w:eastAsia="it-IT"/>
+          <w14:ligatures w14:val="standard"/>
+        </w:rPr>
+        <w:t>]</w:t>
+      </w:r>
     </w:p>
     <w:p>
       <w:pPr>
@@ -1573,83 +975,6 @@
           <w14:ligatures w14:val="standard"/>
         </w:rPr>
       </w:pPr>
-      <w:r>
-        <w:rPr>
-          <w:lang w:eastAsia="it-IT"/>
-          <w14:ligatures w14:val="standard"/>
-        </w:rPr>
-        <w:t xml:space="preserve">With this, all four magnetometers were mounted </w:t>
-      </w:r>
-      <w:r>
-        <w:rPr>
-          <w:lang w:eastAsia="it-IT"/>
-          <w14:ligatures w14:val="standard"/>
-        </w:rPr>
-        <w:t>in the Finexus configuration, with c</w:t>
-      </w:r>
-      <w:r>
-        <w:rPr>
-          <w:lang w:eastAsia="it-IT"/>
-          <w14:ligatures w14:val="standard"/>
-        </w:rPr>
-        <w:t>oordinates</w:t>
-      </w:r>
-      <w:r>
-        <w:rPr>
-          <w:lang w:eastAsia="it-IT"/>
-          <w14:ligatures w14:val="standard"/>
-        </w:rPr>
-        <w:t xml:space="preserve"> of</w:t>
-      </w:r>
-      <w:r>
-        <w:rPr>
-          <w:lang w:eastAsia="it-IT"/>
-          <w14:ligatures w14:val="standard"/>
-        </w:rPr>
-        <w:t xml:space="preserve"> (0,0,0), (20.3,0,0), (0,20.3,0), </w:t>
-      </w:r>
-      <w:r>
-        <w:rPr>
-          <w:lang w:eastAsia="it-IT"/>
-          <w14:ligatures w14:val="standard"/>
-        </w:rPr>
-        <w:t xml:space="preserve">and </w:t>
-      </w:r>
-      <w:r>
-        <w:rPr>
-          <w:lang w:eastAsia="it-IT"/>
-          <w14:ligatures w14:val="standard"/>
-        </w:rPr>
-        <w:t>(0,0,20.3)</w:t>
-      </w:r>
-      <w:r>
-        <w:rPr>
-          <w:lang w:eastAsia="it-IT"/>
-          <w14:ligatures w14:val="standard"/>
-        </w:rPr>
-        <w:t>.</w:t>
-      </w:r>
-      <w:r>
-        <w:rPr>
-          <w:lang w:eastAsia="it-IT"/>
-          <w14:ligatures w14:val="standard"/>
-        </w:rPr>
-        <w:t xml:space="preserve"> The power and voltage pins of each chip were shorted, and the i2c pins were </w:t>
-      </w:r>
-      <w:r>
-        <w:rPr>
-          <w:lang w:eastAsia="it-IT"/>
-          <w14:ligatures w14:val="standard"/>
-        </w:rPr>
-        <w:t>outputted</w:t>
-      </w:r>
-      <w:r>
-        <w:rPr>
-          <w:lang w:eastAsia="it-IT"/>
-          <w14:ligatures w14:val="standard"/>
-        </w:rPr>
-        <w:t xml:space="preserve"> to the sides.</w:t>
-      </w:r>
     </w:p>
     <w:p>
       <w:pPr>
@@ -1666,21 +991,49 @@
           <w:lang w:eastAsia="it-IT"/>
           <w14:ligatures w14:val="standard"/>
         </w:rPr>
-        <w:t xml:space="preserve">[Insert picture of </w:t>
-      </w:r>
-      <w:r>
-        <w:rPr>
-          <w:lang w:eastAsia="it-IT"/>
-          <w14:ligatures w14:val="standard"/>
-        </w:rPr>
-        <w:t>the stacked thingy here</w:t>
-      </w:r>
-      <w:r>
-        <w:rPr>
-          <w:lang w:eastAsia="it-IT"/>
-          <w14:ligatures w14:val="standard"/>
-        </w:rPr>
-        <w:t>]</w:t>
+        <w:t>Communication with the magnetometers was done over the i2c bus</w:t>
+      </w:r>
+      <w:r>
+        <w:rPr>
+          <w:lang w:eastAsia="it-IT"/>
+          <w14:ligatures w14:val="standard"/>
+        </w:rPr>
+        <w:t xml:space="preserve">. Since all the </w:t>
+      </w:r>
+      <w:r>
+        <w:rPr>
+          <w:lang w:eastAsia="it-IT"/>
+          <w14:ligatures w14:val="standard"/>
+        </w:rPr>
+        <w:t>magnetometers</w:t>
+      </w:r>
+      <w:r>
+        <w:rPr>
+          <w:lang w:eastAsia="it-IT"/>
+          <w14:ligatures w14:val="standard"/>
+        </w:rPr>
+        <w:t xml:space="preserve"> shared the same i2c bus, we used </w:t>
+      </w:r>
+      <w:r>
+        <w:rPr>
+          <w:lang w:eastAsia="it-IT"/>
+          <w14:ligatures w14:val="standard"/>
+        </w:rPr>
+        <w:t xml:space="preserve">a TCA9548A </w:t>
+      </w:r>
+      <w:r>
+        <w:rPr>
+          <w:lang w:eastAsia="it-IT"/>
+          <w14:ligatures w14:val="standard"/>
+        </w:rPr>
+        <w:t>to split the i2c bus; allowing us to talk to all the sensors</w:t>
+      </w:r>
+      <w:r>
+        <w:rPr>
+          <w:lang w:eastAsia="it-IT"/>
+          <w14:ligatures w14:val="standard"/>
+        </w:rPr>
+        <w:t>, even though they all share the same address.</w:t>
       </w:r>
     </w:p>
     <w:p>
@@ -1693,6 +1046,27 @@
           <w14:ligatures w14:val="standard"/>
         </w:rPr>
       </w:pPr>
+      <w:r>
+        <w:rPr>
+          <w:lang w:eastAsia="it-IT"/>
+          <w14:ligatures w14:val="standard"/>
+        </w:rPr>
+        <w:t>[Insert picture</w:t>
+      </w:r>
+      <w:r>
+        <w:rPr>
+          <w:lang w:eastAsia="it-IT"/>
+          <w14:ligatures w14:val="standard"/>
+        </w:rPr>
+        <w:t xml:space="preserve"> of breadboard</w:t>
+      </w:r>
+      <w:r>
+        <w:rPr>
+          <w:lang w:eastAsia="it-IT"/>
+          <w14:ligatures w14:val="standard"/>
+        </w:rPr>
+        <w:t xml:space="preserve"> here]</w:t>
+      </w:r>
     </w:p>
     <w:p>
       <w:pPr>
@@ -1704,55 +1078,6 @@
           <w14:ligatures w14:val="standard"/>
         </w:rPr>
       </w:pPr>
-      <w:r>
-        <w:rPr>
-          <w:lang w:eastAsia="it-IT"/>
-          <w14:ligatures w14:val="standard"/>
-        </w:rPr>
-        <w:t>Communication with the magnetometers was done over the i2c bus</w:t>
-      </w:r>
-      <w:r>
-        <w:rPr>
-          <w:lang w:eastAsia="it-IT"/>
-          <w14:ligatures w14:val="standard"/>
-        </w:rPr>
-        <w:t xml:space="preserve">. Since all the </w:t>
-      </w:r>
-      <w:r>
-        <w:rPr>
-          <w:lang w:eastAsia="it-IT"/>
-          <w14:ligatures w14:val="standard"/>
-        </w:rPr>
-        <w:t>magnetometers</w:t>
-      </w:r>
-      <w:r>
-        <w:rPr>
-          <w:lang w:eastAsia="it-IT"/>
-          <w14:ligatures w14:val="standard"/>
-        </w:rPr>
-        <w:t xml:space="preserve"> shared the same i2c bus, we used </w:t>
-      </w:r>
-      <w:r>
-        <w:rPr>
-          <w:lang w:eastAsia="it-IT"/>
-          <w14:ligatures w14:val="standard"/>
-        </w:rPr>
-        <w:t xml:space="preserve">a TCA9548A </w:t>
-      </w:r>
-      <w:r>
-        <w:rPr>
-          <w:lang w:eastAsia="it-IT"/>
-          <w14:ligatures w14:val="standard"/>
-        </w:rPr>
-        <w:t>to split the i2c bus; allowing us to talk to all the sensors</w:t>
-      </w:r>
-      <w:r>
-        <w:rPr>
-          <w:lang w:eastAsia="it-IT"/>
-          <w14:ligatures w14:val="standard"/>
-        </w:rPr>
-        <w:t>, even though they all share the same address.</w:t>
-      </w:r>
     </w:p>
     <w:p>
       <w:pPr>
@@ -1769,21 +1094,21 @@
           <w:lang w:eastAsia="it-IT"/>
           <w14:ligatures w14:val="standard"/>
         </w:rPr>
-        <w:t>[Insert picture</w:t>
-      </w:r>
-      <w:r>
-        <w:rPr>
-          <w:lang w:eastAsia="it-IT"/>
-          <w14:ligatures w14:val="standard"/>
-        </w:rPr>
-        <w:t xml:space="preserve"> of breadboard</w:t>
-      </w:r>
-      <w:r>
-        <w:rPr>
-          <w:lang w:eastAsia="it-IT"/>
-          <w14:ligatures w14:val="standard"/>
-        </w:rPr>
-        <w:t xml:space="preserve"> here]</w:t>
+        <w:t>The calibration procedure is simple, we rotate the sensor in random directions, while keeping them away from anything magnet.</w:t>
+      </w:r>
+      <w:r>
+        <w:rPr>
+          <w:lang w:eastAsia="it-IT"/>
+          <w14:ligatures w14:val="standard"/>
+        </w:rPr>
+        <w:t xml:space="preserve"> </w:t>
+      </w:r>
+      <w:r>
+        <w:rPr>
+          <w:lang w:eastAsia="it-IT"/>
+          <w14:ligatures w14:val="standard"/>
+        </w:rPr>
+        <w:t>We used MotionCal by PJRC to solve for the calibration matrix and biases for each sensor.</w:t>
       </w:r>
     </w:p>
     <w:p>
@@ -1796,6 +1121,20 @@
           <w14:ligatures w14:val="standard"/>
         </w:rPr>
       </w:pPr>
+      <w:r>
+        <w:rPr>
+          <w:lang w:eastAsia="it-IT"/>
+          <w14:ligatures w14:val="standard"/>
+        </w:rPr>
+        <w:t>Acquiring</w:t>
+      </w:r>
+      <w:r>
+        <w:rPr>
+          <w:lang w:eastAsia="it-IT"/>
+          <w14:ligatures w14:val="standard"/>
+        </w:rPr>
+        <w:t xml:space="preserve"> an electromagnet small enough for this purpose was surprisingly difficult. The only stuff I could find on amazon was solenoids, so to get the magnet I ripped a solenoid apart to get the coil, and then cut the included piston to be a symmetric shape, to ensure the resulting field is that of a magnetic dipole.</w:t>
+      </w:r>
     </w:p>
     <w:p>
       <w:pPr>
@@ -1812,64 +1151,21 @@
           <w:lang w:eastAsia="it-IT"/>
           <w14:ligatures w14:val="standard"/>
         </w:rPr>
-        <w:t xml:space="preserve">The </w:t>
-      </w:r>
-      <w:r>
-        <w:rPr>
-          <w:lang w:eastAsia="it-IT"/>
-          <w14:ligatures w14:val="standard"/>
-        </w:rPr>
-        <w:t>calibrat</w:t>
-      </w:r>
-      <w:r>
-        <w:rPr>
-          <w:lang w:eastAsia="it-IT"/>
-          <w14:ligatures w14:val="standard"/>
-        </w:rPr>
-        <w:t xml:space="preserve">ion procedure is simple, we rotate the sensor in random directions, while keeping them away from anything </w:t>
-      </w:r>
-      <w:r>
-        <w:rPr>
-          <w:lang w:eastAsia="it-IT"/>
-          <w14:ligatures w14:val="standard"/>
-        </w:rPr>
-        <w:lastRenderedPageBreak/>
-        <w:t>magnet.</w:t>
-      </w:r>
-      <w:r>
-        <w:rPr>
-          <w:lang w:eastAsia="it-IT"/>
-          <w14:ligatures w14:val="standard"/>
-        </w:rPr>
-        <w:t xml:space="preserve"> </w:t>
-      </w:r>
-      <w:r>
-        <w:rPr>
-          <w:lang w:eastAsia="it-IT"/>
-          <w14:ligatures w14:val="standard"/>
-        </w:rPr>
-        <w:t xml:space="preserve">We used </w:t>
-      </w:r>
-      <w:r>
-        <w:rPr>
-          <w:lang w:eastAsia="it-IT"/>
-          <w14:ligatures w14:val="standard"/>
-        </w:rPr>
-        <w:t xml:space="preserve">MotionCal by PJRC to </w:t>
-      </w:r>
-      <w:r>
-        <w:rPr>
-          <w:lang w:eastAsia="it-IT"/>
-          <w14:ligatures w14:val="standard"/>
-        </w:rPr>
-        <w:t>solve for</w:t>
-      </w:r>
-      <w:r>
-        <w:rPr>
-          <w:lang w:eastAsia="it-IT"/>
-          <w14:ligatures w14:val="standard"/>
-        </w:rPr>
-        <w:t xml:space="preserve"> the calibration matrix and biases for each sensor.</w:t>
+        <w:t>[Insert 2 pictures,</w:t>
+      </w:r>
+      <w:r>
+        <w:rPr>
+          <w:lang w:eastAsia="it-IT"/>
+          <w14:ligatures w14:val="standard"/>
+        </w:rPr>
+        <w:t xml:space="preserve"> of</w:t>
+      </w:r>
+      <w:r>
+        <w:rPr>
+          <w:lang w:eastAsia="it-IT"/>
+          <w14:ligatures w14:val="standard"/>
+        </w:rPr>
+        <w:t xml:space="preserve"> before and after]</w:t>
       </w:r>
     </w:p>
     <w:p>
@@ -1882,20 +1178,6 @@
           <w14:ligatures w14:val="standard"/>
         </w:rPr>
       </w:pPr>
-      <w:r>
-        <w:rPr>
-          <w:lang w:eastAsia="it-IT"/>
-          <w14:ligatures w14:val="standard"/>
-        </w:rPr>
-        <w:t>Acquiring</w:t>
-      </w:r>
-      <w:r>
-        <w:rPr>
-          <w:lang w:eastAsia="it-IT"/>
-          <w14:ligatures w14:val="standard"/>
-        </w:rPr>
-        <w:t xml:space="preserve"> an electromagnet small enough for this purpose was surprisingly difficult. The only stuff I could find on amazon was solenoids, so to get the magnet I ripped a solenoid apart to get the coil, and then cut the included piston to be a symmetric shape, to ensure the resulting field is that of a magnetic dipole.</w:t>
-      </w:r>
     </w:p>
     <w:p>
       <w:pPr>
@@ -1912,21 +1194,7 @@
           <w:lang w:eastAsia="it-IT"/>
           <w14:ligatures w14:val="standard"/>
         </w:rPr>
-        <w:t>[Insert 2 pictures,</w:t>
-      </w:r>
-      <w:r>
-        <w:rPr>
-          <w:lang w:eastAsia="it-IT"/>
-          <w14:ligatures w14:val="standard"/>
-        </w:rPr>
-        <w:t xml:space="preserve"> of</w:t>
-      </w:r>
-      <w:r>
-        <w:rPr>
-          <w:lang w:eastAsia="it-IT"/>
-          <w14:ligatures w14:val="standard"/>
-        </w:rPr>
-        <w:t xml:space="preserve"> before and after]</w:t>
+        <w:t>Finally, to drive the electromagnet we first used a signal generator to make a 60hz sin wave. This sin wave was then fed into the following amplifier circuit to control the current though the electromagnet.</w:t>
       </w:r>
     </w:p>
     <w:p>
@@ -1935,10 +1203,16 @@
         <w:ind w:firstLine="0"/>
         <w:jc w:val="both"/>
         <w:rPr>
-          <w:lang w:eastAsia="it-IT"/>
-          <w14:ligatures w14:val="standard"/>
-        </w:rPr>
-      </w:pPr>
+          <w14:ligatures w14:val="standard"/>
+        </w:rPr>
+      </w:pPr>
+      <w:r>
+        <w:rPr>
+          <w:lang w:eastAsia="it-IT"/>
+          <w14:ligatures w14:val="standard"/>
+        </w:rPr>
+        <w:t>[Insert picture of op-amp circuit diagram]</w:t>
+      </w:r>
     </w:p>
     <w:p>
       <w:pPr>
@@ -1946,16 +1220,15 @@
         <w:ind w:firstLine="0"/>
         <w:jc w:val="both"/>
         <w:rPr>
-          <w:lang w:eastAsia="it-IT"/>
-          <w14:ligatures w14:val="standard"/>
-        </w:rPr>
-      </w:pPr>
-      <w:r>
-        <w:rPr>
-          <w:lang w:eastAsia="it-IT"/>
-          <w14:ligatures w14:val="standard"/>
-        </w:rPr>
-        <w:t>Finally, to drive the electromagnet we first used a signal generator to make a 60hz sin wave. This sin wave was then fed into the following amplifier circuit to control the current though the electromagnet.</w:t>
+          <w14:ligatures w14:val="standard"/>
+        </w:rPr>
+      </w:pPr>
+      <w:r>
+        <w:rPr>
+          <w:lang w:eastAsia="it-IT"/>
+          <w14:ligatures w14:val="standard"/>
+        </w:rPr>
+        <w:t>[Insert picture of op-amp circuit in breadboard]</w:t>
       </w:r>
     </w:p>
     <w:p>
@@ -1967,12 +1240,40 @@
           <w14:ligatures w14:val="standard"/>
         </w:rPr>
       </w:pPr>
-      <w:r>
-        <w:rPr>
-          <w:lang w:eastAsia="it-IT"/>
-          <w14:ligatures w14:val="standard"/>
-        </w:rPr>
-        <w:t>[Insert picture of op-amp circuit diagram]</w:t>
+    </w:p>
+    <w:p>
+      <w:pPr>
+        <w:pStyle w:val="Para"/>
+        <w:jc w:val="both"/>
+        <w:rPr>
+          <w14:ligatures w14:val="standard"/>
+        </w:rPr>
+      </w:pPr>
+    </w:p>
+    <w:p>
+      <w:pPr>
+        <w:pStyle w:val="Head2"/>
+        <w:rPr>
+          <w14:ligatures w14:val="standard"/>
+        </w:rPr>
+      </w:pPr>
+      <w:r>
+        <w:rPr>
+          <w14:ligatures w14:val="standard"/>
+        </w:rPr>
+        <w:t>5</w:t>
+      </w:r>
+      <w:r>
+        <w:rPr>
+          <w14:ligatures w14:val="standard"/>
+        </w:rPr>
+        <w:t> </w:t>
+      </w:r>
+      <w:r>
+        <w:rPr>
+          <w14:ligatures w14:val="standard"/>
+        </w:rPr>
+        <w:t>Evaluation of Results</w:t>
       </w:r>
     </w:p>
     <w:p>
@@ -1981,29 +1282,51 @@
         <w:ind w:firstLine="0"/>
         <w:jc w:val="both"/>
         <w:rPr>
-          <w14:ligatures w14:val="standard"/>
-        </w:rPr>
-      </w:pPr>
-      <w:r>
-        <w:rPr>
-          <w:lang w:eastAsia="it-IT"/>
-          <w14:ligatures w14:val="standard"/>
-        </w:rPr>
-        <w:t>[Insert picture of op-amp circuit</w:t>
-      </w:r>
-      <w:r>
-        <w:rPr>
-          <w:lang w:eastAsia="it-IT"/>
-          <w14:ligatures w14:val="standard"/>
-        </w:rPr>
-        <w:t xml:space="preserve"> in breadboard</w:t>
-      </w:r>
-      <w:r>
-        <w:rPr>
-          <w:lang w:eastAsia="it-IT"/>
-          <w14:ligatures w14:val="standard"/>
-        </w:rPr>
-        <w:t>]</w:t>
+          <w:lang w:eastAsia="it-IT"/>
+          <w14:ligatures w14:val="standard"/>
+        </w:rPr>
+      </w:pPr>
+      <w:r>
+        <w:rPr>
+          <w:lang w:eastAsia="it-IT"/>
+          <w14:ligatures w14:val="standard"/>
+        </w:rPr>
+        <w:t xml:space="preserve">To evaluate the accuracy of the finger tracker, we required a way to know the exact position of the </w:t>
+      </w:r>
+      <w:r>
+        <w:rPr>
+          <w:lang w:eastAsia="it-IT"/>
+          <w14:ligatures w14:val="standard"/>
+        </w:rPr>
+        <w:t>electro</w:t>
+      </w:r>
+      <w:r>
+        <w:rPr>
+          <w:lang w:eastAsia="it-IT"/>
+          <w14:ligatures w14:val="standard"/>
+        </w:rPr>
+        <w:t>magnet.</w:t>
+      </w:r>
+      <w:r>
+        <w:rPr>
+          <w:lang w:eastAsia="it-IT"/>
+          <w14:ligatures w14:val="standard"/>
+        </w:rPr>
+        <w:t xml:space="preserve"> To get this data we used an XY table, which is </w:t>
+      </w:r>
+      <w:r>
+        <w:rPr>
+          <w:lang w:eastAsia="it-IT"/>
+          <w14:ligatures w14:val="standard"/>
+        </w:rPr>
+        <w:t>just translates whatever is on it in the XY plane.</w:t>
+      </w:r>
+      <w:r>
+        <w:rPr>
+          <w:lang w:eastAsia="it-IT"/>
+          <w14:ligatures w14:val="standard"/>
+        </w:rPr>
+        <w:t xml:space="preserve"> We used the following experimental setup to acquire data.</w:t>
       </w:r>
     </w:p>
     <w:p>
@@ -2012,44 +1335,10 @@
         <w:ind w:firstLine="0"/>
         <w:jc w:val="both"/>
         <w:rPr>
-          <w14:ligatures w14:val="standard"/>
-        </w:rPr>
-      </w:pPr>
-    </w:p>
-    <w:p>
-      <w:pPr>
-        <w:pStyle w:val="Para"/>
-        <w:jc w:val="both"/>
-        <w:rPr>
-          <w14:ligatures w14:val="standard"/>
-        </w:rPr>
-      </w:pPr>
-    </w:p>
-    <w:p>
-      <w:pPr>
-        <w:pStyle w:val="Head2"/>
-        <w:rPr>
-          <w14:ligatures w14:val="standard"/>
-        </w:rPr>
-      </w:pPr>
-      <w:r>
-        <w:rPr>
-          <w14:ligatures w14:val="standard"/>
-        </w:rPr>
-        <w:t>5</w:t>
-      </w:r>
-      <w:r>
-        <w:rPr>
-          <w14:ligatures w14:val="standard"/>
-        </w:rPr>
-        <w:t> </w:t>
-      </w:r>
-      <w:r>
-        <w:rPr>
-          <w14:ligatures w14:val="standard"/>
-        </w:rPr>
-        <w:t>Evaluation of Results</w:t>
-      </w:r>
+          <w:lang w:eastAsia="it-IT"/>
+          <w14:ligatures w14:val="standard"/>
+        </w:rPr>
+      </w:pPr>
     </w:p>
     <w:p>
       <w:pPr>
@@ -2066,42 +1355,14 @@
           <w:lang w:eastAsia="it-IT"/>
           <w14:ligatures w14:val="standard"/>
         </w:rPr>
-        <w:t xml:space="preserve">To evaluate the accuracy of the finger tracker, we required a way to know the exact position of the </w:t>
-      </w:r>
-      <w:r>
-        <w:rPr>
-          <w:lang w:eastAsia="it-IT"/>
-          <w14:ligatures w14:val="standard"/>
-        </w:rPr>
-        <w:t>electro</w:t>
-      </w:r>
-      <w:r>
-        <w:rPr>
-          <w:lang w:eastAsia="it-IT"/>
-          <w14:ligatures w14:val="standard"/>
-        </w:rPr>
-        <w:t>magnet.</w:t>
-      </w:r>
-      <w:r>
-        <w:rPr>
-          <w:lang w:eastAsia="it-IT"/>
-          <w14:ligatures w14:val="standard"/>
-        </w:rPr>
-        <w:t xml:space="preserve"> To get this data we used an XY table, which is </w:t>
-      </w:r>
-      <w:r>
-        <w:rPr>
-          <w:lang w:eastAsia="it-IT"/>
-          <w14:ligatures w14:val="standard"/>
-        </w:rPr>
-        <w:t>just translates whatever is on it in the XY plane.</w:t>
-      </w:r>
-      <w:r>
-        <w:rPr>
-          <w:lang w:eastAsia="it-IT"/>
-          <w14:ligatures w14:val="standard"/>
-        </w:rPr>
-        <w:t xml:space="preserve"> We used the following experimental setup to acquire data.</w:t>
+        <w:t xml:space="preserve">[Insert picture </w:t>
+      </w:r>
+      <w:r>
+        <w:rPr>
+          <w:lang w:eastAsia="it-IT"/>
+          <w14:ligatures w14:val="standard"/>
+        </w:rPr>
+        <w:t>of electromagnet and magnetometers on XY table]</w:t>
       </w:r>
     </w:p>
     <w:p>
@@ -2130,14 +1391,35 @@
           <w:lang w:eastAsia="it-IT"/>
           <w14:ligatures w14:val="standard"/>
         </w:rPr>
-        <w:t xml:space="preserve">[Insert picture </w:t>
-      </w:r>
-      <w:r>
-        <w:rPr>
-          <w:lang w:eastAsia="it-IT"/>
-          <w14:ligatures w14:val="standard"/>
-        </w:rPr>
-        <w:t>of electromagnet and magnetometers on XY table]</w:t>
+        <w:t>This on its own isn’t adequate because we can only acquire data in a 2d plane.</w:t>
+      </w:r>
+      <w:r>
+        <w:rPr>
+          <w:lang w:eastAsia="it-IT"/>
+          <w14:ligatures w14:val="standard"/>
+        </w:rPr>
+        <w:t xml:space="preserve"> So</w:t>
+      </w:r>
+      <w:r>
+        <w:rPr>
+          <w:lang w:eastAsia="it-IT"/>
+          <w14:ligatures w14:val="standard"/>
+        </w:rPr>
+        <w:t>,</w:t>
+      </w:r>
+      <w:r>
+        <w:rPr>
+          <w:lang w:eastAsia="it-IT"/>
+          <w14:ligatures w14:val="standard"/>
+        </w:rPr>
+        <w:t xml:space="preserve"> to get 3d data the height of the spacers on the corners was adjusted </w:t>
+      </w:r>
+      <w:r>
+        <w:rPr>
+          <w:lang w:eastAsia="it-IT"/>
+          <w14:ligatures w14:val="standard"/>
+        </w:rPr>
+        <w:t>to change the Z position.</w:t>
       </w:r>
     </w:p>
     <w:p>
@@ -2166,35 +1448,7 @@
           <w:lang w:eastAsia="it-IT"/>
           <w14:ligatures w14:val="standard"/>
         </w:rPr>
-        <w:t>This on its own isn’t adequate because we can only acquire data in a 2d plane.</w:t>
-      </w:r>
-      <w:r>
-        <w:rPr>
-          <w:lang w:eastAsia="it-IT"/>
-          <w14:ligatures w14:val="standard"/>
-        </w:rPr>
-        <w:t xml:space="preserve"> So</w:t>
-      </w:r>
-      <w:r>
-        <w:rPr>
-          <w:lang w:eastAsia="it-IT"/>
-          <w14:ligatures w14:val="standard"/>
-        </w:rPr>
-        <w:t>,</w:t>
-      </w:r>
-      <w:r>
-        <w:rPr>
-          <w:lang w:eastAsia="it-IT"/>
-          <w14:ligatures w14:val="standard"/>
-        </w:rPr>
-        <w:t xml:space="preserve"> to get 3d data the height of the spacers on the corners was adjusted </w:t>
-      </w:r>
-      <w:r>
-        <w:rPr>
-          <w:lang w:eastAsia="it-IT"/>
-          <w14:ligatures w14:val="standard"/>
-        </w:rPr>
-        <w:t>to change the Z position.</w:t>
+        <w:t>[Insert picture of XY table spacers being adjusted]</w:t>
       </w:r>
     </w:p>
     <w:p>
@@ -2223,7 +1477,42 @@
           <w:lang w:eastAsia="it-IT"/>
           <w14:ligatures w14:val="standard"/>
         </w:rPr>
-        <w:t>[Insert picture of XY table spacers being adjusted]</w:t>
+        <w:t>Th</w:t>
+      </w:r>
+      <w:r>
+        <w:rPr>
+          <w:lang w:eastAsia="it-IT"/>
+          <w14:ligatures w14:val="standard"/>
+        </w:rPr>
+        <w:t>en we used this test data to evaluate the accuracy o</w:t>
+      </w:r>
+      <w:r>
+        <w:rPr>
+          <w:lang w:eastAsia="it-IT"/>
+          <w14:ligatures w14:val="standard"/>
+        </w:rPr>
+        <w:t xml:space="preserve">f the model, </w:t>
+      </w:r>
+      <w:r>
+        <w:rPr>
+          <w:lang w:eastAsia="it-IT"/>
+          <w14:ligatures w14:val="standard"/>
+        </w:rPr>
+        <w:t>and obtained the following</w:t>
+      </w:r>
+      <w:r>
+        <w:rPr>
+          <w:lang w:eastAsia="it-IT"/>
+          <w14:ligatures w14:val="standard"/>
+        </w:rPr>
+        <w:t xml:space="preserve"> results</w:t>
+      </w:r>
+      <w:r>
+        <w:rPr>
+          <w:lang w:eastAsia="it-IT"/>
+          <w14:ligatures w14:val="standard"/>
+        </w:rPr>
+        <w:t>.</w:t>
       </w:r>
     </w:p>
     <w:p>
@@ -2232,7 +1521,7 @@
         <w:ind w:firstLine="0"/>
         <w:jc w:val="both"/>
         <w:rPr>
-          <w:lang w:eastAsia="it-IT"/>
+          <w:lang w:eastAsia="ja-JP"/>
           <w14:ligatures w14:val="standard"/>
         </w:rPr>
       </w:pPr>
@@ -2243,53 +1532,53 @@
         <w:ind w:firstLine="0"/>
         <w:jc w:val="both"/>
         <w:rPr>
-          <w:lang w:eastAsia="it-IT"/>
-          <w14:ligatures w14:val="standard"/>
-        </w:rPr>
-      </w:pPr>
-      <w:r>
-        <w:rPr>
-          <w:lang w:eastAsia="it-IT"/>
-          <w14:ligatures w14:val="standard"/>
-        </w:rPr>
-        <w:t>Th</w:t>
-      </w:r>
-      <w:r>
-        <w:rPr>
-          <w:lang w:eastAsia="it-IT"/>
-          <w14:ligatures w14:val="standard"/>
-        </w:rPr>
-        <w:t>en we used this test data to evaluate the accuracy o</w:t>
-      </w:r>
-      <w:r>
-        <w:rPr>
-          <w:lang w:eastAsia="it-IT"/>
-          <w14:ligatures w14:val="standard"/>
-        </w:rPr>
-        <w:t xml:space="preserve">f the model, </w:t>
-      </w:r>
-      <w:r>
-        <w:rPr>
-          <w:lang w:eastAsia="it-IT"/>
-          <w14:ligatures w14:val="standard"/>
-        </w:rPr>
-        <w:t>and obtained the following</w:t>
-      </w:r>
-      <w:r>
-        <w:rPr>
-          <w:lang w:eastAsia="it-IT"/>
-          <w14:ligatures w14:val="standard"/>
-        </w:rPr>
-        <w:t xml:space="preserve"> results</w:t>
-      </w:r>
-      <w:bookmarkStart w:id="0" w:name="_GoBack"/>
-      <w:bookmarkEnd w:id="0"/>
-      <w:r>
-        <w:rPr>
-          <w:lang w:eastAsia="it-IT"/>
-          <w14:ligatures w14:val="standard"/>
-        </w:rPr>
-        <w:t>.</w:t>
+          <w:lang w:eastAsia="ja-JP"/>
+          <w14:ligatures w14:val="standard"/>
+        </w:rPr>
+      </w:pPr>
+      <w:r>
+        <w:rPr>
+          <w:lang w:eastAsia="ja-JP"/>
+          <w14:ligatures w14:val="standard"/>
+        </w:rPr>
+        <w:t>[Insert chart of actual position vs predicted position]</w:t>
+      </w:r>
+    </w:p>
+    <w:p>
+      <w:pPr>
+        <w:pStyle w:val="Para"/>
+        <w:jc w:val="both"/>
+        <w:rPr>
+          <w:lang w:eastAsia="ja-JP"/>
+          <w14:ligatures w14:val="standard"/>
+        </w:rPr>
+      </w:pPr>
+    </w:p>
+    <w:p>
+      <w:pPr>
+        <w:pStyle w:val="Head2"/>
+        <w:rPr>
+          <w14:ligatures w14:val="standard"/>
+        </w:rPr>
+      </w:pPr>
+      <w:r>
+        <w:rPr>
+          <w:rStyle w:val="Label"/>
+          <w14:ligatures w14:val="standard"/>
+        </w:rPr>
+        <w:t>6</w:t>
+      </w:r>
+      <w:r>
+        <w:rPr>
+          <w14:ligatures w14:val="standard"/>
+        </w:rPr>
+        <w:t> </w:t>
+      </w:r>
+      <w:r>
+        <w:rPr>
+          <w14:ligatures w14:val="standard"/>
+        </w:rPr>
+        <w:t>Discussion of Benefits and Limitations</w:t>
       </w:r>
     </w:p>
     <w:p>
@@ -2302,6 +1591,61 @@
           <w14:ligatures w14:val="standard"/>
         </w:rPr>
       </w:pPr>
+      <w:r>
+        <w:rPr>
+          <w:lang w:eastAsia="it-IT"/>
+          <w14:ligatures w14:val="standard"/>
+        </w:rPr>
+        <w:t xml:space="preserve">In the below paragraph, it is explained how alt-txt value is placed in </w:t>
+      </w:r>
+      <w:r>
+        <w:rPr>
+          <w:b/>
+          <w:lang w:eastAsia="it-IT"/>
+          <w14:ligatures w14:val="standard"/>
+        </w:rPr>
+        <w:t>MS Word 2010</w:t>
+      </w:r>
+      <w:r>
+        <w:rPr>
+          <w:lang w:eastAsia="it-IT"/>
+          <w14:ligatures w14:val="standard"/>
+        </w:rPr>
+        <w:t xml:space="preserve">. </w:t>
+      </w:r>
+      <w:r>
+        <w:rPr>
+          <w14:ligatures w14:val="standard"/>
+        </w:rPr>
+        <w:t>To add alternative text to a picture in Word 2010, follow these steps:</w:t>
+      </w:r>
+    </w:p>
+    <w:p>
+      <w:pPr>
+        <w:pStyle w:val="Head2"/>
+        <w:rPr>
+          <w14:ligatures w14:val="standard"/>
+        </w:rPr>
+      </w:pPr>
+      <w:r>
+        <w:rPr>
+          <w:rStyle w:val="Label"/>
+          <w14:ligatures w14:val="standard"/>
+        </w:rPr>
+        <w:t>7</w:t>
+      </w:r>
+      <w:r>
+        <w:rPr>
+          <w14:ligatures w14:val="standard"/>
+        </w:rPr>
+        <w:t> </w:t>
+      </w:r>
+      <w:r>
+        <w:rPr>
+          <w14:ligatures w14:val="standard"/>
+        </w:rPr>
+        <w:t>Future Work</w:t>
+      </w:r>
     </w:p>
     <w:p>
       <w:pPr>
@@ -2309,53 +1653,37 @@
         <w:ind w:firstLine="0"/>
         <w:jc w:val="both"/>
         <w:rPr>
-          <w:lang w:eastAsia="ja-JP"/>
-          <w14:ligatures w14:val="standard"/>
-        </w:rPr>
-      </w:pPr>
-      <w:r>
-        <w:rPr>
-          <w:lang w:eastAsia="ja-JP"/>
-          <w14:ligatures w14:val="standard"/>
-        </w:rPr>
-        <w:t>[Insert chart of actual position vs predicted position]</w:t>
-      </w:r>
-    </w:p>
-    <w:p>
-      <w:pPr>
-        <w:pStyle w:val="Para"/>
-        <w:jc w:val="both"/>
-        <w:rPr>
-          <w:lang w:eastAsia="ja-JP"/>
-          <w14:ligatures w14:val="standard"/>
-        </w:rPr>
-      </w:pPr>
-    </w:p>
-    <w:p>
-      <w:pPr>
-        <w:pStyle w:val="Head2"/>
-        <w:rPr>
-          <w14:ligatures w14:val="standard"/>
-        </w:rPr>
-      </w:pPr>
-      <w:r>
-        <w:rPr>
-          <w:rStyle w:val="Label"/>
-          <w14:ligatures w14:val="standard"/>
-        </w:rPr>
-        <w:t>6</w:t>
-      </w:r>
-      <w:r>
-        <w:rPr>
-          <w14:ligatures w14:val="standard"/>
-        </w:rPr>
-        <w:t> </w:t>
-      </w:r>
-      <w:r>
-        <w:rPr>
-          <w14:ligatures w14:val="standard"/>
-        </w:rPr>
-        <w:t>Discussion of Benefits and Limitations</w:t>
+          <w:lang w:eastAsia="it-IT"/>
+          <w14:ligatures w14:val="standard"/>
+        </w:rPr>
+      </w:pPr>
+      <w:r>
+        <w:rPr>
+          <w:lang w:eastAsia="it-IT"/>
+          <w14:ligatures w14:val="standard"/>
+        </w:rPr>
+        <w:t>The next step for this work would be to combine it with a solution to track the 6-DOF of the hand; as well as to mount the magnetometer tracker and electromagnets to a glove that can be worn.</w:t>
+      </w:r>
+      <w:r>
+        <w:rPr>
+          <w:lang w:eastAsia="it-IT"/>
+          <w14:ligatures w14:val="standard"/>
+        </w:rPr>
+        <w:t xml:space="preserve"> Two viable solutions are marker-based tracking, and </w:t>
+      </w:r>
+      <w:r>
+        <w:rPr>
+          <w:lang w:eastAsia="it-IT"/>
+          <w14:ligatures w14:val="standard"/>
+        </w:rPr>
+        <w:t>lighthouse-based</w:t>
+      </w:r>
+      <w:r>
+        <w:rPr>
+          <w:lang w:eastAsia="it-IT"/>
+          <w14:ligatures w14:val="standard"/>
+        </w:rPr>
+        <w:t xml:space="preserve"> tracking.</w:t>
       </w:r>
     </w:p>
     <w:p>
@@ -2364,208 +1692,10 @@
         <w:ind w:firstLine="0"/>
         <w:jc w:val="both"/>
         <w:rPr>
-          <w14:ligatures w14:val="standard"/>
-        </w:rPr>
-      </w:pPr>
-      <w:r>
-        <w:rPr>
-          <w:lang w:eastAsia="it-IT"/>
-          <w14:ligatures w14:val="standard"/>
-        </w:rPr>
-        <w:t xml:space="preserve">In the below paragraph, it is explained how alt-txt value is placed in </w:t>
-      </w:r>
-      <w:r>
-        <w:rPr>
-          <w:b/>
-          <w:lang w:eastAsia="it-IT"/>
-          <w14:ligatures w14:val="standard"/>
-        </w:rPr>
-        <w:t>MS Word 2010</w:t>
-      </w:r>
-      <w:r>
-        <w:rPr>
-          <w:lang w:eastAsia="it-IT"/>
-          <w14:ligatures w14:val="standard"/>
-        </w:rPr>
-        <w:t xml:space="preserve">. </w:t>
-      </w:r>
-      <w:r>
-        <w:rPr>
-          <w14:ligatures w14:val="standard"/>
-        </w:rPr>
-        <w:t>To add alternative text to a picture in Word 2010, follow these steps:</w:t>
-      </w:r>
-    </w:p>
-    <w:p>
-      <w:pPr>
-        <w:pStyle w:val="ListParagraph"/>
-        <w:numPr>
-          <w:ilvl w:val="0"/>
-          <w:numId w:val="30"/>
-        </w:numPr>
-        <w:shd w:val="clear" w:color="auto" w:fill="FFFFFF"/>
-        <w:spacing w:before="100" w:beforeAutospacing="1" w:after="100" w:afterAutospacing="1" w:line="240" w:lineRule="auto"/>
-        <w:rPr>
-          <w14:ligatures w14:val="standard"/>
-        </w:rPr>
-      </w:pPr>
-      <w:r>
-        <w:rPr>
-          <w14:ligatures w14:val="standard"/>
-        </w:rPr>
-        <w:t>In a Word 2010 document, insert a picture.</w:t>
-      </w:r>
-    </w:p>
-    <w:p>
-      <w:pPr>
-        <w:pStyle w:val="ListParagraph"/>
-        <w:numPr>
-          <w:ilvl w:val="0"/>
-          <w:numId w:val="30"/>
-        </w:numPr>
-        <w:shd w:val="clear" w:color="auto" w:fill="FFFFFF"/>
-        <w:spacing w:before="100" w:beforeAutospacing="1" w:after="100" w:afterAutospacing="1" w:line="240" w:lineRule="auto"/>
-        <w:rPr>
-          <w14:ligatures w14:val="standard"/>
-        </w:rPr>
-      </w:pPr>
-      <w:r>
-        <w:rPr>
-          <w14:ligatures w14:val="standard"/>
-        </w:rPr>
-        <w:t xml:space="preserve">Right click on the inserted picture and select the </w:t>
-      </w:r>
-      <w:r>
-        <w:rPr>
-          <w:b/>
-          <w14:ligatures w14:val="standard"/>
-        </w:rPr>
-        <w:t>Format Picture</w:t>
-      </w:r>
-      <w:r>
-        <w:rPr>
-          <w14:ligatures w14:val="standard"/>
-        </w:rPr>
-        <w:t xml:space="preserve"> option.</w:t>
-      </w:r>
-    </w:p>
-    <w:p>
-      <w:pPr>
-        <w:pStyle w:val="ListParagraph"/>
-        <w:numPr>
-          <w:ilvl w:val="0"/>
-          <w:numId w:val="30"/>
-        </w:numPr>
-        <w:shd w:val="clear" w:color="auto" w:fill="FFFFFF"/>
-        <w:spacing w:before="100" w:beforeAutospacing="1" w:after="100" w:afterAutospacing="1" w:line="240" w:lineRule="auto"/>
-        <w:rPr>
-          <w14:ligatures w14:val="standard"/>
-        </w:rPr>
-      </w:pPr>
-      <w:r>
-        <w:rPr>
-          <w14:ligatures w14:val="standard"/>
-        </w:rPr>
-        <w:t xml:space="preserve">Select the </w:t>
-      </w:r>
-      <w:r>
-        <w:rPr>
-          <w:b/>
-          <w14:ligatures w14:val="standard"/>
-        </w:rPr>
-        <w:t>Alt Txt</w:t>
-      </w:r>
-      <w:r>
-        <w:rPr>
-          <w14:ligatures w14:val="standard"/>
-        </w:rPr>
-        <w:t xml:space="preserve"> option from the left-side panel options.</w:t>
-      </w:r>
-    </w:p>
-    <w:p>
-      <w:pPr>
-        <w:pStyle w:val="ListParagraph"/>
-        <w:numPr>
-          <w:ilvl w:val="0"/>
-          <w:numId w:val="30"/>
-        </w:numPr>
-        <w:shd w:val="clear" w:color="auto" w:fill="FFFFFF"/>
-        <w:spacing w:before="100" w:beforeAutospacing="1" w:after="100" w:afterAutospacing="1" w:line="240" w:lineRule="auto"/>
-        <w:rPr>
-          <w14:ligatures w14:val="standard"/>
-        </w:rPr>
-      </w:pPr>
-      <w:r>
-        <w:rPr>
-          <w14:ligatures w14:val="standard"/>
-        </w:rPr>
-        <w:t>In the "Title:" and "Description:" text boxes, type the text you want to represent the picture, and then click "Close".</w:t>
-      </w:r>
-    </w:p>
-    <w:p>
-      <w:pPr>
-        <w:pStyle w:val="Para"/>
-        <w:jc w:val="both"/>
-        <w:rPr>
-          <w:lang w:eastAsia="ja-JP"/>
-          <w14:ligatures w14:val="standard"/>
-        </w:rPr>
-      </w:pPr>
-      <w:r>
-        <w:rPr>
-          <w:lang w:eastAsia="it-IT"/>
-          <w14:ligatures w14:val="standard"/>
-        </w:rPr>
-        <w:t xml:space="preserve">Below are steps to place alt-txt value in </w:t>
-      </w:r>
-      <w:r>
-        <w:rPr>
-          <w:b/>
-          <w:lang w:eastAsia="it-IT"/>
-          <w14:ligatures w14:val="standard"/>
-        </w:rPr>
-        <w:t>MS Word 2013/2016</w:t>
-      </w:r>
-      <w:r>
-        <w:rPr>
-          <w:lang w:eastAsia="it-IT"/>
-          <w14:ligatures w14:val="standard"/>
-        </w:rPr>
-        <w:t xml:space="preserve">. </w:t>
-      </w:r>
-      <w:r>
-        <w:rPr>
-          <w14:ligatures w14:val="standard"/>
-        </w:rPr>
-        <w:t>To add alternative text to a picture in Word 2013/2016, follow these steps:</w:t>
-      </w:r>
-    </w:p>
-    <w:p>
-      <w:pPr>
-        <w:pStyle w:val="Head2"/>
-        <w:rPr>
-          <w14:ligatures w14:val="standard"/>
-        </w:rPr>
-      </w:pPr>
-      <w:r>
-        <w:rPr>
-          <w:rStyle w:val="Label"/>
-          <w14:ligatures w14:val="standard"/>
-        </w:rPr>
-        <w:t>7</w:t>
-      </w:r>
-      <w:r>
-        <w:rPr>
-          <w14:ligatures w14:val="standard"/>
-        </w:rPr>
-        <w:t> </w:t>
-      </w:r>
-      <w:r>
-        <w:rPr>
-          <w14:ligatures w14:val="standard"/>
-        </w:rPr>
-        <w:t>Future Work</w:t>
-      </w:r>
+          <w:lang w:eastAsia="it-IT"/>
+          <w14:ligatures w14:val="standard"/>
+        </w:rPr>
+      </w:pPr>
     </w:p>
     <w:p>
       <w:pPr>
@@ -2582,28 +1712,160 @@
           <w:lang w:eastAsia="it-IT"/>
           <w14:ligatures w14:val="standard"/>
         </w:rPr>
-        <w:t>The next step for this work would be to combine it with a solution to track the 6-DOF of the hand; as well as to mount the magnetometer tracker and electromagnets to a glove that can be worn.</w:t>
-      </w:r>
-      <w:r>
-        <w:rPr>
-          <w:lang w:eastAsia="it-IT"/>
-          <w14:ligatures w14:val="standard"/>
-        </w:rPr>
-        <w:t xml:space="preserve"> Two viable solutions are marker-based tracking, and </w:t>
-      </w:r>
-      <w:r>
-        <w:rPr>
-          <w:lang w:eastAsia="it-IT"/>
-          <w14:ligatures w14:val="standard"/>
-        </w:rPr>
-        <w:t>lighthouse-based</w:t>
-      </w:r>
-      <w:r>
-        <w:rPr>
-          <w:lang w:eastAsia="it-IT"/>
-          <w14:ligatures w14:val="standard"/>
-        </w:rPr>
-        <w:t xml:space="preserve"> tracking.</w:t>
+        <w:t>Another next step would be to acquire faster magnetometers. The biggest weakness of this approach is that the</w:t>
+      </w:r>
+      <w:r>
+        <w:rPr>
+          <w:lang w:eastAsia="it-IT"/>
+          <w14:ligatures w14:val="standard"/>
+        </w:rPr>
+        <w:t xml:space="preserve"> cheap</w:t>
+      </w:r>
+      <w:r>
+        <w:rPr>
+          <w:lang w:eastAsia="it-IT"/>
+          <w14:ligatures w14:val="standard"/>
+        </w:rPr>
+        <w:t xml:space="preserve"> commercial magnetometers IC’s on the market run </w:t>
+      </w:r>
+      <w:r>
+        <w:rPr>
+          <w:lang w:eastAsia="it-IT"/>
+          <w14:ligatures w14:val="standard"/>
+        </w:rPr>
+        <w:t xml:space="preserve">at </w:t>
+      </w:r>
+      <w:r>
+        <w:rPr>
+          <w:lang w:eastAsia="it-IT"/>
+          <w14:ligatures w14:val="standard"/>
+        </w:rPr>
+        <w:t xml:space="preserve">only </w:t>
+      </w:r>
+      <w:r>
+        <w:rPr>
+          <w:lang w:eastAsia="it-IT"/>
+          <w14:ligatures w14:val="standard"/>
+        </w:rPr>
+        <w:t>1khz.</w:t>
+      </w:r>
+      <w:r>
+        <w:rPr>
+          <w:lang w:eastAsia="it-IT"/>
+          <w14:ligatures w14:val="standard"/>
+        </w:rPr>
+        <w:t xml:space="preserve"> </w:t>
+      </w:r>
+      <w:r>
+        <w:rPr>
+          <w:lang w:eastAsia="it-IT"/>
+          <w14:ligatures w14:val="standard"/>
+        </w:rPr>
+        <w:t xml:space="preserve">Faster magnetometers would enable us to tracking electromagnets running at higher frequencies. This is important because as </w:t>
+      </w:r>
+      <w:r>
+        <w:rPr>
+          <w:lang w:eastAsia="it-IT"/>
+          <w14:ligatures w14:val="standard"/>
+        </w:rPr>
+        <w:t>we increase the</w:t>
+      </w:r>
+      <w:r>
+        <w:rPr>
+          <w:lang w:eastAsia="it-IT"/>
+          <w14:ligatures w14:val="standard"/>
+        </w:rPr>
+        <w:t xml:space="preserve"> frequency </w:t>
+      </w:r>
+      <w:r>
+        <w:rPr>
+          <w:lang w:eastAsia="it-IT"/>
+          <w14:ligatures w14:val="standard"/>
+        </w:rPr>
+        <w:t>of the</w:t>
+      </w:r>
+      <w:r>
+        <w:rPr>
+          <w:lang w:eastAsia="it-IT"/>
+          <w14:ligatures w14:val="standard"/>
+        </w:rPr>
+        <w:t xml:space="preserve"> </w:t>
+      </w:r>
+      <w:r>
+        <w:rPr>
+          <w:lang w:eastAsia="it-IT"/>
+          <w14:ligatures w14:val="standard"/>
+        </w:rPr>
+        <w:t>electro</w:t>
+      </w:r>
+      <w:r>
+        <w:rPr>
+          <w:lang w:eastAsia="it-IT"/>
+          <w14:ligatures w14:val="standard"/>
+        </w:rPr>
+        <w:t>magnet</w:t>
+      </w:r>
+      <w:r>
+        <w:rPr>
+          <w:lang w:eastAsia="it-IT"/>
+          <w14:ligatures w14:val="standard"/>
+        </w:rPr>
+        <w:t xml:space="preserve">, we decrease the </w:t>
+      </w:r>
+      <w:r>
+        <w:rPr>
+          <w:lang w:eastAsia="it-IT"/>
+          <w14:ligatures w14:val="standard"/>
+        </w:rPr>
+        <w:t>uncertainty of the measurement</w:t>
+      </w:r>
+      <w:r>
+        <w:rPr>
+          <w:lang w:eastAsia="it-IT"/>
+          <w14:ligatures w14:val="standard"/>
+        </w:rPr>
+        <w:t xml:space="preserve">, </w:t>
+      </w:r>
+      <w:r>
+        <w:rPr>
+          <w:lang w:eastAsia="it-IT"/>
+          <w14:ligatures w14:val="standard"/>
+        </w:rPr>
+        <w:t xml:space="preserve">greatly </w:t>
+      </w:r>
+      <w:r>
+        <w:rPr>
+          <w:lang w:eastAsia="it-IT"/>
+          <w14:ligatures w14:val="standard"/>
+        </w:rPr>
+        <w:t>improving accuracy.</w:t>
+      </w:r>
+    </w:p>
+    <w:p>
+      <w:pPr>
+        <w:pStyle w:val="Head2"/>
+        <w:rPr>
+          <w14:ligatures w14:val="standard"/>
+        </w:rPr>
+      </w:pPr>
+      <w:r>
+        <w:rPr>
+          <w:rStyle w:val="Label"/>
+          <w14:ligatures w14:val="standard"/>
+        </w:rPr>
+        <w:t>8</w:t>
+      </w:r>
+      <w:r>
+        <w:rPr>
+          <w14:ligatures w14:val="standard"/>
+        </w:rPr>
+        <w:t> </w:t>
+      </w:r>
+      <w:r>
+        <w:rPr>
+          <w14:ligatures w14:val="standard"/>
+        </w:rPr>
+        <w:t>Conclusion</w:t>
       </w:r>
     </w:p>
     <w:p>
@@ -2612,410 +1874,64 @@
         <w:ind w:firstLine="0"/>
         <w:jc w:val="both"/>
         <w:rPr>
-          <w:lang w:eastAsia="it-IT"/>
-          <w14:ligatures w14:val="standard"/>
-        </w:rPr>
-      </w:pPr>
+          <w:lang w:eastAsia="ja-JP"/>
+          <w14:ligatures w14:val="standard"/>
+        </w:rPr>
+      </w:pPr>
+      <w:r>
+        <w:rPr>
+          <w:lang w:eastAsia="it-IT"/>
+          <w14:ligatures w14:val="standard"/>
+        </w:rPr>
+        <w:t>Basically just redo the abstract.</w:t>
+      </w:r>
     </w:p>
     <w:p>
       <w:pPr>
         <w:pStyle w:val="Para"/>
-        <w:ind w:firstLine="0"/>
         <w:jc w:val="both"/>
         <w:rPr>
-          <w:lang w:eastAsia="it-IT"/>
-          <w14:ligatures w14:val="standard"/>
-        </w:rPr>
-      </w:pPr>
-      <w:r>
-        <w:rPr>
-          <w:lang w:eastAsia="it-IT"/>
-          <w14:ligatures w14:val="standard"/>
-        </w:rPr>
-        <w:t>Another next step would be to acquire faster magnetometers. The biggest weakness of this approach is that the</w:t>
-      </w:r>
-      <w:r>
-        <w:rPr>
-          <w:lang w:eastAsia="it-IT"/>
-          <w14:ligatures w14:val="standard"/>
-        </w:rPr>
-        <w:t xml:space="preserve"> cheap</w:t>
-      </w:r>
-      <w:r>
-        <w:rPr>
-          <w:lang w:eastAsia="it-IT"/>
-          <w14:ligatures w14:val="standard"/>
-        </w:rPr>
-        <w:t xml:space="preserve"> commercial magnetometers IC’s on the market run </w:t>
-      </w:r>
-      <w:r>
-        <w:rPr>
-          <w:lang w:eastAsia="it-IT"/>
-          <w14:ligatures w14:val="standard"/>
-        </w:rPr>
-        <w:t xml:space="preserve">at </w:t>
-      </w:r>
-      <w:r>
-        <w:rPr>
-          <w:lang w:eastAsia="it-IT"/>
-          <w14:ligatures w14:val="standard"/>
-        </w:rPr>
-        <w:t xml:space="preserve">only </w:t>
-      </w:r>
-      <w:r>
-        <w:rPr>
-          <w:lang w:eastAsia="it-IT"/>
-          <w14:ligatures w14:val="standard"/>
-        </w:rPr>
-        <w:t>1khz.</w:t>
-      </w:r>
-      <w:r>
-        <w:rPr>
-          <w:lang w:eastAsia="it-IT"/>
-          <w14:ligatures w14:val="standard"/>
-        </w:rPr>
-        <w:t xml:space="preserve"> </w:t>
-      </w:r>
-      <w:r>
-        <w:rPr>
-          <w:lang w:eastAsia="it-IT"/>
-          <w14:ligatures w14:val="standard"/>
-        </w:rPr>
-        <w:t xml:space="preserve">Faster magnetometers would enable us to tracking electromagnets running at higher frequencies. This is important because as </w:t>
-      </w:r>
-      <w:r>
-        <w:rPr>
-          <w:lang w:eastAsia="it-IT"/>
-          <w14:ligatures w14:val="standard"/>
-        </w:rPr>
-        <w:t>we increase the</w:t>
-      </w:r>
-      <w:r>
-        <w:rPr>
-          <w:lang w:eastAsia="it-IT"/>
-          <w14:ligatures w14:val="standard"/>
-        </w:rPr>
-        <w:t xml:space="preserve"> frequency </w:t>
-      </w:r>
-      <w:r>
-        <w:rPr>
-          <w:lang w:eastAsia="it-IT"/>
-          <w14:ligatures w14:val="standard"/>
-        </w:rPr>
-        <w:t>of the</w:t>
-      </w:r>
-      <w:r>
-        <w:rPr>
-          <w:lang w:eastAsia="it-IT"/>
-          <w14:ligatures w14:val="standard"/>
-        </w:rPr>
-        <w:t xml:space="preserve"> </w:t>
-      </w:r>
-      <w:r>
-        <w:rPr>
-          <w:lang w:eastAsia="it-IT"/>
-          <w14:ligatures w14:val="standard"/>
-        </w:rPr>
-        <w:t>electro</w:t>
-      </w:r>
-      <w:r>
-        <w:rPr>
-          <w:lang w:eastAsia="it-IT"/>
-          <w14:ligatures w14:val="standard"/>
-        </w:rPr>
-        <w:t>magnet</w:t>
-      </w:r>
-      <w:r>
-        <w:rPr>
-          <w:lang w:eastAsia="it-IT"/>
-          <w14:ligatures w14:val="standard"/>
-        </w:rPr>
-        <w:t xml:space="preserve">, we decrease the </w:t>
-      </w:r>
-      <w:r>
-        <w:rPr>
-          <w:lang w:eastAsia="it-IT"/>
-          <w14:ligatures w14:val="standard"/>
-        </w:rPr>
-        <w:t>uncertainty of the measurement</w:t>
-      </w:r>
-      <w:r>
-        <w:rPr>
-          <w:lang w:eastAsia="it-IT"/>
-          <w14:ligatures w14:val="standard"/>
-        </w:rPr>
-        <w:t xml:space="preserve">, </w:t>
-      </w:r>
-      <w:r>
-        <w:rPr>
-          <w:lang w:eastAsia="it-IT"/>
-          <w14:ligatures w14:val="standard"/>
-        </w:rPr>
-        <w:t xml:space="preserve">greatly </w:t>
-      </w:r>
-      <w:r>
-        <w:rPr>
-          <w:lang w:eastAsia="it-IT"/>
-          <w14:ligatures w14:val="standard"/>
-        </w:rPr>
-        <w:t>improving accuracy.</w:t>
-      </w:r>
+          <w:lang w:eastAsia="ja-JP"/>
+          <w14:ligatures w14:val="standard"/>
+        </w:rPr>
+      </w:pPr>
     </w:p>
     <w:p>
       <w:pPr>
-        <w:pStyle w:val="Head2"/>
-        <w:rPr>
-          <w14:ligatures w14:val="standard"/>
-        </w:rPr>
-      </w:pPr>
-      <w:r>
-        <w:rPr>
-          <w:rStyle w:val="Label"/>
-          <w14:ligatures w14:val="standard"/>
-        </w:rPr>
-        <w:t>8</w:t>
-      </w:r>
-      <w:r>
-        <w:rPr>
-          <w14:ligatures w14:val="standard"/>
-        </w:rPr>
-        <w:t> </w:t>
-      </w:r>
-      <w:r>
-        <w:rPr>
-          <w14:ligatures w14:val="standard"/>
-        </w:rPr>
-        <w:t>Conclusion</w:t>
-      </w:r>
+        <w:pStyle w:val="Para"/>
+        <w:jc w:val="both"/>
+        <w:rPr>
+          <w:lang w:eastAsia="ja-JP"/>
+          <w14:ligatures w14:val="standard"/>
+        </w:rPr>
+      </w:pPr>
     </w:p>
     <w:p>
       <w:pPr>
         <w:pStyle w:val="Para"/>
-        <w:ind w:firstLine="0"/>
         <w:jc w:val="both"/>
         <w:rPr>
-          <w14:ligatures w14:val="standard"/>
-        </w:rPr>
-      </w:pPr>
-      <w:r>
-        <w:rPr>
-          <w:lang w:eastAsia="it-IT"/>
-          <w14:ligatures w14:val="standard"/>
-        </w:rPr>
-        <w:t xml:space="preserve">In the below paragraph, it is explained how alt-txt value is placed in </w:t>
-      </w:r>
-      <w:r>
-        <w:rPr>
-          <w:b/>
-          <w:lang w:eastAsia="it-IT"/>
-          <w14:ligatures w14:val="standard"/>
-        </w:rPr>
-        <w:t>MS Word 2010</w:t>
-      </w:r>
-      <w:r>
-        <w:rPr>
-          <w:lang w:eastAsia="it-IT"/>
-          <w14:ligatures w14:val="standard"/>
-        </w:rPr>
-        <w:t xml:space="preserve">. </w:t>
-      </w:r>
-      <w:r>
-        <w:rPr>
-          <w14:ligatures w14:val="standard"/>
-        </w:rPr>
-        <w:t>To add alternative text to a picture in Word 2010, follow these steps:</w:t>
-      </w:r>
+          <w:lang w:eastAsia="ja-JP"/>
+          <w14:ligatures w14:val="standard"/>
+        </w:rPr>
+      </w:pPr>
     </w:p>
     <w:p>
       <w:pPr>
-        <w:pStyle w:val="ListParagraph"/>
-        <w:numPr>
-          <w:ilvl w:val="0"/>
-          <w:numId w:val="30"/>
-        </w:numPr>
-        <w:shd w:val="clear" w:color="auto" w:fill="FFFFFF"/>
-        <w:spacing w:before="100" w:beforeAutospacing="1" w:after="100" w:afterAutospacing="1" w:line="240" w:lineRule="auto"/>
-        <w:rPr>
-          <w14:ligatures w14:val="standard"/>
-        </w:rPr>
-      </w:pPr>
-      <w:r>
-        <w:rPr>
-          <w14:ligatures w14:val="standard"/>
-        </w:rPr>
-        <w:t>In a Word 2010 document, insert a picture.</w:t>
+        <w:pStyle w:val="AckHead"/>
+        <w:rPr>
+          <w14:ligatures w14:val="standard"/>
+        </w:rPr>
+      </w:pPr>
+      <w:r>
+        <w:rPr>
+          <w14:ligatures w14:val="standard"/>
+        </w:rPr>
+        <w:t>ACKNOWLEDGMENTS</w:t>
       </w:r>
     </w:p>
     <w:p>
       <w:pPr>
-        <w:pStyle w:val="ListParagraph"/>
-        <w:numPr>
-          <w:ilvl w:val="0"/>
-          <w:numId w:val="30"/>
-        </w:numPr>
-        <w:shd w:val="clear" w:color="auto" w:fill="FFFFFF"/>
-        <w:spacing w:before="100" w:beforeAutospacing="1" w:after="100" w:afterAutospacing="1" w:line="240" w:lineRule="auto"/>
-        <w:rPr>
-          <w14:ligatures w14:val="standard"/>
-        </w:rPr>
-      </w:pPr>
-      <w:r>
-        <w:rPr>
-          <w14:ligatures w14:val="standard"/>
-        </w:rPr>
-        <w:t xml:space="preserve">Right click on the inserted picture and select the </w:t>
-      </w:r>
-      <w:r>
-        <w:rPr>
-          <w:b/>
-          <w14:ligatures w14:val="standard"/>
-        </w:rPr>
-        <w:t>Format Picture</w:t>
-      </w:r>
-      <w:r>
-        <w:rPr>
-          <w14:ligatures w14:val="standard"/>
-        </w:rPr>
-        <w:t xml:space="preserve"> option.</w:t>
-      </w:r>
-    </w:p>
-    <w:p>
-      <w:pPr>
-        <w:pStyle w:val="ListParagraph"/>
-        <w:numPr>
-          <w:ilvl w:val="0"/>
-          <w:numId w:val="30"/>
-        </w:numPr>
-        <w:shd w:val="clear" w:color="auto" w:fill="FFFFFF"/>
-        <w:spacing w:before="100" w:beforeAutospacing="1" w:after="100" w:afterAutospacing="1" w:line="240" w:lineRule="auto"/>
-        <w:rPr>
-          <w14:ligatures w14:val="standard"/>
-        </w:rPr>
-      </w:pPr>
-      <w:r>
-        <w:rPr>
-          <w14:ligatures w14:val="standard"/>
-        </w:rPr>
-        <w:t xml:space="preserve">Select the </w:t>
-      </w:r>
-      <w:r>
-        <w:rPr>
-          <w:b/>
-          <w14:ligatures w14:val="standard"/>
-        </w:rPr>
-        <w:t>Alt Txt</w:t>
-      </w:r>
-      <w:r>
-        <w:rPr>
-          <w14:ligatures w14:val="standard"/>
-        </w:rPr>
-        <w:t xml:space="preserve"> option from the left-side panel options.</w:t>
-      </w:r>
-    </w:p>
-    <w:p>
-      <w:pPr>
-        <w:pStyle w:val="ListParagraph"/>
-        <w:numPr>
-          <w:ilvl w:val="0"/>
-          <w:numId w:val="30"/>
-        </w:numPr>
-        <w:shd w:val="clear" w:color="auto" w:fill="FFFFFF"/>
-        <w:spacing w:before="100" w:beforeAutospacing="1" w:after="100" w:afterAutospacing="1" w:line="240" w:lineRule="auto"/>
-        <w:rPr>
-          <w14:ligatures w14:val="standard"/>
-        </w:rPr>
-      </w:pPr>
-      <w:r>
-        <w:rPr>
-          <w14:ligatures w14:val="standard"/>
-        </w:rPr>
-        <w:t>In the "Title:" and "Description:" text boxes, type the text you want to represent the picture, and then click "Close".</w:t>
-      </w:r>
-    </w:p>
-    <w:p>
-      <w:pPr>
-        <w:pStyle w:val="Para"/>
-        <w:jc w:val="both"/>
-        <w:rPr>
-          <w:lang w:eastAsia="ja-JP"/>
-          <w14:ligatures w14:val="standard"/>
-        </w:rPr>
-      </w:pPr>
-      <w:r>
-        <w:rPr>
-          <w:lang w:eastAsia="it-IT"/>
-          <w14:ligatures w14:val="standard"/>
-        </w:rPr>
-        <w:t xml:space="preserve">Below are steps to place alt-txt value in </w:t>
-      </w:r>
-      <w:r>
-        <w:rPr>
-          <w:b/>
-          <w:lang w:eastAsia="it-IT"/>
-          <w14:ligatures w14:val="standard"/>
-        </w:rPr>
-        <w:t>MS Word 2013/2016</w:t>
-      </w:r>
-      <w:r>
-        <w:rPr>
-          <w:lang w:eastAsia="it-IT"/>
-          <w14:ligatures w14:val="standard"/>
-        </w:rPr>
-        <w:t xml:space="preserve">. </w:t>
-      </w:r>
-      <w:r>
-        <w:rPr>
-          <w14:ligatures w14:val="standard"/>
-        </w:rPr>
-        <w:t>To add alternative text to a picture in Word 2013/2016, follow these steps:</w:t>
-      </w:r>
-    </w:p>
-    <w:p>
-      <w:pPr>
-        <w:pStyle w:val="Para"/>
-        <w:jc w:val="both"/>
-        <w:rPr>
-          <w:lang w:eastAsia="ja-JP"/>
-          <w14:ligatures w14:val="standard"/>
-        </w:rPr>
-      </w:pPr>
-    </w:p>
-    <w:p>
-      <w:pPr>
-        <w:pStyle w:val="Para"/>
-        <w:jc w:val="both"/>
-        <w:rPr>
-          <w:lang w:eastAsia="ja-JP"/>
-          <w14:ligatures w14:val="standard"/>
-        </w:rPr>
-      </w:pPr>
-    </w:p>
-    <w:p>
-      <w:pPr>
-        <w:pStyle w:val="Para"/>
-        <w:jc w:val="both"/>
-        <w:rPr>
-          <w:lang w:eastAsia="ja-JP"/>
-          <w14:ligatures w14:val="standard"/>
-        </w:rPr>
-      </w:pPr>
-    </w:p>
-    <w:p>
-      <w:pPr>
-        <w:pStyle w:val="AckHead"/>
-        <w:rPr>
-          <w14:ligatures w14:val="standard"/>
-        </w:rPr>
-      </w:pPr>
-      <w:r>
-        <w:rPr>
-          <w14:ligatures w14:val="standard"/>
-        </w:rPr>
-        <w:t>ACKNOWLEDGMENTS</w:t>
-      </w:r>
-    </w:p>
-    <w:p>
-      <w:pPr>
         <w:pStyle w:val="AckPara"/>
         <w:rPr>
           <w14:ligatures w14:val="standard"/>
@@ -3026,143 +1942,7 @@
           <w:lang w:eastAsia="it-IT"/>
           <w14:ligatures w14:val="standard"/>
         </w:rPr>
-        <w:t xml:space="preserve">Insert paragraph text </w:t>
-      </w:r>
-      <w:r>
-        <w:rPr>
-          <w14:ligatures w14:val="standard"/>
-        </w:rPr>
-        <w:t xml:space="preserve">here. </w:t>
-      </w:r>
-      <w:r>
-        <w:rPr>
-          <w:lang w:eastAsia="it-IT"/>
-          <w14:ligatures w14:val="standard"/>
-        </w:rPr>
-        <w:t xml:space="preserve">Insert paragraph text </w:t>
-      </w:r>
-      <w:r>
-        <w:rPr>
-          <w14:ligatures w14:val="standard"/>
-        </w:rPr>
-        <w:t xml:space="preserve">here. </w:t>
-      </w:r>
-      <w:r>
-        <w:rPr>
-          <w:lang w:eastAsia="it-IT"/>
-          <w14:ligatures w14:val="standard"/>
-        </w:rPr>
-        <w:t xml:space="preserve">Insert paragraph text </w:t>
-      </w:r>
-      <w:r>
-        <w:rPr>
-          <w14:ligatures w14:val="standard"/>
-        </w:rPr>
-        <w:t xml:space="preserve">here. </w:t>
-      </w:r>
-      <w:r>
-        <w:rPr>
-          <w:lang w:eastAsia="it-IT"/>
-          <w14:ligatures w14:val="standard"/>
-        </w:rPr>
-        <w:t xml:space="preserve">Insert paragraph text </w:t>
-      </w:r>
-      <w:r>
-        <w:rPr>
-          <w14:ligatures w14:val="standard"/>
-        </w:rPr>
-        <w:t xml:space="preserve">here. </w:t>
-      </w:r>
-      <w:r>
-        <w:rPr>
-          <w:lang w:eastAsia="it-IT"/>
-          <w14:ligatures w14:val="standard"/>
-        </w:rPr>
-        <w:t xml:space="preserve">Insert paragraph text </w:t>
-      </w:r>
-      <w:r>
-        <w:rPr>
-          <w14:ligatures w14:val="standard"/>
-        </w:rPr>
-        <w:t xml:space="preserve">here. </w:t>
-      </w:r>
-      <w:r>
-        <w:rPr>
-          <w:lang w:eastAsia="it-IT"/>
-          <w14:ligatures w14:val="standard"/>
-        </w:rPr>
-        <w:t xml:space="preserve">Insert paragraph text </w:t>
-      </w:r>
-      <w:r>
-        <w:rPr>
-          <w14:ligatures w14:val="standard"/>
-        </w:rPr>
-        <w:t xml:space="preserve">here. </w:t>
-      </w:r>
-      <w:r>
-        <w:rPr>
-          <w:lang w:eastAsia="it-IT"/>
-          <w14:ligatures w14:val="standard"/>
-        </w:rPr>
-        <w:t xml:space="preserve">Insert paragraph text </w:t>
-      </w:r>
-      <w:r>
-        <w:rPr>
-          <w14:ligatures w14:val="standard"/>
-        </w:rPr>
-        <w:t xml:space="preserve">here. </w:t>
-      </w:r>
-      <w:r>
-        <w:rPr>
-          <w:lang w:eastAsia="it-IT"/>
-          <w14:ligatures w14:val="standard"/>
-        </w:rPr>
-        <w:t xml:space="preserve">Insert paragraph text </w:t>
-      </w:r>
-      <w:r>
-        <w:rPr>
-          <w14:ligatures w14:val="standard"/>
-        </w:rPr>
-        <w:t xml:space="preserve">here. </w:t>
-      </w:r>
-      <w:r>
-        <w:rPr>
-          <w:lang w:eastAsia="it-IT"/>
-          <w14:ligatures w14:val="standard"/>
-        </w:rPr>
-        <w:t xml:space="preserve">Insert paragraph text </w:t>
-      </w:r>
-      <w:r>
-        <w:rPr>
-          <w14:ligatures w14:val="standard"/>
-        </w:rPr>
-        <w:t xml:space="preserve">here. </w:t>
-      </w:r>
-      <w:r>
-        <w:rPr>
-          <w:lang w:eastAsia="it-IT"/>
-          <w14:ligatures w14:val="standard"/>
-        </w:rPr>
-        <w:t xml:space="preserve">Insert paragraph text </w:t>
-      </w:r>
-      <w:r>
-        <w:rPr>
-          <w14:ligatures w14:val="standard"/>
-        </w:rPr>
-        <w:t xml:space="preserve">here. </w:t>
-      </w:r>
-      <w:r>
-        <w:rPr>
-          <w:lang w:eastAsia="it-IT"/>
-          <w14:ligatures w14:val="standard"/>
-        </w:rPr>
-        <w:t xml:space="preserve">Insert paragraph text </w:t>
-      </w:r>
-      <w:r>
-        <w:rPr>
-          <w14:ligatures w14:val="standard"/>
-        </w:rPr>
-        <w:t>here.</w:t>
+        <w:t>Special thanks to my dad for buying all the parts we needed.</w:t>
       </w:r>
     </w:p>
     <w:p>
@@ -3230,7 +2010,7 @@
         </w:rPr>
         <w:t xml:space="preserve"> 36-44. DOI: </w:t>
       </w:r>
-      <w:hyperlink r:id="rId15" w:history="1">
+      <w:hyperlink r:id="rId14" w:history="1">
         <w:r>
           <w:rPr>
             <w:rStyle w:val="Hyperlink"/>
@@ -3287,84 +2067,6 @@
     </w:p>
     <w:p>
       <w:pPr>
-        <w:pStyle w:val="Bibentry"/>
-        <w:rPr>
-          <w14:ligatures w14:val="standard"/>
-        </w:rPr>
-      </w:pPr>
-      <w:r>
-        <w:rPr>
-          <w14:ligatures w14:val="standard"/>
-        </w:rPr>
-        <w:t xml:space="preserve"> [3]</w:t>
-      </w:r>
-      <w:r>
-        <w:rPr>
-          <w14:ligatures w14:val="standard"/>
-        </w:rPr>
-        <w:tab/>
-      </w:r>
-      <w:r>
-        <w:t>Ian Editor (Ed.). 2007. </w:t>
-      </w:r>
-      <w:r>
-        <w:rPr>
-          <w:i/>
-          <w:iCs/>
-        </w:rPr>
-        <w:t>The title of book one</w:t>
-      </w:r>
-      <w:r>
-        <w:t> (1st. ed.). The name of the series one, Vol. 9. University of Chicago Press, Chicago. DOI:https://doi.org/10.1007/3-540-09237-4</w:t>
-      </w:r>
-      <w:r>
-        <w:rPr>
-          <w14:ligatures w14:val="standard"/>
-        </w:rPr>
-        <w:t>.</w:t>
-      </w:r>
-    </w:p>
-    <w:p>
-      <w:pPr>
-        <w:pStyle w:val="Bibentry"/>
-        <w:rPr>
-          <w14:ligatures w14:val="standard"/>
-        </w:rPr>
-      </w:pPr>
-      <w:r>
-        <w:rPr>
-          <w14:ligatures w14:val="standard"/>
-        </w:rPr>
-        <w:t>[4]</w:t>
-      </w:r>
-      <w:r>
-        <w:rPr>
-          <w14:ligatures w14:val="standard"/>
-        </w:rPr>
-        <w:tab/>
-      </w:r>
-      <w:r>
-        <w:t>David Kosiur. 2001. </w:t>
-      </w:r>
-      <w:r>
-        <w:rPr>
-          <w:i/>
-          <w:iCs/>
-        </w:rPr>
-        <w:t>Understanding Policy-Based Networking</w:t>
-      </w:r>
-      <w:r>
-        <w:t> (2nd. ed.). Wiley, New York, NY.</w:t>
-      </w:r>
-      <w:r>
-        <w:rPr>
-          <w14:ligatures w14:val="standard"/>
-        </w:rPr>
-        <w:t>.</w:t>
-      </w:r>
-    </w:p>
-    <w:p>
-      <w:pPr>
         <w:pStyle w:val="MetadataHead"/>
         <w:rPr>
           <w:vanish/>
@@ -3607,10 +2309,10 @@
     <w:p/>
     <w:p/>
     <w:sectPr>
-      <w:headerReference w:type="even" r:id="rId16"/>
-      <w:headerReference w:type="default" r:id="rId17"/>
-      <w:footerReference w:type="even" r:id="rId18"/>
-      <w:footerReference w:type="default" r:id="rId19"/>
+      <w:headerReference w:type="even" r:id="rId15"/>
+      <w:headerReference w:type="default" r:id="rId16"/>
+      <w:footerReference w:type="even" r:id="rId17"/>
+      <w:footerReference w:type="default" r:id="rId18"/>
       <w:endnotePr>
         <w:numFmt w:val="decimal"/>
       </w:endnotePr>
@@ -3740,22 +2442,6 @@
   </w:footnote>
   <w:footnote w:type="continuationNotice" w:id="1">
     <w:p/>
-  </w:footnote>
-  <w:footnote w:id="2">
-    <w:p>
-      <w:pPr>
-        <w:pStyle w:val="FootnoteText"/>
-      </w:pPr>
-      <w:r>
-        <w:rPr>
-          <w:rStyle w:val="FootnoteReference"/>
-        </w:rPr>
-        <w:footnoteRef/>
-      </w:r>
-      <w:r>
-        <w:t xml:space="preserve"> The existing Bibstrip data, copyright text and permission block in the sample file are dummy values, so the user needs to provide the correct values required for the submission in the metadata dialog box.</w:t>
-      </w:r>
-    </w:p>
   </w:footnote>
 </w:footnotes>
 </file>
@@ -12769,7 +11455,7 @@
 </file>
 
 <file path=customXml/itemProps2.xml><?xml version="1.0" encoding="utf-8"?>
-<ds:datastoreItem xmlns:ds="http://schemas.openxmlformats.org/officeDocument/2006/customXml" ds:itemID="{38660230-28CF-4D9B-9883-472A79734CB1}">
+<ds:datastoreItem xmlns:ds="http://schemas.openxmlformats.org/officeDocument/2006/customXml" ds:itemID="{BE02931E-A410-4B66-9D4A-A84E0FCDF446}">
   <ds:schemaRefs>
     <ds:schemaRef ds:uri="http://schemas.openxmlformats.org/officeDocument/2006/bibliography"/>
   </ds:schemaRefs>

--- a/final_project_report/word/interim-layout.docx
+++ b/final_project_report/word/interim-layout.docx
@@ -237,8 +237,6 @@
           <w14:ligatures w14:val="standard"/>
         </w:rPr>
       </w:pPr>
-      <w:bookmarkStart w:id="0" w:name="_GoBack"/>
-      <w:bookmarkEnd w:id="0"/>
       <w:r>
         <w:rPr>
           <w14:ligatures w14:val="standard"/>
@@ -867,7 +865,16 @@
           <w:lang w:eastAsia="it-IT"/>
           <w14:ligatures w14:val="standard"/>
         </w:rPr>
-        <w:t>in the Finexus configuration, with c</w:t>
+        <w:t>similar to</w:t>
+      </w:r>
+      <w:bookmarkStart w:id="0" w:name="_GoBack"/>
+      <w:bookmarkEnd w:id="0"/>
+      <w:r>
+        <w:rPr>
+          <w:lang w:eastAsia="it-IT"/>
+          <w14:ligatures w14:val="standard"/>
+        </w:rPr>
+        <w:t xml:space="preserve"> the Finexus configuration, with c</w:t>
       </w:r>
       <w:r>
         <w:rPr>
@@ -902,7 +909,21 @@
           <w:lang w:eastAsia="it-IT"/>
           <w14:ligatures w14:val="standard"/>
         </w:rPr>
-        <w:t>(0,0,20.3)</w:t>
+        <w:t>(0,0,2</w:t>
+      </w:r>
+      <w:r>
+        <w:rPr>
+          <w:lang w:eastAsia="it-IT"/>
+          <w14:ligatures w14:val="standard"/>
+        </w:rPr>
+        <w:t>1.6</w:t>
+      </w:r>
+      <w:r>
+        <w:rPr>
+          <w:lang w:eastAsia="it-IT"/>
+          <w14:ligatures w14:val="standard"/>
+        </w:rPr>
+        <w:t>)</w:t>
       </w:r>
       <w:r>
         <w:rPr>
@@ -11455,7 +11476,7 @@
 </file>
 
 <file path=customXml/itemProps2.xml><?xml version="1.0" encoding="utf-8"?>
-<ds:datastoreItem xmlns:ds="http://schemas.openxmlformats.org/officeDocument/2006/customXml" ds:itemID="{BE02931E-A410-4B66-9D4A-A84E0FCDF446}">
+<ds:datastoreItem xmlns:ds="http://schemas.openxmlformats.org/officeDocument/2006/customXml" ds:itemID="{CC754088-01CC-4B2F-BD1D-1090768A1CB5}">
   <ds:schemaRefs>
     <ds:schemaRef ds:uri="http://schemas.openxmlformats.org/officeDocument/2006/bibliography"/>
   </ds:schemaRefs>
